--- a/Documentation/Dokumentacija.docx
+++ b/Documentation/Dokumentacija.docx
@@ -1,6 +1,6 @@
 
 <file path=word/document.xml><?xml version="1.0" encoding="utf-8"?>
-<w:document xmlns:wpc="http://schemas.microsoft.com/office/word/2010/wordprocessingCanvas" xmlns:cx="http://schemas.microsoft.com/office/drawing/2014/chartex" xmlns:cx1="http://schemas.microsoft.com/office/drawing/2015/9/8/chartex" xmlns:cx2="http://schemas.microsoft.com/office/drawing/2015/10/21/chartex" xmlns:cx3="http://schemas.microsoft.com/office/drawing/2016/5/9/chartex" xmlns:cx4="http://schemas.microsoft.com/office/drawing/2016/5/10/chartex" xmlns:cx5="http://schemas.microsoft.com/office/drawing/2016/5/11/chartex" xmlns:cx6="http://schemas.microsoft.com/office/drawing/2016/5/12/chartex" xmlns:cx7="http://schemas.microsoft.com/office/drawing/2016/5/13/chartex" xmlns:cx8="http://schemas.microsoft.com/office/drawing/2016/5/14/chartex" xmlns:mc="http://schemas.openxmlformats.org/markup-compatibility/2006" xmlns:aink="http://schemas.microsoft.com/office/drawing/2016/ink" xmlns:am3d="http://schemas.microsoft.com/office/drawing/2017/model3d" xmlns:o="urn:schemas-microsoft-com:office:office" xmlns:oel="http://schemas.microsoft.com/office/2019/extlst" xmlns:r="http://schemas.openxmlformats.org/officeDocument/2006/relationships" xmlns:m="http://schemas.openxmlformats.org/officeDocument/2006/math" xmlns:v="urn:schemas-microsoft-com:vml" xmlns:wp14="http://schemas.microsoft.com/office/word/2010/wordprocessingDrawing" xmlns:wp="http://schemas.openxmlformats.org/drawingml/2006/wordprocessingDrawing" xmlns:w10="urn:schemas-microsoft-com:office:word" xmlns:w="http://schemas.openxmlformats.org/wordprocessingml/2006/main" xmlns:w14="http://schemas.microsoft.com/office/word/2010/wordml" xmlns:w15="http://schemas.microsoft.com/office/word/2012/wordml" xmlns:w16cex="http://schemas.microsoft.com/office/word/2018/wordml/cex" xmlns:w16cid="http://schemas.microsoft.com/office/word/2016/wordml/cid" xmlns:w16="http://schemas.microsoft.com/office/word/2018/wordml" xmlns:w16sdtdh="http://schemas.microsoft.com/office/word/2020/wordml/sdtdatahash" xmlns:w16se="http://schemas.microsoft.com/office/word/2015/wordml/symex" xmlns:wpg="http://schemas.microsoft.com/office/word/2010/wordprocessingGroup" xmlns:wpi="http://schemas.microsoft.com/office/word/2010/wordprocessingInk" xmlns:wne="http://schemas.microsoft.com/office/word/2006/wordml" xmlns:wps="http://schemas.microsoft.com/office/word/2010/wordprocessingShape" mc:Ignorable="w14 w15 w16se w16cid w16 w16cex w16sdtdh wp14">
+<w:document xmlns:wpc="http://schemas.microsoft.com/office/word/2010/wordprocessingCanvas" xmlns:cx="http://schemas.microsoft.com/office/drawing/2014/chartex" xmlns:cx1="http://schemas.microsoft.com/office/drawing/2015/9/8/chartex" xmlns:cx2="http://schemas.microsoft.com/office/drawing/2015/10/21/chartex" xmlns:cx3="http://schemas.microsoft.com/office/drawing/2016/5/9/chartex" xmlns:cx4="http://schemas.microsoft.com/office/drawing/2016/5/10/chartex" xmlns:cx5="http://schemas.microsoft.com/office/drawing/2016/5/11/chartex" xmlns:cx6="http://schemas.microsoft.com/office/drawing/2016/5/12/chartex" xmlns:cx7="http://schemas.microsoft.com/office/drawing/2016/5/13/chartex" xmlns:cx8="http://schemas.microsoft.com/office/drawing/2016/5/14/chartex" xmlns:mc="http://schemas.openxmlformats.org/markup-compatibility/2006" xmlns:aink="http://schemas.microsoft.com/office/drawing/2016/ink" xmlns:am3d="http://schemas.microsoft.com/office/drawing/2017/model3d" xmlns:o="urn:schemas-microsoft-com:office:office" xmlns:r="http://schemas.openxmlformats.org/officeDocument/2006/relationships" xmlns:m="http://schemas.openxmlformats.org/officeDocument/2006/math" xmlns:v="urn:schemas-microsoft-com:vml" xmlns:wp14="http://schemas.microsoft.com/office/word/2010/wordprocessingDrawing" xmlns:wp="http://schemas.openxmlformats.org/drawingml/2006/wordprocessingDrawing" xmlns:w10="urn:schemas-microsoft-com:office:word" xmlns:w="http://schemas.openxmlformats.org/wordprocessingml/2006/main" xmlns:w14="http://schemas.microsoft.com/office/word/2010/wordml" xmlns:w15="http://schemas.microsoft.com/office/word/2012/wordml" xmlns:w16cex="http://schemas.microsoft.com/office/word/2018/wordml/cex" xmlns:w16cid="http://schemas.microsoft.com/office/word/2016/wordml/cid" xmlns:w16="http://schemas.microsoft.com/office/word/2018/wordml" xmlns:w16sdtdh="http://schemas.microsoft.com/office/word/2020/wordml/sdtdatahash" xmlns:w16se="http://schemas.microsoft.com/office/word/2015/wordml/symex" xmlns:wpg="http://schemas.microsoft.com/office/word/2010/wordprocessingGroup" xmlns:wpi="http://schemas.microsoft.com/office/word/2010/wordprocessingInk" xmlns:wne="http://schemas.microsoft.com/office/word/2006/wordml" xmlns:wps="http://schemas.microsoft.com/office/word/2010/wordprocessingShape" mc:Ignorable="w14 w15 w16se w16cid w16 w16cex w16sdtdh wp14">
   <w:body>
     <w:p>
       <w:pPr>
@@ -229,24 +229,1219 @@
         </w:rPr>
         <w:t>ZDRAVKO MILINKOVIĆ</w:t>
       </w:r>
-      <w:r>
-        <w:rPr>
-          <w:rFonts w:ascii="Cambria Math" w:hAnsi="Cambria Math"/>
+    </w:p>
+    <w:sdt>
+      <w:sdtPr>
+        <w:id w:val="385920722"/>
+        <w:docPartObj>
+          <w:docPartGallery w:val="Table of Contents"/>
+          <w:docPartUnique/>
+        </w:docPartObj>
+      </w:sdtPr>
+      <w:sdtEndPr>
+        <w:rPr>
           <w:b/>
           <w:bCs/>
-          <w:lang w:val="sr-Latn-RS"/>
-        </w:rPr>
-        <w:t xml:space="preserve"> </w:t>
-      </w:r>
-    </w:p>
+          <w:noProof/>
+        </w:rPr>
+      </w:sdtEndPr>
+      <w:sdtContent>
+        <w:p/>
+        <w:p>
+          <w:pPr>
+            <w:jc w:val="center"/>
+            <w:rPr>
+              <w:b/>
+              <w:bCs/>
+              <w:sz w:val="36"/>
+              <w:szCs w:val="32"/>
+            </w:rPr>
+          </w:pPr>
+          <w:r>
+            <w:rPr>
+              <w:b/>
+              <w:bCs/>
+              <w:sz w:val="36"/>
+              <w:szCs w:val="32"/>
+            </w:rPr>
+            <w:lastRenderedPageBreak/>
+            <w:t>SADRŽAJ</w:t>
+          </w:r>
+        </w:p>
+        <w:p>
+          <w:pPr>
+            <w:pStyle w:val="TOC1"/>
+            <w:tabs>
+              <w:tab w:val="left" w:pos="440"/>
+              <w:tab w:val="right" w:leader="dot" w:pos="10456"/>
+            </w:tabs>
+            <w:rPr>
+              <w:rFonts w:asciiTheme="minorHAnsi" w:eastAsiaTheme="minorEastAsia" w:hAnsiTheme="minorHAnsi"/>
+              <w:noProof/>
+              <w:sz w:val="22"/>
+              <w:lang w:val="sr-Latn-RS" w:eastAsia="sr-Latn-RS"/>
+            </w:rPr>
+          </w:pPr>
+          <w:r>
+            <w:fldChar w:fldCharType="begin"/>
+          </w:r>
+          <w:r>
+            <w:instrText xml:space="preserve"> TOC \o "1-3" \h \z \u </w:instrText>
+          </w:r>
+          <w:r>
+            <w:fldChar w:fldCharType="separate"/>
+          </w:r>
+          <w:hyperlink w:anchor="_Toc106053133" w:history="1">
+            <w:r>
+              <w:rPr>
+                <w:rStyle w:val="Hyperlink"/>
+                <w:noProof/>
+              </w:rPr>
+              <w:t>1.</w:t>
+            </w:r>
+            <w:r>
+              <w:rPr>
+                <w:rFonts w:asciiTheme="minorHAnsi" w:eastAsiaTheme="minorEastAsia" w:hAnsiTheme="minorHAnsi"/>
+                <w:noProof/>
+                <w:sz w:val="22"/>
+                <w:lang w:val="sr-Latn-RS" w:eastAsia="sr-Latn-RS"/>
+              </w:rPr>
+              <w:tab/>
+            </w:r>
+            <w:r>
+              <w:rPr>
+                <w:rStyle w:val="Hyperlink"/>
+                <w:noProof/>
+              </w:rPr>
+              <w:t>ARHITEKTURA KOMPONENTI</w:t>
+            </w:r>
+            <w:r>
+              <w:rPr>
+                <w:noProof/>
+                <w:webHidden/>
+              </w:rPr>
+              <w:tab/>
+            </w:r>
+            <w:r>
+              <w:rPr>
+                <w:noProof/>
+                <w:webHidden/>
+              </w:rPr>
+              <w:fldChar w:fldCharType="begin"/>
+            </w:r>
+            <w:r>
+              <w:rPr>
+                <w:noProof/>
+                <w:webHidden/>
+              </w:rPr>
+              <w:instrText xml:space="preserve"> PAGEREF _Toc106053133 \h </w:instrText>
+            </w:r>
+            <w:r>
+              <w:rPr>
+                <w:noProof/>
+                <w:webHidden/>
+              </w:rPr>
+            </w:r>
+            <w:r>
+              <w:rPr>
+                <w:noProof/>
+                <w:webHidden/>
+              </w:rPr>
+              <w:fldChar w:fldCharType="separate"/>
+            </w:r>
+            <w:r>
+              <w:rPr>
+                <w:noProof/>
+                <w:webHidden/>
+              </w:rPr>
+              <w:t>3</w:t>
+            </w:r>
+            <w:r>
+              <w:rPr>
+                <w:noProof/>
+                <w:webHidden/>
+              </w:rPr>
+              <w:fldChar w:fldCharType="end"/>
+            </w:r>
+          </w:hyperlink>
+        </w:p>
+        <w:p>
+          <w:pPr>
+            <w:pStyle w:val="TOC2"/>
+            <w:tabs>
+              <w:tab w:val="left" w:pos="880"/>
+              <w:tab w:val="right" w:leader="dot" w:pos="10456"/>
+            </w:tabs>
+            <w:rPr>
+              <w:rFonts w:asciiTheme="minorHAnsi" w:eastAsiaTheme="minorEastAsia" w:hAnsiTheme="minorHAnsi"/>
+              <w:noProof/>
+              <w:sz w:val="22"/>
+              <w:lang w:val="sr-Latn-RS" w:eastAsia="sr-Latn-RS"/>
+            </w:rPr>
+          </w:pPr>
+          <w:hyperlink w:anchor="_Toc106053134" w:history="1">
+            <w:r>
+              <w:rPr>
+                <w:rStyle w:val="Hyperlink"/>
+                <w:noProof/>
+              </w:rPr>
+              <w:t>1.1.</w:t>
+            </w:r>
+            <w:r>
+              <w:rPr>
+                <w:rFonts w:asciiTheme="minorHAnsi" w:eastAsiaTheme="minorEastAsia" w:hAnsiTheme="minorHAnsi"/>
+                <w:noProof/>
+                <w:sz w:val="22"/>
+                <w:lang w:val="sr-Latn-RS" w:eastAsia="sr-Latn-RS"/>
+              </w:rPr>
+              <w:tab/>
+            </w:r>
+            <w:r>
+              <w:rPr>
+                <w:rStyle w:val="Hyperlink"/>
+                <w:noProof/>
+              </w:rPr>
+              <w:t>Web Client</w:t>
+            </w:r>
+            <w:r>
+              <w:rPr>
+                <w:noProof/>
+                <w:webHidden/>
+              </w:rPr>
+              <w:tab/>
+            </w:r>
+            <w:r>
+              <w:rPr>
+                <w:noProof/>
+                <w:webHidden/>
+              </w:rPr>
+              <w:fldChar w:fldCharType="begin"/>
+            </w:r>
+            <w:r>
+              <w:rPr>
+                <w:noProof/>
+                <w:webHidden/>
+              </w:rPr>
+              <w:instrText xml:space="preserve"> PAGEREF _Toc106053134 \h </w:instrText>
+            </w:r>
+            <w:r>
+              <w:rPr>
+                <w:noProof/>
+                <w:webHidden/>
+              </w:rPr>
+            </w:r>
+            <w:r>
+              <w:rPr>
+                <w:noProof/>
+                <w:webHidden/>
+              </w:rPr>
+              <w:fldChar w:fldCharType="separate"/>
+            </w:r>
+            <w:r>
+              <w:rPr>
+                <w:noProof/>
+                <w:webHidden/>
+              </w:rPr>
+              <w:t>3</w:t>
+            </w:r>
+            <w:r>
+              <w:rPr>
+                <w:noProof/>
+                <w:webHidden/>
+              </w:rPr>
+              <w:fldChar w:fldCharType="end"/>
+            </w:r>
+          </w:hyperlink>
+        </w:p>
+        <w:p>
+          <w:pPr>
+            <w:pStyle w:val="TOC2"/>
+            <w:tabs>
+              <w:tab w:val="left" w:pos="880"/>
+              <w:tab w:val="right" w:leader="dot" w:pos="10456"/>
+            </w:tabs>
+            <w:rPr>
+              <w:rFonts w:asciiTheme="minorHAnsi" w:eastAsiaTheme="minorEastAsia" w:hAnsiTheme="minorHAnsi"/>
+              <w:noProof/>
+              <w:sz w:val="22"/>
+              <w:lang w:val="sr-Latn-RS" w:eastAsia="sr-Latn-RS"/>
+            </w:rPr>
+          </w:pPr>
+          <w:hyperlink w:anchor="_Toc106053135" w:history="1">
+            <w:r>
+              <w:rPr>
+                <w:rStyle w:val="Hyperlink"/>
+                <w:noProof/>
+              </w:rPr>
+              <w:t>1.2.</w:t>
+            </w:r>
+            <w:r>
+              <w:rPr>
+                <w:rFonts w:asciiTheme="minorHAnsi" w:eastAsiaTheme="minorEastAsia" w:hAnsiTheme="minorHAnsi"/>
+                <w:noProof/>
+                <w:sz w:val="22"/>
+                <w:lang w:val="sr-Latn-RS" w:eastAsia="sr-Latn-RS"/>
+              </w:rPr>
+              <w:tab/>
+            </w:r>
+            <w:r>
+              <w:rPr>
+                <w:rStyle w:val="Hyperlink"/>
+                <w:noProof/>
+              </w:rPr>
+              <w:t>Communication Bus</w:t>
+            </w:r>
+            <w:r>
+              <w:rPr>
+                <w:noProof/>
+                <w:webHidden/>
+              </w:rPr>
+              <w:tab/>
+            </w:r>
+            <w:r>
+              <w:rPr>
+                <w:noProof/>
+                <w:webHidden/>
+              </w:rPr>
+              <w:fldChar w:fldCharType="begin"/>
+            </w:r>
+            <w:r>
+              <w:rPr>
+                <w:noProof/>
+                <w:webHidden/>
+              </w:rPr>
+              <w:instrText xml:space="preserve"> PAGEREF _Toc106053135 \h </w:instrText>
+            </w:r>
+            <w:r>
+              <w:rPr>
+                <w:noProof/>
+                <w:webHidden/>
+              </w:rPr>
+            </w:r>
+            <w:r>
+              <w:rPr>
+                <w:noProof/>
+                <w:webHidden/>
+              </w:rPr>
+              <w:fldChar w:fldCharType="separate"/>
+            </w:r>
+            <w:r>
+              <w:rPr>
+                <w:noProof/>
+                <w:webHidden/>
+              </w:rPr>
+              <w:t>3</w:t>
+            </w:r>
+            <w:r>
+              <w:rPr>
+                <w:noProof/>
+                <w:webHidden/>
+              </w:rPr>
+              <w:fldChar w:fldCharType="end"/>
+            </w:r>
+          </w:hyperlink>
+        </w:p>
+        <w:p>
+          <w:pPr>
+            <w:pStyle w:val="TOC2"/>
+            <w:tabs>
+              <w:tab w:val="left" w:pos="880"/>
+              <w:tab w:val="right" w:leader="dot" w:pos="10456"/>
+            </w:tabs>
+            <w:rPr>
+              <w:rFonts w:asciiTheme="minorHAnsi" w:eastAsiaTheme="minorEastAsia" w:hAnsiTheme="minorHAnsi"/>
+              <w:noProof/>
+              <w:sz w:val="22"/>
+              <w:lang w:val="sr-Latn-RS" w:eastAsia="sr-Latn-RS"/>
+            </w:rPr>
+          </w:pPr>
+          <w:hyperlink w:anchor="_Toc106053136" w:history="1">
+            <w:r>
+              <w:rPr>
+                <w:rStyle w:val="Hyperlink"/>
+                <w:noProof/>
+              </w:rPr>
+              <w:t>1.3.</w:t>
+            </w:r>
+            <w:r>
+              <w:rPr>
+                <w:rFonts w:asciiTheme="minorHAnsi" w:eastAsiaTheme="minorEastAsia" w:hAnsiTheme="minorHAnsi"/>
+                <w:noProof/>
+                <w:sz w:val="22"/>
+                <w:lang w:val="sr-Latn-RS" w:eastAsia="sr-Latn-RS"/>
+              </w:rPr>
+              <w:tab/>
+            </w:r>
+            <w:r>
+              <w:rPr>
+                <w:rStyle w:val="Hyperlink"/>
+                <w:noProof/>
+              </w:rPr>
+              <w:t>JsonXmlAdapter</w:t>
+            </w:r>
+            <w:r>
+              <w:rPr>
+                <w:noProof/>
+                <w:webHidden/>
+              </w:rPr>
+              <w:tab/>
+            </w:r>
+            <w:r>
+              <w:rPr>
+                <w:noProof/>
+                <w:webHidden/>
+              </w:rPr>
+              <w:fldChar w:fldCharType="begin"/>
+            </w:r>
+            <w:r>
+              <w:rPr>
+                <w:noProof/>
+                <w:webHidden/>
+              </w:rPr>
+              <w:instrText xml:space="preserve"> PAGEREF _Toc106053136 \h </w:instrText>
+            </w:r>
+            <w:r>
+              <w:rPr>
+                <w:noProof/>
+                <w:webHidden/>
+              </w:rPr>
+            </w:r>
+            <w:r>
+              <w:rPr>
+                <w:noProof/>
+                <w:webHidden/>
+              </w:rPr>
+              <w:fldChar w:fldCharType="separate"/>
+            </w:r>
+            <w:r>
+              <w:rPr>
+                <w:noProof/>
+                <w:webHidden/>
+              </w:rPr>
+              <w:t>3</w:t>
+            </w:r>
+            <w:r>
+              <w:rPr>
+                <w:noProof/>
+                <w:webHidden/>
+              </w:rPr>
+              <w:fldChar w:fldCharType="end"/>
+            </w:r>
+          </w:hyperlink>
+        </w:p>
+        <w:p>
+          <w:pPr>
+            <w:pStyle w:val="TOC2"/>
+            <w:tabs>
+              <w:tab w:val="left" w:pos="880"/>
+              <w:tab w:val="right" w:leader="dot" w:pos="10456"/>
+            </w:tabs>
+            <w:rPr>
+              <w:rFonts w:asciiTheme="minorHAnsi" w:eastAsiaTheme="minorEastAsia" w:hAnsiTheme="minorHAnsi"/>
+              <w:noProof/>
+              <w:sz w:val="22"/>
+              <w:lang w:val="sr-Latn-RS" w:eastAsia="sr-Latn-RS"/>
+            </w:rPr>
+          </w:pPr>
+          <w:hyperlink w:anchor="_Toc106053137" w:history="1">
+            <w:r>
+              <w:rPr>
+                <w:rStyle w:val="Hyperlink"/>
+                <w:noProof/>
+              </w:rPr>
+              <w:t>1.4.</w:t>
+            </w:r>
+            <w:r>
+              <w:rPr>
+                <w:rFonts w:asciiTheme="minorHAnsi" w:eastAsiaTheme="minorEastAsia" w:hAnsiTheme="minorHAnsi"/>
+                <w:noProof/>
+                <w:sz w:val="22"/>
+                <w:lang w:val="sr-Latn-RS" w:eastAsia="sr-Latn-RS"/>
+              </w:rPr>
+              <w:tab/>
+            </w:r>
+            <w:r>
+              <w:rPr>
+                <w:rStyle w:val="Hyperlink"/>
+                <w:noProof/>
+              </w:rPr>
+              <w:t>XMLDataBaseAdapter</w:t>
+            </w:r>
+            <w:r>
+              <w:rPr>
+                <w:noProof/>
+                <w:webHidden/>
+              </w:rPr>
+              <w:tab/>
+            </w:r>
+            <w:r>
+              <w:rPr>
+                <w:noProof/>
+                <w:webHidden/>
+              </w:rPr>
+              <w:fldChar w:fldCharType="begin"/>
+            </w:r>
+            <w:r>
+              <w:rPr>
+                <w:noProof/>
+                <w:webHidden/>
+              </w:rPr>
+              <w:instrText xml:space="preserve"> PAGEREF _Toc106053137 \h </w:instrText>
+            </w:r>
+            <w:r>
+              <w:rPr>
+                <w:noProof/>
+                <w:webHidden/>
+              </w:rPr>
+            </w:r>
+            <w:r>
+              <w:rPr>
+                <w:noProof/>
+                <w:webHidden/>
+              </w:rPr>
+              <w:fldChar w:fldCharType="separate"/>
+            </w:r>
+            <w:r>
+              <w:rPr>
+                <w:noProof/>
+                <w:webHidden/>
+              </w:rPr>
+              <w:t>3</w:t>
+            </w:r>
+            <w:r>
+              <w:rPr>
+                <w:noProof/>
+                <w:webHidden/>
+              </w:rPr>
+              <w:fldChar w:fldCharType="end"/>
+            </w:r>
+          </w:hyperlink>
+        </w:p>
+        <w:p>
+          <w:pPr>
+            <w:pStyle w:val="TOC2"/>
+            <w:tabs>
+              <w:tab w:val="left" w:pos="880"/>
+              <w:tab w:val="right" w:leader="dot" w:pos="10456"/>
+            </w:tabs>
+            <w:rPr>
+              <w:rFonts w:asciiTheme="minorHAnsi" w:eastAsiaTheme="minorEastAsia" w:hAnsiTheme="minorHAnsi"/>
+              <w:noProof/>
+              <w:sz w:val="22"/>
+              <w:lang w:val="sr-Latn-RS" w:eastAsia="sr-Latn-RS"/>
+            </w:rPr>
+          </w:pPr>
+          <w:hyperlink w:anchor="_Toc106053138" w:history="1">
+            <w:r>
+              <w:rPr>
+                <w:rStyle w:val="Hyperlink"/>
+                <w:noProof/>
+              </w:rPr>
+              <w:t>1.5.</w:t>
+            </w:r>
+            <w:r>
+              <w:rPr>
+                <w:rFonts w:asciiTheme="minorHAnsi" w:eastAsiaTheme="minorEastAsia" w:hAnsiTheme="minorHAnsi"/>
+                <w:noProof/>
+                <w:sz w:val="22"/>
+                <w:lang w:val="sr-Latn-RS" w:eastAsia="sr-Latn-RS"/>
+              </w:rPr>
+              <w:tab/>
+            </w:r>
+            <w:r>
+              <w:rPr>
+                <w:rStyle w:val="Hyperlink"/>
+                <w:noProof/>
+              </w:rPr>
+              <w:t>Repository</w:t>
+            </w:r>
+            <w:r>
+              <w:rPr>
+                <w:noProof/>
+                <w:webHidden/>
+              </w:rPr>
+              <w:tab/>
+            </w:r>
+            <w:r>
+              <w:rPr>
+                <w:noProof/>
+                <w:webHidden/>
+              </w:rPr>
+              <w:fldChar w:fldCharType="begin"/>
+            </w:r>
+            <w:r>
+              <w:rPr>
+                <w:noProof/>
+                <w:webHidden/>
+              </w:rPr>
+              <w:instrText xml:space="preserve"> PAGEREF _Toc106053138 \h </w:instrText>
+            </w:r>
+            <w:r>
+              <w:rPr>
+                <w:noProof/>
+                <w:webHidden/>
+              </w:rPr>
+            </w:r>
+            <w:r>
+              <w:rPr>
+                <w:noProof/>
+                <w:webHidden/>
+              </w:rPr>
+              <w:fldChar w:fldCharType="separate"/>
+            </w:r>
+            <w:r>
+              <w:rPr>
+                <w:noProof/>
+                <w:webHidden/>
+              </w:rPr>
+              <w:t>3</w:t>
+            </w:r>
+            <w:r>
+              <w:rPr>
+                <w:noProof/>
+                <w:webHidden/>
+              </w:rPr>
+              <w:fldChar w:fldCharType="end"/>
+            </w:r>
+          </w:hyperlink>
+        </w:p>
+        <w:p>
+          <w:pPr>
+            <w:pStyle w:val="TOC1"/>
+            <w:tabs>
+              <w:tab w:val="left" w:pos="440"/>
+              <w:tab w:val="right" w:leader="dot" w:pos="10456"/>
+            </w:tabs>
+            <w:rPr>
+              <w:rFonts w:asciiTheme="minorHAnsi" w:eastAsiaTheme="minorEastAsia" w:hAnsiTheme="minorHAnsi"/>
+              <w:noProof/>
+              <w:sz w:val="22"/>
+              <w:lang w:val="sr-Latn-RS" w:eastAsia="sr-Latn-RS"/>
+            </w:rPr>
+          </w:pPr>
+          <w:hyperlink w:anchor="_Toc106053139" w:history="1">
+            <w:r>
+              <w:rPr>
+                <w:rStyle w:val="Hyperlink"/>
+                <w:noProof/>
+              </w:rPr>
+              <w:t>2.</w:t>
+            </w:r>
+            <w:r>
+              <w:rPr>
+                <w:rFonts w:asciiTheme="minorHAnsi" w:eastAsiaTheme="minorEastAsia" w:hAnsiTheme="minorHAnsi"/>
+                <w:noProof/>
+                <w:sz w:val="22"/>
+                <w:lang w:val="sr-Latn-RS" w:eastAsia="sr-Latn-RS"/>
+              </w:rPr>
+              <w:tab/>
+            </w:r>
+            <w:r>
+              <w:rPr>
+                <w:rStyle w:val="Hyperlink"/>
+                <w:noProof/>
+              </w:rPr>
+              <w:t>REALIZACIJA KOMPONENTI</w:t>
+            </w:r>
+            <w:r>
+              <w:rPr>
+                <w:noProof/>
+                <w:webHidden/>
+              </w:rPr>
+              <w:tab/>
+            </w:r>
+            <w:r>
+              <w:rPr>
+                <w:noProof/>
+                <w:webHidden/>
+              </w:rPr>
+              <w:fldChar w:fldCharType="begin"/>
+            </w:r>
+            <w:r>
+              <w:rPr>
+                <w:noProof/>
+                <w:webHidden/>
+              </w:rPr>
+              <w:instrText xml:space="preserve"> PAGEREF _Toc106053139 \h </w:instrText>
+            </w:r>
+            <w:r>
+              <w:rPr>
+                <w:noProof/>
+                <w:webHidden/>
+              </w:rPr>
+            </w:r>
+            <w:r>
+              <w:rPr>
+                <w:noProof/>
+                <w:webHidden/>
+              </w:rPr>
+              <w:fldChar w:fldCharType="separate"/>
+            </w:r>
+            <w:r>
+              <w:rPr>
+                <w:noProof/>
+                <w:webHidden/>
+              </w:rPr>
+              <w:t>4</w:t>
+            </w:r>
+            <w:r>
+              <w:rPr>
+                <w:noProof/>
+                <w:webHidden/>
+              </w:rPr>
+              <w:fldChar w:fldCharType="end"/>
+            </w:r>
+          </w:hyperlink>
+        </w:p>
+        <w:p>
+          <w:pPr>
+            <w:pStyle w:val="TOC2"/>
+            <w:tabs>
+              <w:tab w:val="left" w:pos="880"/>
+              <w:tab w:val="right" w:leader="dot" w:pos="10456"/>
+            </w:tabs>
+            <w:rPr>
+              <w:rFonts w:asciiTheme="minorHAnsi" w:eastAsiaTheme="minorEastAsia" w:hAnsiTheme="minorHAnsi"/>
+              <w:noProof/>
+              <w:sz w:val="22"/>
+              <w:lang w:val="sr-Latn-RS" w:eastAsia="sr-Latn-RS"/>
+            </w:rPr>
+          </w:pPr>
+          <w:hyperlink w:anchor="_Toc106053140" w:history="1">
+            <w:r>
+              <w:rPr>
+                <w:rStyle w:val="Hyperlink"/>
+                <w:noProof/>
+              </w:rPr>
+              <w:t>2.1.</w:t>
+            </w:r>
+            <w:r>
+              <w:rPr>
+                <w:rFonts w:asciiTheme="minorHAnsi" w:eastAsiaTheme="minorEastAsia" w:hAnsiTheme="minorHAnsi"/>
+                <w:noProof/>
+                <w:sz w:val="22"/>
+                <w:lang w:val="sr-Latn-RS" w:eastAsia="sr-Latn-RS"/>
+              </w:rPr>
+              <w:tab/>
+            </w:r>
+            <w:r>
+              <w:rPr>
+                <w:rStyle w:val="Hyperlink"/>
+                <w:noProof/>
+              </w:rPr>
+              <w:t>Pokretanje</w:t>
+            </w:r>
+            <w:r>
+              <w:rPr>
+                <w:noProof/>
+                <w:webHidden/>
+              </w:rPr>
+              <w:tab/>
+            </w:r>
+            <w:r>
+              <w:rPr>
+                <w:noProof/>
+                <w:webHidden/>
+              </w:rPr>
+              <w:fldChar w:fldCharType="begin"/>
+            </w:r>
+            <w:r>
+              <w:rPr>
+                <w:noProof/>
+                <w:webHidden/>
+              </w:rPr>
+              <w:instrText xml:space="preserve"> PAGEREF _Toc106053140 \h </w:instrText>
+            </w:r>
+            <w:r>
+              <w:rPr>
+                <w:noProof/>
+                <w:webHidden/>
+              </w:rPr>
+            </w:r>
+            <w:r>
+              <w:rPr>
+                <w:noProof/>
+                <w:webHidden/>
+              </w:rPr>
+              <w:fldChar w:fldCharType="separate"/>
+            </w:r>
+            <w:r>
+              <w:rPr>
+                <w:noProof/>
+                <w:webHidden/>
+              </w:rPr>
+              <w:t>4</w:t>
+            </w:r>
+            <w:r>
+              <w:rPr>
+                <w:noProof/>
+                <w:webHidden/>
+              </w:rPr>
+              <w:fldChar w:fldCharType="end"/>
+            </w:r>
+          </w:hyperlink>
+        </w:p>
+        <w:p>
+          <w:pPr>
+            <w:pStyle w:val="TOC2"/>
+            <w:tabs>
+              <w:tab w:val="left" w:pos="880"/>
+              <w:tab w:val="right" w:leader="dot" w:pos="10456"/>
+            </w:tabs>
+            <w:rPr>
+              <w:rFonts w:asciiTheme="minorHAnsi" w:eastAsiaTheme="minorEastAsia" w:hAnsiTheme="minorHAnsi"/>
+              <w:noProof/>
+              <w:sz w:val="22"/>
+              <w:lang w:val="sr-Latn-RS" w:eastAsia="sr-Latn-RS"/>
+            </w:rPr>
+          </w:pPr>
+          <w:hyperlink w:anchor="_Toc106053141" w:history="1">
+            <w:r>
+              <w:rPr>
+                <w:rStyle w:val="Hyperlink"/>
+                <w:noProof/>
+              </w:rPr>
+              <w:t>2.2.</w:t>
+            </w:r>
+            <w:r>
+              <w:rPr>
+                <w:rFonts w:asciiTheme="minorHAnsi" w:eastAsiaTheme="minorEastAsia" w:hAnsiTheme="minorHAnsi"/>
+                <w:noProof/>
+                <w:sz w:val="22"/>
+                <w:lang w:val="sr-Latn-RS" w:eastAsia="sr-Latn-RS"/>
+              </w:rPr>
+              <w:tab/>
+            </w:r>
+            <w:r>
+              <w:rPr>
+                <w:rStyle w:val="Hyperlink"/>
+                <w:noProof/>
+              </w:rPr>
+              <w:t>Tok izvršavanja</w:t>
+            </w:r>
+            <w:r>
+              <w:rPr>
+                <w:noProof/>
+                <w:webHidden/>
+              </w:rPr>
+              <w:tab/>
+            </w:r>
+            <w:r>
+              <w:rPr>
+                <w:noProof/>
+                <w:webHidden/>
+              </w:rPr>
+              <w:fldChar w:fldCharType="begin"/>
+            </w:r>
+            <w:r>
+              <w:rPr>
+                <w:noProof/>
+                <w:webHidden/>
+              </w:rPr>
+              <w:instrText xml:space="preserve"> PAGEREF _Toc106053141 \h </w:instrText>
+            </w:r>
+            <w:r>
+              <w:rPr>
+                <w:noProof/>
+                <w:webHidden/>
+              </w:rPr>
+            </w:r>
+            <w:r>
+              <w:rPr>
+                <w:noProof/>
+                <w:webHidden/>
+              </w:rPr>
+              <w:fldChar w:fldCharType="separate"/>
+            </w:r>
+            <w:r>
+              <w:rPr>
+                <w:noProof/>
+                <w:webHidden/>
+              </w:rPr>
+              <w:t>4</w:t>
+            </w:r>
+            <w:r>
+              <w:rPr>
+                <w:noProof/>
+                <w:webHidden/>
+              </w:rPr>
+              <w:fldChar w:fldCharType="end"/>
+            </w:r>
+          </w:hyperlink>
+        </w:p>
+        <w:p>
+          <w:pPr>
+            <w:pStyle w:val="TOC2"/>
+            <w:tabs>
+              <w:tab w:val="left" w:pos="880"/>
+              <w:tab w:val="right" w:leader="dot" w:pos="10456"/>
+            </w:tabs>
+            <w:rPr>
+              <w:rFonts w:asciiTheme="minorHAnsi" w:eastAsiaTheme="minorEastAsia" w:hAnsiTheme="minorHAnsi"/>
+              <w:noProof/>
+              <w:sz w:val="22"/>
+              <w:lang w:val="sr-Latn-RS" w:eastAsia="sr-Latn-RS"/>
+            </w:rPr>
+          </w:pPr>
+          <w:hyperlink w:anchor="_Toc106053142" w:history="1">
+            <w:r>
+              <w:rPr>
+                <w:rStyle w:val="Hyperlink"/>
+                <w:noProof/>
+              </w:rPr>
+              <w:t>2.3.</w:t>
+            </w:r>
+            <w:r>
+              <w:rPr>
+                <w:rFonts w:asciiTheme="minorHAnsi" w:eastAsiaTheme="minorEastAsia" w:hAnsiTheme="minorHAnsi"/>
+                <w:noProof/>
+                <w:sz w:val="22"/>
+                <w:lang w:val="sr-Latn-RS" w:eastAsia="sr-Latn-RS"/>
+              </w:rPr>
+              <w:tab/>
+            </w:r>
+            <w:r>
+              <w:rPr>
+                <w:rStyle w:val="Hyperlink"/>
+                <w:noProof/>
+              </w:rPr>
+              <w:t>Kraj izvršavanja</w:t>
+            </w:r>
+            <w:r>
+              <w:rPr>
+                <w:noProof/>
+                <w:webHidden/>
+              </w:rPr>
+              <w:tab/>
+            </w:r>
+            <w:r>
+              <w:rPr>
+                <w:noProof/>
+                <w:webHidden/>
+              </w:rPr>
+              <w:fldChar w:fldCharType="begin"/>
+            </w:r>
+            <w:r>
+              <w:rPr>
+                <w:noProof/>
+                <w:webHidden/>
+              </w:rPr>
+              <w:instrText xml:space="preserve"> PAGEREF _Toc106053142 \h </w:instrText>
+            </w:r>
+            <w:r>
+              <w:rPr>
+                <w:noProof/>
+                <w:webHidden/>
+              </w:rPr>
+            </w:r>
+            <w:r>
+              <w:rPr>
+                <w:noProof/>
+                <w:webHidden/>
+              </w:rPr>
+              <w:fldChar w:fldCharType="separate"/>
+            </w:r>
+            <w:r>
+              <w:rPr>
+                <w:noProof/>
+                <w:webHidden/>
+              </w:rPr>
+              <w:t>4</w:t>
+            </w:r>
+            <w:r>
+              <w:rPr>
+                <w:noProof/>
+                <w:webHidden/>
+              </w:rPr>
+              <w:fldChar w:fldCharType="end"/>
+            </w:r>
+          </w:hyperlink>
+        </w:p>
+        <w:p>
+          <w:pPr>
+            <w:pStyle w:val="TOC1"/>
+            <w:tabs>
+              <w:tab w:val="left" w:pos="440"/>
+              <w:tab w:val="right" w:leader="dot" w:pos="10456"/>
+            </w:tabs>
+            <w:rPr>
+              <w:rFonts w:asciiTheme="minorHAnsi" w:eastAsiaTheme="minorEastAsia" w:hAnsiTheme="minorHAnsi"/>
+              <w:noProof/>
+              <w:sz w:val="22"/>
+              <w:lang w:val="sr-Latn-RS" w:eastAsia="sr-Latn-RS"/>
+            </w:rPr>
+          </w:pPr>
+          <w:hyperlink w:anchor="_Toc106053143" w:history="1">
+            <w:r>
+              <w:rPr>
+                <w:rStyle w:val="Hyperlink"/>
+                <w:noProof/>
+              </w:rPr>
+              <w:t>3.</w:t>
+            </w:r>
+            <w:r>
+              <w:rPr>
+                <w:rFonts w:asciiTheme="minorHAnsi" w:eastAsiaTheme="minorEastAsia" w:hAnsiTheme="minorHAnsi"/>
+                <w:noProof/>
+                <w:sz w:val="22"/>
+                <w:lang w:val="sr-Latn-RS" w:eastAsia="sr-Latn-RS"/>
+              </w:rPr>
+              <w:tab/>
+            </w:r>
+            <w:r>
+              <w:rPr>
+                <w:rStyle w:val="Hyperlink"/>
+                <w:noProof/>
+              </w:rPr>
+              <w:t>DIJAGRAM ARHITEKTURE</w:t>
+            </w:r>
+            <w:r>
+              <w:rPr>
+                <w:noProof/>
+                <w:webHidden/>
+              </w:rPr>
+              <w:tab/>
+            </w:r>
+            <w:r>
+              <w:rPr>
+                <w:noProof/>
+                <w:webHidden/>
+              </w:rPr>
+              <w:fldChar w:fldCharType="begin"/>
+            </w:r>
+            <w:r>
+              <w:rPr>
+                <w:noProof/>
+                <w:webHidden/>
+              </w:rPr>
+              <w:instrText xml:space="preserve"> PAGEREF _Toc106053143 \h </w:instrText>
+            </w:r>
+            <w:r>
+              <w:rPr>
+                <w:noProof/>
+                <w:webHidden/>
+              </w:rPr>
+            </w:r>
+            <w:r>
+              <w:rPr>
+                <w:noProof/>
+                <w:webHidden/>
+              </w:rPr>
+              <w:fldChar w:fldCharType="separate"/>
+            </w:r>
+            <w:r>
+              <w:rPr>
+                <w:noProof/>
+                <w:webHidden/>
+              </w:rPr>
+              <w:t>5</w:t>
+            </w:r>
+            <w:r>
+              <w:rPr>
+                <w:noProof/>
+                <w:webHidden/>
+              </w:rPr>
+              <w:fldChar w:fldCharType="end"/>
+            </w:r>
+          </w:hyperlink>
+        </w:p>
+        <w:p>
+          <w:pPr>
+            <w:pStyle w:val="TOC2"/>
+            <w:tabs>
+              <w:tab w:val="left" w:pos="880"/>
+              <w:tab w:val="right" w:leader="dot" w:pos="10456"/>
+            </w:tabs>
+            <w:rPr>
+              <w:rFonts w:asciiTheme="minorHAnsi" w:eastAsiaTheme="minorEastAsia" w:hAnsiTheme="minorHAnsi"/>
+              <w:noProof/>
+              <w:sz w:val="22"/>
+              <w:lang w:val="sr-Latn-RS" w:eastAsia="sr-Latn-RS"/>
+            </w:rPr>
+          </w:pPr>
+          <w:hyperlink w:anchor="_Toc106053144" w:history="1">
+            <w:r>
+              <w:rPr>
+                <w:rStyle w:val="Hyperlink"/>
+                <w:noProof/>
+              </w:rPr>
+              <w:t>3.1.</w:t>
+            </w:r>
+            <w:r>
+              <w:rPr>
+                <w:rFonts w:asciiTheme="minorHAnsi" w:eastAsiaTheme="minorEastAsia" w:hAnsiTheme="minorHAnsi"/>
+                <w:noProof/>
+                <w:sz w:val="22"/>
+                <w:lang w:val="sr-Latn-RS" w:eastAsia="sr-Latn-RS"/>
+              </w:rPr>
+              <w:tab/>
+            </w:r>
+            <w:r>
+              <w:rPr>
+                <w:rStyle w:val="Hyperlink"/>
+                <w:noProof/>
+              </w:rPr>
+              <w:t>Component diagram</w:t>
+            </w:r>
+            <w:r>
+              <w:rPr>
+                <w:noProof/>
+                <w:webHidden/>
+              </w:rPr>
+              <w:tab/>
+            </w:r>
+            <w:r>
+              <w:rPr>
+                <w:noProof/>
+                <w:webHidden/>
+              </w:rPr>
+              <w:fldChar w:fldCharType="begin"/>
+            </w:r>
+            <w:r>
+              <w:rPr>
+                <w:noProof/>
+                <w:webHidden/>
+              </w:rPr>
+              <w:instrText xml:space="preserve"> PAGEREF _Toc106053144 \h </w:instrText>
+            </w:r>
+            <w:r>
+              <w:rPr>
+                <w:noProof/>
+                <w:webHidden/>
+              </w:rPr>
+            </w:r>
+            <w:r>
+              <w:rPr>
+                <w:noProof/>
+                <w:webHidden/>
+              </w:rPr>
+              <w:fldChar w:fldCharType="separate"/>
+            </w:r>
+            <w:r>
+              <w:rPr>
+                <w:noProof/>
+                <w:webHidden/>
+              </w:rPr>
+              <w:t>5</w:t>
+            </w:r>
+            <w:r>
+              <w:rPr>
+                <w:noProof/>
+                <w:webHidden/>
+              </w:rPr>
+              <w:fldChar w:fldCharType="end"/>
+            </w:r>
+          </w:hyperlink>
+        </w:p>
+        <w:p>
+          <w:pPr>
+            <w:pStyle w:val="TOC2"/>
+            <w:tabs>
+              <w:tab w:val="left" w:pos="880"/>
+              <w:tab w:val="right" w:leader="dot" w:pos="10456"/>
+            </w:tabs>
+            <w:rPr>
+              <w:rFonts w:asciiTheme="minorHAnsi" w:eastAsiaTheme="minorEastAsia" w:hAnsiTheme="minorHAnsi"/>
+              <w:noProof/>
+              <w:sz w:val="22"/>
+              <w:lang w:val="sr-Latn-RS" w:eastAsia="sr-Latn-RS"/>
+            </w:rPr>
+          </w:pPr>
+          <w:hyperlink w:anchor="_Toc106053145" w:history="1">
+            <w:r>
+              <w:rPr>
+                <w:rStyle w:val="Hyperlink"/>
+                <w:noProof/>
+              </w:rPr>
+              <w:t>3.2.</w:t>
+            </w:r>
+            <w:r>
+              <w:rPr>
+                <w:rFonts w:asciiTheme="minorHAnsi" w:eastAsiaTheme="minorEastAsia" w:hAnsiTheme="minorHAnsi"/>
+                <w:noProof/>
+                <w:sz w:val="22"/>
+                <w:lang w:val="sr-Latn-RS" w:eastAsia="sr-Latn-RS"/>
+              </w:rPr>
+              <w:tab/>
+            </w:r>
+            <w:r>
+              <w:rPr>
+                <w:rStyle w:val="Hyperlink"/>
+                <w:noProof/>
+              </w:rPr>
+              <w:t>Activity diagram</w:t>
+            </w:r>
+            <w:r>
+              <w:rPr>
+                <w:noProof/>
+                <w:webHidden/>
+              </w:rPr>
+              <w:tab/>
+            </w:r>
+            <w:r>
+              <w:rPr>
+                <w:noProof/>
+                <w:webHidden/>
+              </w:rPr>
+              <w:fldChar w:fldCharType="begin"/>
+            </w:r>
+            <w:r>
+              <w:rPr>
+                <w:noProof/>
+                <w:webHidden/>
+              </w:rPr>
+              <w:instrText xml:space="preserve"> PAGEREF _Toc106053145 \h </w:instrText>
+            </w:r>
+            <w:r>
+              <w:rPr>
+                <w:noProof/>
+                <w:webHidden/>
+              </w:rPr>
+            </w:r>
+            <w:r>
+              <w:rPr>
+                <w:noProof/>
+                <w:webHidden/>
+              </w:rPr>
+              <w:fldChar w:fldCharType="separate"/>
+            </w:r>
+            <w:r>
+              <w:rPr>
+                <w:noProof/>
+                <w:webHidden/>
+              </w:rPr>
+              <w:t>5</w:t>
+            </w:r>
+            <w:r>
+              <w:rPr>
+                <w:noProof/>
+                <w:webHidden/>
+              </w:rPr>
+              <w:fldChar w:fldCharType="end"/>
+            </w:r>
+          </w:hyperlink>
+        </w:p>
+        <w:p>
+          <w:pPr>
+            <w:rPr>
+              <w:b/>
+              <w:bCs/>
+              <w:noProof/>
+            </w:rPr>
+          </w:pPr>
+          <w:r>
+            <w:rPr>
+              <w:b/>
+              <w:bCs/>
+              <w:noProof/>
+            </w:rPr>
+            <w:fldChar w:fldCharType="end"/>
+          </w:r>
+        </w:p>
+      </w:sdtContent>
+    </w:sdt>
     <w:p>
-      <w:pPr>
-        <w:jc w:val="both"/>
-      </w:pPr>
-    </w:p>
-    <w:p>
-      <w:r>
-        <w:lastRenderedPageBreak/>
+      <w:r>
         <w:br w:type="page"/>
       </w:r>
     </w:p>
@@ -258,10 +1453,15 @@
           <w:numId w:val="4"/>
         </w:numPr>
       </w:pPr>
+      <w:bookmarkStart w:id="0" w:name="_Toc106053133"/>
       <w:r>
         <w:lastRenderedPageBreak/>
-        <w:t>ARHITEKTURA PROGRAMA</w:t>
-      </w:r>
+        <w:t xml:space="preserve">ARHITEKTURA </w:t>
+      </w:r>
+      <w:r>
+        <w:t>KOMPONENTI</w:t>
+      </w:r>
+      <w:bookmarkEnd w:id="0"/>
     </w:p>
     <w:p/>
     <w:p>
@@ -275,12 +1475,14 @@
           <w:szCs w:val="28"/>
         </w:rPr>
       </w:pPr>
+      <w:bookmarkStart w:id="1" w:name="_Toc106053134"/>
       <w:r>
         <w:rPr>
           <w:szCs w:val="28"/>
         </w:rPr>
         <w:t>Web Client</w:t>
       </w:r>
+      <w:bookmarkEnd w:id="1"/>
     </w:p>
     <w:p>
       <w:pPr>
@@ -301,7 +1503,44 @@
         <w:rPr>
           <w:szCs w:val="24"/>
         </w:rPr>
-        <w:t>predstavlja komponentu koja na određeni vremenski period šalje zahteve ka Communication Bus komponenti u JSON formatu. Zahteve Web Client dobija od samih korisnika putem konzolne aplikacije i skladišti ih u listu.</w:t>
+        <w:t xml:space="preserve">predstavlja komponentu koja na određeni vremenski period šalje zahteve ka Communication Bus komponenti u JSON formatu. </w:t>
+      </w:r>
+      <w:r>
+        <w:rPr>
+          <w:szCs w:val="24"/>
+        </w:rPr>
+        <w:t>Web Client automatski generi</w:t>
+      </w:r>
+      <w:r>
+        <w:rPr>
+          <w:szCs w:val="24"/>
+        </w:rPr>
+        <w:t>š</w:t>
+      </w:r>
+      <w:r>
+        <w:rPr>
+          <w:szCs w:val="24"/>
+        </w:rPr>
+        <w:t>e zahteve</w:t>
+      </w:r>
+      <w:r>
+        <w:rPr>
+          <w:szCs w:val="24"/>
+        </w:rPr>
+        <w:t xml:space="preserve"> koji </w:t>
+      </w:r>
+      <w:r>
+        <w:rPr>
+          <w:szCs w:val="24"/>
+          <w:lang w:val="sr-Latn-RS"/>
+        </w:rPr>
+        <w:t>će se slati</w:t>
+      </w:r>
+      <w:r>
+        <w:rPr>
+          <w:szCs w:val="24"/>
+        </w:rPr>
+        <w:t>.</w:t>
       </w:r>
       <w:r>
         <w:rPr>
@@ -325,7 +1564,19 @@
         <w:rPr>
           <w:szCs w:val="24"/>
         </w:rPr>
-        <w:t>, u zavisnosti od ishoda programa, Web Client vra</w:t>
+        <w:t xml:space="preserve">, u zavisnosti od ishoda programa, Web Client </w:t>
+      </w:r>
+      <w:r>
+        <w:rPr>
+          <w:szCs w:val="24"/>
+        </w:rPr>
+        <w:t>dobija</w:t>
+      </w:r>
+      <w:r>
+        <w:rPr>
+          <w:szCs w:val="24"/>
+        </w:rPr>
+        <w:t xml:space="preserve"> odgovaraju</w:t>
       </w:r>
       <w:r>
         <w:rPr>
@@ -337,31 +1588,20 @@
         <w:rPr>
           <w:szCs w:val="24"/>
         </w:rPr>
-        <w:t>a odgovaraju</w:t>
-      </w:r>
-      <w:r>
-        <w:rPr>
-          <w:szCs w:val="24"/>
-        </w:rPr>
-        <w:t>ć</w:t>
-      </w:r>
-      <w:r>
-        <w:rPr>
-          <w:szCs w:val="24"/>
-        </w:rPr>
-        <w:t>em klijentu odgovaraju</w:t>
-      </w:r>
-      <w:r>
-        <w:rPr>
-          <w:szCs w:val="24"/>
-        </w:rPr>
-        <w:t>ć</w:t>
-      </w:r>
-      <w:r>
-        <w:rPr>
-          <w:szCs w:val="24"/>
-        </w:rPr>
         <w:t>i odgovor.</w:t>
+      </w:r>
+      <w:r>
+        <w:rPr>
+          <w:szCs w:val="24"/>
+        </w:rPr>
+        <w:t xml:space="preserve"> </w:t>
+      </w:r>
+      <w:r>
+        <w:rPr>
+          <w:szCs w:val="24"/>
+          <w:lang w:val="sr-Latn-RS"/>
+        </w:rPr>
+        <w:t>Unošenjem slova x sa tastature sve komponente prestaju sa radom.</w:t>
       </w:r>
     </w:p>
     <w:p>
@@ -375,12 +1615,14 @@
           <w:szCs w:val="28"/>
         </w:rPr>
       </w:pPr>
+      <w:bookmarkStart w:id="2" w:name="_Toc106053135"/>
       <w:r>
         <w:rPr>
           <w:szCs w:val="28"/>
         </w:rPr>
         <w:t>Communication Bus</w:t>
       </w:r>
+      <w:bookmarkEnd w:id="2"/>
     </w:p>
     <w:p>
       <w:pPr>
@@ -448,7 +1690,19 @@
         <w:rPr>
           <w:szCs w:val="24"/>
         </w:rPr>
-        <w:t xml:space="preserve"> JSON zahtev lose formatiran vra</w:t>
+        <w:t xml:space="preserve"> </w:t>
+      </w:r>
+      <w:r>
+        <w:rPr>
+          <w:szCs w:val="24"/>
+        </w:rPr>
+        <w:t>XML</w:t>
+      </w:r>
+      <w:r>
+        <w:rPr>
+          <w:szCs w:val="24"/>
+        </w:rPr>
+        <w:t xml:space="preserve"> zahtev lose formatiran vra</w:t>
       </w:r>
       <w:r>
         <w:rPr>
@@ -530,13 +1784,25 @@
         <w:rPr>
           <w:szCs w:val="24"/>
         </w:rPr>
+        <w:t xml:space="preserve"> XMLDataBaseAdapter</w:t>
+      </w:r>
+      <w:r>
+        <w:rPr>
+          <w:szCs w:val="24"/>
+        </w:rPr>
         <w:t xml:space="preserve"> </w:t>
       </w:r>
       <w:r>
         <w:rPr>
           <w:szCs w:val="24"/>
         </w:rPr>
-        <w:t>XMLDataBaseAdapter</w:t>
+        <w:t>komponenti</w:t>
+      </w:r>
+      <w:r>
+        <w:rPr>
+          <w:szCs w:val="24"/>
+        </w:rPr>
+        <w:t>.</w:t>
       </w:r>
       <w:r>
         <w:rPr>
@@ -548,73 +1814,13 @@
         <w:rPr>
           <w:szCs w:val="24"/>
         </w:rPr>
-        <w:t>komponenti</w:t>
+        <w:t>Kada Communcation Bus dobije odgovor od XMLDataBaseAdapter komponente, taj odgovor salje svom JsonXmlAdapteru</w:t>
       </w:r>
       <w:r>
         <w:rPr>
           <w:szCs w:val="24"/>
         </w:rPr>
         <w:t>.</w:t>
-      </w:r>
-      <w:r>
-        <w:rPr>
-          <w:szCs w:val="24"/>
-        </w:rPr>
-        <w:t xml:space="preserve"> </w:t>
-      </w:r>
-      <w:r>
-        <w:rPr>
-          <w:szCs w:val="24"/>
-        </w:rPr>
-        <w:t xml:space="preserve">U zavisnosti od odgovora od strane </w:t>
-      </w:r>
-      <w:r>
-        <w:rPr>
-          <w:szCs w:val="24"/>
-        </w:rPr>
-        <w:t xml:space="preserve">XMLDataBaseAdapter </w:t>
-      </w:r>
-      <w:r>
-        <w:rPr>
-          <w:szCs w:val="24"/>
-        </w:rPr>
-        <w:t>komponente, Communication Bus ili vr</w:t>
-      </w:r>
-      <w:r>
-        <w:rPr>
-          <w:szCs w:val="24"/>
-        </w:rPr>
-        <w:t>š</w:t>
-      </w:r>
-      <w:r>
-        <w:rPr>
-          <w:szCs w:val="24"/>
-        </w:rPr>
-        <w:t>i adaptiranje u suprotnom smeru i vra</w:t>
-      </w:r>
-      <w:r>
-        <w:rPr>
-          <w:szCs w:val="24"/>
-        </w:rPr>
-        <w:t>ć</w:t>
-      </w:r>
-      <w:r>
-        <w:rPr>
-          <w:szCs w:val="24"/>
-        </w:rPr>
-        <w:t>a JSON odgovor ili vr</w:t>
-      </w:r>
-      <w:r>
-        <w:rPr>
-          <w:szCs w:val="24"/>
-        </w:rPr>
-        <w:t>ć</w:t>
-      </w:r>
-      <w:r>
-        <w:rPr>
-          <w:szCs w:val="24"/>
-        </w:rPr>
-        <w:t>a poruku o gresci Web Client-u.</w:t>
       </w:r>
     </w:p>
     <w:p>
@@ -628,12 +1834,14 @@
           <w:szCs w:val="28"/>
         </w:rPr>
       </w:pPr>
+      <w:bookmarkStart w:id="3" w:name="_Toc106053136"/>
       <w:r>
         <w:rPr>
           <w:szCs w:val="28"/>
         </w:rPr>
         <w:t>JsonXmlAdapter</w:t>
       </w:r>
+      <w:bookmarkEnd w:id="3"/>
     </w:p>
     <w:p>
       <w:pPr>
@@ -647,19 +1855,7 @@
         <w:rPr>
           <w:szCs w:val="24"/>
         </w:rPr>
-        <w:t xml:space="preserve">JsonXmlAdapter komponenta, koja se nalazi u Communiction Bus-u, prvo proverava da li je dobar format JSON zahteva. Ukoliko nije, to javlja Communication Bus-u, a ukoliko jeste konvertuje JSON zahtev u XML i prosleđuje ga </w:t>
-      </w:r>
-      <w:r>
-        <w:rPr>
-          <w:szCs w:val="24"/>
-        </w:rPr>
-        <w:t xml:space="preserve">svom </w:t>
-      </w:r>
-      <w:r>
-        <w:rPr>
-          <w:szCs w:val="24"/>
-        </w:rPr>
-        <w:t>Communication Bus-u.</w:t>
+        <w:t>JsonXmlAdapter komponenta, koja se nalazi u Communiction Bus-u, prvo proverava da li je dobar format JSON zahteva. Ukoliko nije, to javlja Communication Bus-u, a ukoliko jeste konvertuje JSON zahtev u XML i prosleđuje ga Communication Bus-u.</w:t>
       </w:r>
     </w:p>
     <w:p>
@@ -673,85 +1869,31 @@
           <w:szCs w:val="28"/>
         </w:rPr>
       </w:pPr>
+      <w:bookmarkStart w:id="4" w:name="_Toc106053137"/>
       <w:r>
         <w:rPr>
           <w:szCs w:val="28"/>
         </w:rPr>
         <w:t>XMLDataBaseAdapter</w:t>
       </w:r>
+      <w:bookmarkEnd w:id="4"/>
     </w:p>
     <w:p>
       <w:pPr>
         <w:ind w:left="720"/>
         <w:jc w:val="both"/>
       </w:pPr>
-      <w:bookmarkStart w:id="0" w:name="_Hlk103947636"/>
-      <w:r>
-        <w:rPr>
-          <w:szCs w:val="24"/>
-        </w:rPr>
-        <w:t>XMLDataBase</w:t>
-      </w:r>
-      <w:r>
-        <w:rPr>
-          <w:szCs w:val="24"/>
-        </w:rPr>
-        <w:t xml:space="preserve">Adapter </w:t>
-      </w:r>
-      <w:bookmarkEnd w:id="0"/>
-      <w:r>
-        <w:rPr>
-          <w:szCs w:val="24"/>
-        </w:rPr>
-        <w:t>komponenta</w:t>
-      </w:r>
-      <w:r>
-        <w:rPr>
-          <w:szCs w:val="24"/>
-        </w:rPr>
-        <w:t xml:space="preserve"> </w:t>
-      </w:r>
-      <w:r>
-        <w:rPr>
-          <w:szCs w:val="24"/>
-        </w:rPr>
-        <w:t xml:space="preserve"> prvo proverava da li je dobar format </w:t>
-      </w:r>
-      <w:r>
-        <w:rPr>
-          <w:szCs w:val="24"/>
-        </w:rPr>
-        <w:t>XML</w:t>
-      </w:r>
-      <w:r>
-        <w:rPr>
-          <w:szCs w:val="24"/>
-        </w:rPr>
-        <w:t xml:space="preserve"> zahteva. Ukoliko nije, to javlja Communication Bus-u, a ukoliko jeste konvertuje </w:t>
-      </w:r>
-      <w:r>
-        <w:rPr>
-          <w:szCs w:val="24"/>
-        </w:rPr>
-        <w:t>XML</w:t>
-      </w:r>
-      <w:r>
-        <w:rPr>
-          <w:szCs w:val="24"/>
-        </w:rPr>
-        <w:t xml:space="preserve"> zahtev u </w:t>
-      </w:r>
-      <w:r>
-        <w:rPr>
-          <w:szCs w:val="24"/>
-        </w:rPr>
-        <w:t>SQL upit</w:t>
-      </w:r>
-      <w:r>
-        <w:rPr>
-          <w:szCs w:val="24"/>
-        </w:rPr>
-        <w:t xml:space="preserve"> i prosleđuje ga </w:t>
+      <w:r>
+        <w:rPr>
+          <w:szCs w:val="24"/>
+        </w:rPr>
+        <w:t xml:space="preserve">Konvertuje </w:t>
+      </w:r>
+      <w:r>
+        <w:rPr>
+          <w:szCs w:val="24"/>
+        </w:rPr>
+        <w:t xml:space="preserve">XML zahtev u SQL upit i prosleđuje ga </w:t>
       </w:r>
       <w:r>
         <w:rPr>
@@ -775,19 +1917,7 @@
         <w:rPr>
           <w:szCs w:val="24"/>
         </w:rPr>
-        <w:t xml:space="preserve">, </w:t>
-      </w:r>
-      <w:r>
-        <w:rPr>
-          <w:szCs w:val="24"/>
-        </w:rPr>
-        <w:t>XMLDataBaseAdapter</w:t>
-      </w:r>
-      <w:r>
-        <w:rPr>
-          <w:szCs w:val="24"/>
-        </w:rPr>
-        <w:t xml:space="preserve"> konvertuje te podatke u XML format i takve ih </w:t>
+        <w:t xml:space="preserve">, XMLDataBaseAdapter konvertuje te podatke u XML format i takve ih </w:t>
       </w:r>
       <w:r>
         <w:rPr>
@@ -813,12 +1943,14 @@
           <w:szCs w:val="28"/>
         </w:rPr>
       </w:pPr>
+      <w:bookmarkStart w:id="5" w:name="_Toc106053138"/>
       <w:r>
         <w:rPr>
           <w:szCs w:val="28"/>
         </w:rPr>
         <w:t>Repository</w:t>
       </w:r>
+      <w:bookmarkEnd w:id="5"/>
     </w:p>
     <w:p>
       <w:pPr>
@@ -898,8 +2030,107 @@
         <w:rPr>
           <w:szCs w:val="24"/>
         </w:rPr>
-        <w:t xml:space="preserve"> odgovor. </w:t>
-      </w:r>
+        <w:t xml:space="preserve"> odgovor</w:t>
+      </w:r>
+      <w:r>
+        <w:rPr>
+          <w:szCs w:val="24"/>
+        </w:rPr>
+        <w:t xml:space="preserve"> </w:t>
+      </w:r>
+      <w:r>
+        <w:rPr>
+          <w:b/>
+          <w:bCs/>
+          <w:szCs w:val="24"/>
+        </w:rPr>
+        <w:t>SUCCESS</w:t>
+      </w:r>
+      <w:r>
+        <w:rPr>
+          <w:szCs w:val="24"/>
+        </w:rPr>
+        <w:t xml:space="preserve"> </w:t>
+      </w:r>
+      <w:r>
+        <w:rPr>
+          <w:b/>
+          <w:bCs/>
+          <w:szCs w:val="24"/>
+        </w:rPr>
+        <w:t>2000</w:t>
+      </w:r>
+      <w:r>
+        <w:rPr>
+          <w:szCs w:val="24"/>
+        </w:rPr>
+        <w:t xml:space="preserve"> ako je uspesno izvrsena operacija to jest </w:t>
+      </w:r>
+      <w:r>
+        <w:rPr>
+          <w:b/>
+          <w:bCs/>
+          <w:szCs w:val="24"/>
+        </w:rPr>
+        <w:t>REJECTED</w:t>
+      </w:r>
+      <w:r>
+        <w:rPr>
+          <w:szCs w:val="24"/>
+        </w:rPr>
+        <w:t xml:space="preserve"> </w:t>
+      </w:r>
+      <w:r>
+        <w:rPr>
+          <w:b/>
+          <w:bCs/>
+          <w:szCs w:val="24"/>
+        </w:rPr>
+        <w:t>3000</w:t>
+      </w:r>
+      <w:r>
+        <w:rPr>
+          <w:szCs w:val="24"/>
+        </w:rPr>
+        <w:t xml:space="preserve"> ako nije</w:t>
+      </w:r>
+      <w:r>
+        <w:rPr>
+          <w:szCs w:val="24"/>
+        </w:rPr>
+        <w:t xml:space="preserve">. </w:t>
+      </w:r>
+    </w:p>
+    <w:p>
+      <w:pPr>
+        <w:rPr>
+          <w:szCs w:val="24"/>
+        </w:rPr>
+      </w:pPr>
+      <w:r>
+        <w:rPr>
+          <w:szCs w:val="24"/>
+        </w:rPr>
+        <w:br w:type="page"/>
+      </w:r>
+    </w:p>
+    <w:p>
+      <w:pPr>
+        <w:pStyle w:val="Heading1"/>
+        <w:numPr>
+          <w:ilvl w:val="0"/>
+          <w:numId w:val="4"/>
+        </w:numPr>
+      </w:pPr>
+      <w:bookmarkStart w:id="6" w:name="_Toc106053139"/>
+      <w:r>
+        <w:lastRenderedPageBreak/>
+        <w:t xml:space="preserve">REALIZACIJA </w:t>
+      </w:r>
+      <w:r>
+        <w:t>KOMPONENTI</w:t>
+      </w:r>
+      <w:bookmarkEnd w:id="6"/>
     </w:p>
     <w:p>
       <w:pPr>
@@ -909,48 +2140,180 @@
           <w:numId w:val="4"/>
         </w:numPr>
       </w:pPr>
-      <w:r>
-        <w:rPr>
-          <w:szCs w:val="28"/>
-        </w:rPr>
-        <w:t>Common</w:t>
-      </w:r>
+      <w:bookmarkStart w:id="7" w:name="_Toc106053140"/>
+      <w:r>
+        <w:t>Pokretanje</w:t>
+      </w:r>
+      <w:bookmarkEnd w:id="7"/>
     </w:p>
     <w:p>
       <w:pPr>
         <w:ind w:left="720"/>
         <w:jc w:val="both"/>
-        <w:rPr>
-          <w:szCs w:val="24"/>
-        </w:rPr>
-      </w:pPr>
-      <w:r>
-        <w:rPr>
-          <w:szCs w:val="24"/>
-        </w:rPr>
-        <w:t xml:space="preserve">Common komponenta u sebi sadrži implementacije modela eniteta koji se nalaze u </w:t>
-      </w:r>
-      <w:r>
-        <w:rPr>
-          <w:szCs w:val="24"/>
-        </w:rPr>
-        <w:t>Bazi podataka.</w:t>
+      </w:pPr>
+      <w:r>
+        <w:t xml:space="preserve">Prvo se pokreću komponente Communcation Bus i Repository. Zatim se pokreću ostale komponente sledećim redom: </w:t>
       </w:r>
     </w:p>
-    <w:p/>
-    <w:p/>
     <w:p>
       <w:pPr>
+        <w:pStyle w:val="ListParagraph"/>
+        <w:numPr>
+          <w:ilvl w:val="0"/>
+          <w:numId w:val="6"/>
+        </w:numPr>
+        <w:jc w:val="both"/>
+        <w:rPr>
+          <w:lang w:val="sr-Latn-RS"/>
+        </w:rPr>
+      </w:pPr>
+      <w:r>
+        <w:rPr>
+          <w:lang w:val="sr-Latn-RS"/>
+        </w:rPr>
+        <w:t>JsonXmlAdapter</w:t>
+      </w:r>
+    </w:p>
+    <w:p>
+      <w:pPr>
+        <w:pStyle w:val="ListParagraph"/>
+        <w:numPr>
+          <w:ilvl w:val="0"/>
+          <w:numId w:val="6"/>
+        </w:numPr>
+        <w:jc w:val="both"/>
+        <w:rPr>
+          <w:lang w:val="sr-Latn-RS"/>
+        </w:rPr>
+      </w:pPr>
+      <w:r>
+        <w:rPr>
+          <w:lang w:val="sr-Latn-RS"/>
+        </w:rPr>
+        <w:t>XMLDataBaseAdapter</w:t>
+      </w:r>
+    </w:p>
+    <w:p>
+      <w:pPr>
+        <w:pStyle w:val="ListParagraph"/>
+        <w:numPr>
+          <w:ilvl w:val="0"/>
+          <w:numId w:val="6"/>
+        </w:numPr>
+        <w:jc w:val="both"/>
+        <w:rPr>
+          <w:lang w:val="sr-Latn-RS"/>
+        </w:rPr>
+      </w:pPr>
+      <w:r>
+        <w:rPr>
+          <w:lang w:val="sr-Latn-RS"/>
+        </w:rPr>
+        <w:t>Web Client</w:t>
+      </w:r>
+    </w:p>
+    <w:p>
+      <w:pPr>
+        <w:ind w:left="720"/>
+        <w:jc w:val="both"/>
+      </w:pPr>
+      <w:r>
+        <w:t xml:space="preserve">Nakon pokretanja programa automatski se šalju zahtevi sve dok korisnik ne unese x (komanda za prekid rada svih komponenti). </w:t>
+      </w:r>
+    </w:p>
+    <w:p>
+      <w:pPr>
         <w:pStyle w:val="Heading2"/>
+        <w:numPr>
+          <w:ilvl w:val="1"/>
+          <w:numId w:val="4"/>
+        </w:numPr>
+      </w:pPr>
+      <w:bookmarkStart w:id="8" w:name="_Toc106053141"/>
+      <w:r>
+        <w:t>Tok izvršavanja</w:t>
+      </w:r>
+      <w:bookmarkEnd w:id="8"/>
+    </w:p>
+    <w:p>
+      <w:pPr>
+        <w:ind w:left="720"/>
+        <w:jc w:val="both"/>
+      </w:pPr>
+      <w:r>
+        <w:t xml:space="preserve">Nakon pokretanja svih komponenti, Web </w:t>
+      </w:r>
+      <w:r>
+        <w:t>C</w:t>
+      </w:r>
+      <w:r>
+        <w:t xml:space="preserve">lient počinje sa slanjem zahteva. Communication Bus prihvata zahtev u JSON formatu i prosleđuje ga svom JsonXmlAdapteru. Adapter prevodi JSON zahtev u XML i vraća ga Communication Bus-u. Nakon toga se izvršava provera validnosti dobijenog XML zahteva. U slučaju loše formatiranog zahteva, Communication Bus generiše XML odgovor koji prosleđuje JsonXmlAdapter-u za prevođenje u JSON i nakon dobijenog odgovora u JSON formatu, Communication Bus dužan je da odgovor prosledi Web </w:t>
+      </w:r>
+      <w:r>
+        <w:t>Client-u.</w:t>
+      </w:r>
+    </w:p>
+    <w:p>
+      <w:pPr>
+        <w:ind w:left="720"/>
+        <w:jc w:val="both"/>
+      </w:pPr>
+      <w:r>
+        <w:t>Ukoliko je zahtev dobro formatiran, prosleđuje se XMLDataBaseAdapter-u koji prevodi XML zahtev u SQL upit. Adapter prosleđuje upit Repository komponenti koja taj upit izvršava nad bazom i dobijen odgovor vraća nazad adapteru.</w:t>
+      </w:r>
+      <w:r>
+        <w:t xml:space="preserve"> </w:t>
+      </w:r>
+    </w:p>
+    <w:p>
+      <w:pPr>
+        <w:ind w:left="720"/>
+        <w:jc w:val="both"/>
+      </w:pPr>
+      <w:r>
+        <w:t>Odgovor se prevodi u XML format i nakon toga se šalje Communication Bus komponenti. Kao i u slučaju lošeg zahteva, Communication Bus prosleđuje odgovor JsonXmlAdapter-u na prevođenje i prevedeni odgovor u JSON format šalje nazad Web Client-u.</w:t>
+      </w:r>
+    </w:p>
+    <w:p>
+      <w:pPr>
+        <w:pStyle w:val="Heading2"/>
+        <w:numPr>
+          <w:ilvl w:val="1"/>
+          <w:numId w:val="4"/>
+        </w:numPr>
+      </w:pPr>
+      <w:bookmarkStart w:id="9" w:name="_Toc106053142"/>
+      <w:r>
+        <w:t>Kraj izvršavanja</w:t>
+      </w:r>
+      <w:bookmarkEnd w:id="9"/>
+    </w:p>
+    <w:p>
+      <w:pPr>
+        <w:ind w:left="720"/>
+      </w:pPr>
+      <w:r>
+        <w:t>Kada se u Web Client aplikaciji pritisne taster x ili kada se bilo koja komponenta otkači sa mreže (prestane sa radom) automatski i ostale komponente prestaju sa radom.</w:t>
+      </w:r>
+    </w:p>
+    <w:p>
+      <w:pPr>
+        <w:ind w:left="720"/>
+        <w:jc w:val="both"/>
+      </w:pPr>
+    </w:p>
+    <w:p>
+      <w:pPr>
+        <w:pStyle w:val="Heading1"/>
         <w:numPr>
           <w:ilvl w:val="0"/>
           <w:numId w:val="4"/>
         </w:numPr>
-        <w:jc w:val="center"/>
       </w:pPr>
       <w:r>
         <w:br w:type="page"/>
       </w:r>
+      <w:bookmarkStart w:id="10" w:name="_Toc106053143"/>
       <w:r>
         <w:lastRenderedPageBreak/>
         <w:t>DI</w:t>
@@ -961,8 +2324,139 @@
       <w:r>
         <w:t>AGRAM ARHITEKTURE</w:t>
       </w:r>
+      <w:bookmarkEnd w:id="10"/>
+    </w:p>
+    <w:p>
+      <w:pPr>
+        <w:pStyle w:val="Heading2"/>
+        <w:numPr>
+          <w:ilvl w:val="1"/>
+          <w:numId w:val="4"/>
+        </w:numPr>
+      </w:pPr>
+      <w:bookmarkStart w:id="11" w:name="_Toc106053144"/>
+      <w:r>
+        <w:t>Component diagram</w:t>
+      </w:r>
+      <w:bookmarkEnd w:id="11"/>
+    </w:p>
+    <w:p>
+      <w:r>
+        <w:rPr>
+          <w:noProof/>
+        </w:rPr>
+        <w:drawing>
+          <wp:inline distT="0" distB="0" distL="0" distR="0" wp14:anchorId="54E46E98" wp14:editId="00961451">
+            <wp:extent cx="6645910" cy="2717800"/>
+            <wp:effectExtent l="0" t="0" r="2540" b="6350"/>
+            <wp:docPr id="2" name="Picture 2"/>
+            <wp:cNvGraphicFramePr>
+              <a:graphicFrameLocks xmlns:a="http://schemas.openxmlformats.org/drawingml/2006/main" noChangeAspect="1"/>
+            </wp:cNvGraphicFramePr>
+            <a:graphic xmlns:a="http://schemas.openxmlformats.org/drawingml/2006/main">
+              <a:graphicData uri="http://schemas.openxmlformats.org/drawingml/2006/picture">
+                <pic:pic xmlns:pic="http://schemas.openxmlformats.org/drawingml/2006/picture">
+                  <pic:nvPicPr>
+                    <pic:cNvPr id="2" name="Picture 2"/>
+                    <pic:cNvPicPr/>
+                  </pic:nvPicPr>
+                  <pic:blipFill>
+                    <a:blip r:embed="rId6">
+                      <a:extLst>
+                        <a:ext uri="{28A0092B-C50C-407E-A947-70E740481C1C}">
+                          <a14:useLocalDpi xmlns:a14="http://schemas.microsoft.com/office/drawing/2010/main" val="0"/>
+                        </a:ext>
+                      </a:extLst>
+                    </a:blip>
+                    <a:stretch>
+                      <a:fillRect/>
+                    </a:stretch>
+                  </pic:blipFill>
+                  <pic:spPr>
+                    <a:xfrm>
+                      <a:off x="0" y="0"/>
+                      <a:ext cx="6645910" cy="2717800"/>
+                    </a:xfrm>
+                    <a:prstGeom prst="rect">
+                      <a:avLst/>
+                    </a:prstGeom>
+                  </pic:spPr>
+                </pic:pic>
+              </a:graphicData>
+            </a:graphic>
+          </wp:inline>
+        </w:drawing>
+      </w:r>
     </w:p>
     <w:p/>
+    <w:p>
+      <w:pPr>
+        <w:pStyle w:val="Heading2"/>
+        <w:numPr>
+          <w:ilvl w:val="1"/>
+          <w:numId w:val="4"/>
+        </w:numPr>
+      </w:pPr>
+      <w:bookmarkStart w:id="12" w:name="_Toc106053145"/>
+      <w:r>
+        <w:t>Activity diagram</w:t>
+      </w:r>
+      <w:bookmarkEnd w:id="12"/>
+    </w:p>
+    <w:p>
+      <w:r>
+        <w:rPr>
+          <w:noProof/>
+        </w:rPr>
+        <w:drawing>
+          <wp:inline distT="0" distB="0" distL="0" distR="0" wp14:anchorId="23FB989B" wp14:editId="25933769">
+            <wp:extent cx="6662057" cy="2664568"/>
+            <wp:effectExtent l="0" t="0" r="5715" b="2540"/>
+            <wp:docPr id="4" name="Picture 4"/>
+            <wp:cNvGraphicFramePr>
+              <a:graphicFrameLocks xmlns:a="http://schemas.openxmlformats.org/drawingml/2006/main" noChangeAspect="1"/>
+            </wp:cNvGraphicFramePr>
+            <a:graphic xmlns:a="http://schemas.openxmlformats.org/drawingml/2006/main">
+              <a:graphicData uri="http://schemas.openxmlformats.org/drawingml/2006/picture">
+                <pic:pic xmlns:pic="http://schemas.openxmlformats.org/drawingml/2006/picture">
+                  <pic:nvPicPr>
+                    <pic:cNvPr id="4" name="Picture 4"/>
+                    <pic:cNvPicPr/>
+                  </pic:nvPicPr>
+                  <pic:blipFill>
+                    <a:blip r:embed="rId7" cstate="print">
+                      <a:extLst>
+                        <a:ext uri="{28A0092B-C50C-407E-A947-70E740481C1C}">
+                          <a14:useLocalDpi xmlns:a14="http://schemas.microsoft.com/office/drawing/2010/main" val="0"/>
+                        </a:ext>
+                      </a:extLst>
+                    </a:blip>
+                    <a:stretch>
+                      <a:fillRect/>
+                    </a:stretch>
+                  </pic:blipFill>
+                  <pic:spPr>
+                    <a:xfrm>
+                      <a:off x="0" y="0"/>
+                      <a:ext cx="6663012" cy="2664950"/>
+                    </a:xfrm>
+                    <a:prstGeom prst="rect">
+                      <a:avLst/>
+                    </a:prstGeom>
+                  </pic:spPr>
+                </pic:pic>
+              </a:graphicData>
+            </a:graphic>
+          </wp:inline>
+        </w:drawing>
+      </w:r>
+    </w:p>
+    <w:p>
+      <w:pPr>
+        <w:pStyle w:val="ListParagraph"/>
+        <w:ind w:left="360"/>
+      </w:pPr>
+    </w:p>
     <w:sectPr>
       <w:pgSz w:w="11906" w:h="16838" w:code="9"/>
       <w:pgMar w:top="720" w:right="720" w:bottom="720" w:left="720" w:header="720" w:footer="720" w:gutter="0"/>
@@ -980,8 +2474,799 @@
 </file>
 
 <file path=word/numbering.xml><?xml version="1.0" encoding="utf-8"?>
-<w:numbering xmlns:wpc="http://schemas.microsoft.com/office/word/2010/wordprocessingCanvas" xmlns:cx="http://schemas.microsoft.com/office/drawing/2014/chartex" xmlns:cx1="http://schemas.microsoft.com/office/drawing/2015/9/8/chartex" xmlns:cx2="http://schemas.microsoft.com/office/drawing/2015/10/21/chartex" xmlns:cx3="http://schemas.microsoft.com/office/drawing/2016/5/9/chartex" xmlns:cx4="http://schemas.microsoft.com/office/drawing/2016/5/10/chartex" xmlns:cx5="http://schemas.microsoft.com/office/drawing/2016/5/11/chartex" xmlns:cx6="http://schemas.microsoft.com/office/drawing/2016/5/12/chartex" xmlns:cx7="http://schemas.microsoft.com/office/drawing/2016/5/13/chartex" xmlns:cx8="http://schemas.microsoft.com/office/drawing/2016/5/14/chartex" xmlns:mc="http://schemas.openxmlformats.org/markup-compatibility/2006" xmlns:aink="http://schemas.microsoft.com/office/drawing/2016/ink" xmlns:am3d="http://schemas.microsoft.com/office/drawing/2017/model3d" xmlns:o="urn:schemas-microsoft-com:office:office" xmlns:oel="http://schemas.microsoft.com/office/2019/extlst" xmlns:r="http://schemas.openxmlformats.org/officeDocument/2006/relationships" xmlns:m="http://schemas.openxmlformats.org/officeDocument/2006/math" xmlns:v="urn:schemas-microsoft-com:vml" xmlns:wp14="http://schemas.microsoft.com/office/word/2010/wordprocessingDrawing" xmlns:wp="http://schemas.openxmlformats.org/drawingml/2006/wordprocessingDrawing" xmlns:w10="urn:schemas-microsoft-com:office:word" xmlns:w="http://schemas.openxmlformats.org/wordprocessingml/2006/main" xmlns:w14="http://schemas.microsoft.com/office/word/2010/wordml" xmlns:w15="http://schemas.microsoft.com/office/word/2012/wordml" xmlns:w16cex="http://schemas.microsoft.com/office/word/2018/wordml/cex" xmlns:w16cid="http://schemas.microsoft.com/office/word/2016/wordml/cid" xmlns:w16="http://schemas.microsoft.com/office/word/2018/wordml" xmlns:w16sdtdh="http://schemas.microsoft.com/office/word/2020/wordml/sdtdatahash" xmlns:w16se="http://schemas.microsoft.com/office/word/2015/wordml/symex" xmlns:wpg="http://schemas.microsoft.com/office/word/2010/wordprocessingGroup" xmlns:wpi="http://schemas.microsoft.com/office/word/2010/wordprocessingInk" xmlns:wne="http://schemas.microsoft.com/office/word/2006/wordml" xmlns:wps="http://schemas.microsoft.com/office/word/2010/wordprocessingShape" mc:Ignorable="w14 w15 w16se w16cid w16 w16cex w16sdtdh wp14">
+<w:numbering xmlns:wpc="http://schemas.microsoft.com/office/word/2010/wordprocessingCanvas" xmlns:cx="http://schemas.microsoft.com/office/drawing/2014/chartex" xmlns:cx1="http://schemas.microsoft.com/office/drawing/2015/9/8/chartex" xmlns:cx2="http://schemas.microsoft.com/office/drawing/2015/10/21/chartex" xmlns:cx3="http://schemas.microsoft.com/office/drawing/2016/5/9/chartex" xmlns:cx4="http://schemas.microsoft.com/office/drawing/2016/5/10/chartex" xmlns:cx5="http://schemas.microsoft.com/office/drawing/2016/5/11/chartex" xmlns:cx6="http://schemas.microsoft.com/office/drawing/2016/5/12/chartex" xmlns:cx7="http://schemas.microsoft.com/office/drawing/2016/5/13/chartex" xmlns:cx8="http://schemas.microsoft.com/office/drawing/2016/5/14/chartex" xmlns:mc="http://schemas.openxmlformats.org/markup-compatibility/2006" xmlns:aink="http://schemas.microsoft.com/office/drawing/2016/ink" xmlns:am3d="http://schemas.microsoft.com/office/drawing/2017/model3d" xmlns:o="urn:schemas-microsoft-com:office:office" xmlns:r="http://schemas.openxmlformats.org/officeDocument/2006/relationships" xmlns:m="http://schemas.openxmlformats.org/officeDocument/2006/math" xmlns:v="urn:schemas-microsoft-com:vml" xmlns:wp14="http://schemas.microsoft.com/office/word/2010/wordprocessingDrawing" xmlns:wp="http://schemas.openxmlformats.org/drawingml/2006/wordprocessingDrawing" xmlns:w10="urn:schemas-microsoft-com:office:word" xmlns:w="http://schemas.openxmlformats.org/wordprocessingml/2006/main" xmlns:w14="http://schemas.microsoft.com/office/word/2010/wordml" xmlns:w15="http://schemas.microsoft.com/office/word/2012/wordml" xmlns:w16cex="http://schemas.microsoft.com/office/word/2018/wordml/cex" xmlns:w16cid="http://schemas.microsoft.com/office/word/2016/wordml/cid" xmlns:w16="http://schemas.microsoft.com/office/word/2018/wordml" xmlns:w16sdtdh="http://schemas.microsoft.com/office/word/2020/wordml/sdtdatahash" xmlns:w16se="http://schemas.microsoft.com/office/word/2015/wordml/symex" xmlns:wpg="http://schemas.microsoft.com/office/word/2010/wordprocessingGroup" xmlns:wpi="http://schemas.microsoft.com/office/word/2010/wordprocessingInk" xmlns:wne="http://schemas.microsoft.com/office/word/2006/wordml" xmlns:wps="http://schemas.microsoft.com/office/word/2010/wordprocessingShape" mc:Ignorable="w14 w15 w16se w16cid w16 w16cex w16sdtdh wp14">
   <w:abstractNum w:abstractNumId="0" w15:restartNumberingAfterBreak="0">
+    <w:nsid w:val="126F6662"/>
+    <w:multiLevelType w:val="multilevel"/>
+    <w:tmpl w:val="A030D376"/>
+    <w:lvl w:ilvl="0">
+      <w:start w:val="1"/>
+      <w:numFmt w:val="decimal"/>
+      <w:lvlText w:val="%1."/>
+      <w:lvlJc w:val="left"/>
+      <w:pPr>
+        <w:ind w:left="360" w:hanging="360"/>
+      </w:pPr>
+      <w:rPr>
+        <w:rFonts w:hint="default"/>
+      </w:rPr>
+    </w:lvl>
+    <w:lvl w:ilvl="1">
+      <w:start w:val="1"/>
+      <w:numFmt w:val="decimal"/>
+      <w:lvlText w:val="%1.%2."/>
+      <w:lvlJc w:val="left"/>
+      <w:pPr>
+        <w:ind w:left="720" w:hanging="720"/>
+      </w:pPr>
+      <w:rPr>
+        <w:rFonts w:hint="default"/>
+      </w:rPr>
+    </w:lvl>
+    <w:lvl w:ilvl="2">
+      <w:start w:val="1"/>
+      <w:numFmt w:val="decimal"/>
+      <w:lvlText w:val="%1.%2.%3."/>
+      <w:lvlJc w:val="left"/>
+      <w:pPr>
+        <w:ind w:left="3600" w:hanging="720"/>
+      </w:pPr>
+      <w:rPr>
+        <w:rFonts w:hint="default"/>
+      </w:rPr>
+    </w:lvl>
+    <w:lvl w:ilvl="3">
+      <w:start w:val="1"/>
+      <w:numFmt w:val="decimal"/>
+      <w:lvlText w:val="%1.%2.%3.%4."/>
+      <w:lvlJc w:val="left"/>
+      <w:pPr>
+        <w:ind w:left="5400" w:hanging="1080"/>
+      </w:pPr>
+      <w:rPr>
+        <w:rFonts w:hint="default"/>
+      </w:rPr>
+    </w:lvl>
+    <w:lvl w:ilvl="4">
+      <w:start w:val="1"/>
+      <w:numFmt w:val="decimal"/>
+      <w:lvlText w:val="%1.%2.%3.%4.%5."/>
+      <w:lvlJc w:val="left"/>
+      <w:pPr>
+        <w:ind w:left="6840" w:hanging="1080"/>
+      </w:pPr>
+      <w:rPr>
+        <w:rFonts w:hint="default"/>
+      </w:rPr>
+    </w:lvl>
+    <w:lvl w:ilvl="5">
+      <w:start w:val="1"/>
+      <w:numFmt w:val="decimal"/>
+      <w:lvlText w:val="%1.%2.%3.%4.%5.%6."/>
+      <w:lvlJc w:val="left"/>
+      <w:pPr>
+        <w:ind w:left="8640" w:hanging="1440"/>
+      </w:pPr>
+      <w:rPr>
+        <w:rFonts w:hint="default"/>
+      </w:rPr>
+    </w:lvl>
+    <w:lvl w:ilvl="6">
+      <w:start w:val="1"/>
+      <w:numFmt w:val="decimal"/>
+      <w:lvlText w:val="%1.%2.%3.%4.%5.%6.%7."/>
+      <w:lvlJc w:val="left"/>
+      <w:pPr>
+        <w:ind w:left="10080" w:hanging="1440"/>
+      </w:pPr>
+      <w:rPr>
+        <w:rFonts w:hint="default"/>
+      </w:rPr>
+    </w:lvl>
+    <w:lvl w:ilvl="7">
+      <w:start w:val="1"/>
+      <w:numFmt w:val="decimal"/>
+      <w:lvlText w:val="%1.%2.%3.%4.%5.%6.%7.%8."/>
+      <w:lvlJc w:val="left"/>
+      <w:pPr>
+        <w:ind w:left="11880" w:hanging="1800"/>
+      </w:pPr>
+      <w:rPr>
+        <w:rFonts w:hint="default"/>
+      </w:rPr>
+    </w:lvl>
+    <w:lvl w:ilvl="8">
+      <w:start w:val="1"/>
+      <w:numFmt w:val="decimal"/>
+      <w:lvlText w:val="%1.%2.%3.%4.%5.%6.%7.%8.%9."/>
+      <w:lvlJc w:val="left"/>
+      <w:pPr>
+        <w:ind w:left="13320" w:hanging="1800"/>
+      </w:pPr>
+      <w:rPr>
+        <w:rFonts w:hint="default"/>
+      </w:rPr>
+    </w:lvl>
+  </w:abstractNum>
+  <w:abstractNum w:abstractNumId="1" w15:restartNumberingAfterBreak="0">
+    <w:nsid w:val="18743EDC"/>
+    <w:multiLevelType w:val="multilevel"/>
+    <w:tmpl w:val="A030D376"/>
+    <w:lvl w:ilvl="0">
+      <w:start w:val="1"/>
+      <w:numFmt w:val="decimal"/>
+      <w:lvlText w:val="%1."/>
+      <w:lvlJc w:val="left"/>
+      <w:pPr>
+        <w:ind w:left="360" w:hanging="360"/>
+      </w:pPr>
+      <w:rPr>
+        <w:rFonts w:hint="default"/>
+      </w:rPr>
+    </w:lvl>
+    <w:lvl w:ilvl="1">
+      <w:start w:val="1"/>
+      <w:numFmt w:val="decimal"/>
+      <w:lvlText w:val="%1.%2."/>
+      <w:lvlJc w:val="left"/>
+      <w:pPr>
+        <w:ind w:left="720" w:hanging="720"/>
+      </w:pPr>
+      <w:rPr>
+        <w:rFonts w:hint="default"/>
+      </w:rPr>
+    </w:lvl>
+    <w:lvl w:ilvl="2">
+      <w:start w:val="1"/>
+      <w:numFmt w:val="decimal"/>
+      <w:lvlText w:val="%1.%2.%3."/>
+      <w:lvlJc w:val="left"/>
+      <w:pPr>
+        <w:ind w:left="3600" w:hanging="720"/>
+      </w:pPr>
+      <w:rPr>
+        <w:rFonts w:hint="default"/>
+      </w:rPr>
+    </w:lvl>
+    <w:lvl w:ilvl="3">
+      <w:start w:val="1"/>
+      <w:numFmt w:val="decimal"/>
+      <w:lvlText w:val="%1.%2.%3.%4."/>
+      <w:lvlJc w:val="left"/>
+      <w:pPr>
+        <w:ind w:left="5400" w:hanging="1080"/>
+      </w:pPr>
+      <w:rPr>
+        <w:rFonts w:hint="default"/>
+      </w:rPr>
+    </w:lvl>
+    <w:lvl w:ilvl="4">
+      <w:start w:val="1"/>
+      <w:numFmt w:val="decimal"/>
+      <w:lvlText w:val="%1.%2.%3.%4.%5."/>
+      <w:lvlJc w:val="left"/>
+      <w:pPr>
+        <w:ind w:left="6840" w:hanging="1080"/>
+      </w:pPr>
+      <w:rPr>
+        <w:rFonts w:hint="default"/>
+      </w:rPr>
+    </w:lvl>
+    <w:lvl w:ilvl="5">
+      <w:start w:val="1"/>
+      <w:numFmt w:val="decimal"/>
+      <w:lvlText w:val="%1.%2.%3.%4.%5.%6."/>
+      <w:lvlJc w:val="left"/>
+      <w:pPr>
+        <w:ind w:left="8640" w:hanging="1440"/>
+      </w:pPr>
+      <w:rPr>
+        <w:rFonts w:hint="default"/>
+      </w:rPr>
+    </w:lvl>
+    <w:lvl w:ilvl="6">
+      <w:start w:val="1"/>
+      <w:numFmt w:val="decimal"/>
+      <w:lvlText w:val="%1.%2.%3.%4.%5.%6.%7."/>
+      <w:lvlJc w:val="left"/>
+      <w:pPr>
+        <w:ind w:left="10080" w:hanging="1440"/>
+      </w:pPr>
+      <w:rPr>
+        <w:rFonts w:hint="default"/>
+      </w:rPr>
+    </w:lvl>
+    <w:lvl w:ilvl="7">
+      <w:start w:val="1"/>
+      <w:numFmt w:val="decimal"/>
+      <w:lvlText w:val="%1.%2.%3.%4.%5.%6.%7.%8."/>
+      <w:lvlJc w:val="left"/>
+      <w:pPr>
+        <w:ind w:left="11880" w:hanging="1800"/>
+      </w:pPr>
+      <w:rPr>
+        <w:rFonts w:hint="default"/>
+      </w:rPr>
+    </w:lvl>
+    <w:lvl w:ilvl="8">
+      <w:start w:val="1"/>
+      <w:numFmt w:val="decimal"/>
+      <w:lvlText w:val="%1.%2.%3.%4.%5.%6.%7.%8.%9."/>
+      <w:lvlJc w:val="left"/>
+      <w:pPr>
+        <w:ind w:left="13320" w:hanging="1800"/>
+      </w:pPr>
+      <w:rPr>
+        <w:rFonts w:hint="default"/>
+      </w:rPr>
+    </w:lvl>
+  </w:abstractNum>
+  <w:abstractNum w:abstractNumId="2" w15:restartNumberingAfterBreak="0">
+    <w:nsid w:val="1F0069A9"/>
+    <w:multiLevelType w:val="multilevel"/>
+    <w:tmpl w:val="A030D376"/>
+    <w:lvl w:ilvl="0">
+      <w:start w:val="1"/>
+      <w:numFmt w:val="decimal"/>
+      <w:lvlText w:val="%1."/>
+      <w:lvlJc w:val="left"/>
+      <w:pPr>
+        <w:ind w:left="360" w:hanging="360"/>
+      </w:pPr>
+      <w:rPr>
+        <w:rFonts w:hint="default"/>
+      </w:rPr>
+    </w:lvl>
+    <w:lvl w:ilvl="1">
+      <w:start w:val="1"/>
+      <w:numFmt w:val="decimal"/>
+      <w:lvlText w:val="%1.%2."/>
+      <w:lvlJc w:val="left"/>
+      <w:pPr>
+        <w:ind w:left="720" w:hanging="720"/>
+      </w:pPr>
+      <w:rPr>
+        <w:rFonts w:hint="default"/>
+      </w:rPr>
+    </w:lvl>
+    <w:lvl w:ilvl="2">
+      <w:start w:val="1"/>
+      <w:numFmt w:val="decimal"/>
+      <w:lvlText w:val="%1.%2.%3."/>
+      <w:lvlJc w:val="left"/>
+      <w:pPr>
+        <w:ind w:left="3600" w:hanging="720"/>
+      </w:pPr>
+      <w:rPr>
+        <w:rFonts w:hint="default"/>
+      </w:rPr>
+    </w:lvl>
+    <w:lvl w:ilvl="3">
+      <w:start w:val="1"/>
+      <w:numFmt w:val="decimal"/>
+      <w:lvlText w:val="%1.%2.%3.%4."/>
+      <w:lvlJc w:val="left"/>
+      <w:pPr>
+        <w:ind w:left="5400" w:hanging="1080"/>
+      </w:pPr>
+      <w:rPr>
+        <w:rFonts w:hint="default"/>
+      </w:rPr>
+    </w:lvl>
+    <w:lvl w:ilvl="4">
+      <w:start w:val="1"/>
+      <w:numFmt w:val="decimal"/>
+      <w:lvlText w:val="%1.%2.%3.%4.%5."/>
+      <w:lvlJc w:val="left"/>
+      <w:pPr>
+        <w:ind w:left="6840" w:hanging="1080"/>
+      </w:pPr>
+      <w:rPr>
+        <w:rFonts w:hint="default"/>
+      </w:rPr>
+    </w:lvl>
+    <w:lvl w:ilvl="5">
+      <w:start w:val="1"/>
+      <w:numFmt w:val="decimal"/>
+      <w:lvlText w:val="%1.%2.%3.%4.%5.%6."/>
+      <w:lvlJc w:val="left"/>
+      <w:pPr>
+        <w:ind w:left="8640" w:hanging="1440"/>
+      </w:pPr>
+      <w:rPr>
+        <w:rFonts w:hint="default"/>
+      </w:rPr>
+    </w:lvl>
+    <w:lvl w:ilvl="6">
+      <w:start w:val="1"/>
+      <w:numFmt w:val="decimal"/>
+      <w:lvlText w:val="%1.%2.%3.%4.%5.%6.%7."/>
+      <w:lvlJc w:val="left"/>
+      <w:pPr>
+        <w:ind w:left="10080" w:hanging="1440"/>
+      </w:pPr>
+      <w:rPr>
+        <w:rFonts w:hint="default"/>
+      </w:rPr>
+    </w:lvl>
+    <w:lvl w:ilvl="7">
+      <w:start w:val="1"/>
+      <w:numFmt w:val="decimal"/>
+      <w:lvlText w:val="%1.%2.%3.%4.%5.%6.%7.%8."/>
+      <w:lvlJc w:val="left"/>
+      <w:pPr>
+        <w:ind w:left="11880" w:hanging="1800"/>
+      </w:pPr>
+      <w:rPr>
+        <w:rFonts w:hint="default"/>
+      </w:rPr>
+    </w:lvl>
+    <w:lvl w:ilvl="8">
+      <w:start w:val="1"/>
+      <w:numFmt w:val="decimal"/>
+      <w:lvlText w:val="%1.%2.%3.%4.%5.%6.%7.%8.%9."/>
+      <w:lvlJc w:val="left"/>
+      <w:pPr>
+        <w:ind w:left="13320" w:hanging="1800"/>
+      </w:pPr>
+      <w:rPr>
+        <w:rFonts w:hint="default"/>
+      </w:rPr>
+    </w:lvl>
+  </w:abstractNum>
+  <w:abstractNum w:abstractNumId="3" w15:restartNumberingAfterBreak="0">
+    <w:nsid w:val="221B1FAD"/>
+    <w:multiLevelType w:val="multilevel"/>
+    <w:tmpl w:val="A030D376"/>
+    <w:lvl w:ilvl="0">
+      <w:start w:val="1"/>
+      <w:numFmt w:val="decimal"/>
+      <w:lvlText w:val="%1."/>
+      <w:lvlJc w:val="left"/>
+      <w:pPr>
+        <w:ind w:left="360" w:hanging="360"/>
+      </w:pPr>
+      <w:rPr>
+        <w:rFonts w:hint="default"/>
+      </w:rPr>
+    </w:lvl>
+    <w:lvl w:ilvl="1">
+      <w:start w:val="1"/>
+      <w:numFmt w:val="decimal"/>
+      <w:lvlText w:val="%1.%2."/>
+      <w:lvlJc w:val="left"/>
+      <w:pPr>
+        <w:ind w:left="720" w:hanging="720"/>
+      </w:pPr>
+      <w:rPr>
+        <w:rFonts w:hint="default"/>
+      </w:rPr>
+    </w:lvl>
+    <w:lvl w:ilvl="2">
+      <w:start w:val="1"/>
+      <w:numFmt w:val="decimal"/>
+      <w:lvlText w:val="%1.%2.%3."/>
+      <w:lvlJc w:val="left"/>
+      <w:pPr>
+        <w:ind w:left="3600" w:hanging="720"/>
+      </w:pPr>
+      <w:rPr>
+        <w:rFonts w:hint="default"/>
+      </w:rPr>
+    </w:lvl>
+    <w:lvl w:ilvl="3">
+      <w:start w:val="1"/>
+      <w:numFmt w:val="decimal"/>
+      <w:lvlText w:val="%1.%2.%3.%4."/>
+      <w:lvlJc w:val="left"/>
+      <w:pPr>
+        <w:ind w:left="5400" w:hanging="1080"/>
+      </w:pPr>
+      <w:rPr>
+        <w:rFonts w:hint="default"/>
+      </w:rPr>
+    </w:lvl>
+    <w:lvl w:ilvl="4">
+      <w:start w:val="1"/>
+      <w:numFmt w:val="decimal"/>
+      <w:lvlText w:val="%1.%2.%3.%4.%5."/>
+      <w:lvlJc w:val="left"/>
+      <w:pPr>
+        <w:ind w:left="6840" w:hanging="1080"/>
+      </w:pPr>
+      <w:rPr>
+        <w:rFonts w:hint="default"/>
+      </w:rPr>
+    </w:lvl>
+    <w:lvl w:ilvl="5">
+      <w:start w:val="1"/>
+      <w:numFmt w:val="decimal"/>
+      <w:lvlText w:val="%1.%2.%3.%4.%5.%6."/>
+      <w:lvlJc w:val="left"/>
+      <w:pPr>
+        <w:ind w:left="8640" w:hanging="1440"/>
+      </w:pPr>
+      <w:rPr>
+        <w:rFonts w:hint="default"/>
+      </w:rPr>
+    </w:lvl>
+    <w:lvl w:ilvl="6">
+      <w:start w:val="1"/>
+      <w:numFmt w:val="decimal"/>
+      <w:lvlText w:val="%1.%2.%3.%4.%5.%6.%7."/>
+      <w:lvlJc w:val="left"/>
+      <w:pPr>
+        <w:ind w:left="10080" w:hanging="1440"/>
+      </w:pPr>
+      <w:rPr>
+        <w:rFonts w:hint="default"/>
+      </w:rPr>
+    </w:lvl>
+    <w:lvl w:ilvl="7">
+      <w:start w:val="1"/>
+      <w:numFmt w:val="decimal"/>
+      <w:lvlText w:val="%1.%2.%3.%4.%5.%6.%7.%8."/>
+      <w:lvlJc w:val="left"/>
+      <w:pPr>
+        <w:ind w:left="11880" w:hanging="1800"/>
+      </w:pPr>
+      <w:rPr>
+        <w:rFonts w:hint="default"/>
+      </w:rPr>
+    </w:lvl>
+    <w:lvl w:ilvl="8">
+      <w:start w:val="1"/>
+      <w:numFmt w:val="decimal"/>
+      <w:lvlText w:val="%1.%2.%3.%4.%5.%6.%7.%8.%9."/>
+      <w:lvlJc w:val="left"/>
+      <w:pPr>
+        <w:ind w:left="13320" w:hanging="1800"/>
+      </w:pPr>
+      <w:rPr>
+        <w:rFonts w:hint="default"/>
+      </w:rPr>
+    </w:lvl>
+  </w:abstractNum>
+  <w:abstractNum w:abstractNumId="4" w15:restartNumberingAfterBreak="0">
+    <w:nsid w:val="26AB1A9D"/>
+    <w:multiLevelType w:val="multilevel"/>
+    <w:tmpl w:val="A030D376"/>
+    <w:lvl w:ilvl="0">
+      <w:start w:val="1"/>
+      <w:numFmt w:val="decimal"/>
+      <w:lvlText w:val="%1."/>
+      <w:lvlJc w:val="left"/>
+      <w:pPr>
+        <w:ind w:left="360" w:hanging="360"/>
+      </w:pPr>
+      <w:rPr>
+        <w:rFonts w:hint="default"/>
+      </w:rPr>
+    </w:lvl>
+    <w:lvl w:ilvl="1">
+      <w:start w:val="1"/>
+      <w:numFmt w:val="decimal"/>
+      <w:lvlText w:val="%1.%2."/>
+      <w:lvlJc w:val="left"/>
+      <w:pPr>
+        <w:ind w:left="720" w:hanging="720"/>
+      </w:pPr>
+      <w:rPr>
+        <w:rFonts w:hint="default"/>
+      </w:rPr>
+    </w:lvl>
+    <w:lvl w:ilvl="2">
+      <w:start w:val="1"/>
+      <w:numFmt w:val="decimal"/>
+      <w:lvlText w:val="%1.%2.%3."/>
+      <w:lvlJc w:val="left"/>
+      <w:pPr>
+        <w:ind w:left="3600" w:hanging="720"/>
+      </w:pPr>
+      <w:rPr>
+        <w:rFonts w:hint="default"/>
+      </w:rPr>
+    </w:lvl>
+    <w:lvl w:ilvl="3">
+      <w:start w:val="1"/>
+      <w:numFmt w:val="decimal"/>
+      <w:lvlText w:val="%1.%2.%3.%4."/>
+      <w:lvlJc w:val="left"/>
+      <w:pPr>
+        <w:ind w:left="5400" w:hanging="1080"/>
+      </w:pPr>
+      <w:rPr>
+        <w:rFonts w:hint="default"/>
+      </w:rPr>
+    </w:lvl>
+    <w:lvl w:ilvl="4">
+      <w:start w:val="1"/>
+      <w:numFmt w:val="decimal"/>
+      <w:lvlText w:val="%1.%2.%3.%4.%5."/>
+      <w:lvlJc w:val="left"/>
+      <w:pPr>
+        <w:ind w:left="6840" w:hanging="1080"/>
+      </w:pPr>
+      <w:rPr>
+        <w:rFonts w:hint="default"/>
+      </w:rPr>
+    </w:lvl>
+    <w:lvl w:ilvl="5">
+      <w:start w:val="1"/>
+      <w:numFmt w:val="decimal"/>
+      <w:lvlText w:val="%1.%2.%3.%4.%5.%6."/>
+      <w:lvlJc w:val="left"/>
+      <w:pPr>
+        <w:ind w:left="8640" w:hanging="1440"/>
+      </w:pPr>
+      <w:rPr>
+        <w:rFonts w:hint="default"/>
+      </w:rPr>
+    </w:lvl>
+    <w:lvl w:ilvl="6">
+      <w:start w:val="1"/>
+      <w:numFmt w:val="decimal"/>
+      <w:lvlText w:val="%1.%2.%3.%4.%5.%6.%7."/>
+      <w:lvlJc w:val="left"/>
+      <w:pPr>
+        <w:ind w:left="10080" w:hanging="1440"/>
+      </w:pPr>
+      <w:rPr>
+        <w:rFonts w:hint="default"/>
+      </w:rPr>
+    </w:lvl>
+    <w:lvl w:ilvl="7">
+      <w:start w:val="1"/>
+      <w:numFmt w:val="decimal"/>
+      <w:lvlText w:val="%1.%2.%3.%4.%5.%6.%7.%8."/>
+      <w:lvlJc w:val="left"/>
+      <w:pPr>
+        <w:ind w:left="11880" w:hanging="1800"/>
+      </w:pPr>
+      <w:rPr>
+        <w:rFonts w:hint="default"/>
+      </w:rPr>
+    </w:lvl>
+    <w:lvl w:ilvl="8">
+      <w:start w:val="1"/>
+      <w:numFmt w:val="decimal"/>
+      <w:lvlText w:val="%1.%2.%3.%4.%5.%6.%7.%8.%9."/>
+      <w:lvlJc w:val="left"/>
+      <w:pPr>
+        <w:ind w:left="13320" w:hanging="1800"/>
+      </w:pPr>
+      <w:rPr>
+        <w:rFonts w:hint="default"/>
+      </w:rPr>
+    </w:lvl>
+  </w:abstractNum>
+  <w:abstractNum w:abstractNumId="5" w15:restartNumberingAfterBreak="0">
+    <w:nsid w:val="27C55F59"/>
+    <w:multiLevelType w:val="multilevel"/>
+    <w:tmpl w:val="A030D376"/>
+    <w:lvl w:ilvl="0">
+      <w:start w:val="1"/>
+      <w:numFmt w:val="decimal"/>
+      <w:lvlText w:val="%1."/>
+      <w:lvlJc w:val="left"/>
+      <w:pPr>
+        <w:ind w:left="360" w:hanging="360"/>
+      </w:pPr>
+      <w:rPr>
+        <w:rFonts w:hint="default"/>
+      </w:rPr>
+    </w:lvl>
+    <w:lvl w:ilvl="1">
+      <w:start w:val="1"/>
+      <w:numFmt w:val="decimal"/>
+      <w:lvlText w:val="%1.%2."/>
+      <w:lvlJc w:val="left"/>
+      <w:pPr>
+        <w:ind w:left="720" w:hanging="720"/>
+      </w:pPr>
+      <w:rPr>
+        <w:rFonts w:hint="default"/>
+      </w:rPr>
+    </w:lvl>
+    <w:lvl w:ilvl="2">
+      <w:start w:val="1"/>
+      <w:numFmt w:val="decimal"/>
+      <w:lvlText w:val="%1.%2.%3."/>
+      <w:lvlJc w:val="left"/>
+      <w:pPr>
+        <w:ind w:left="3600" w:hanging="720"/>
+      </w:pPr>
+      <w:rPr>
+        <w:rFonts w:hint="default"/>
+      </w:rPr>
+    </w:lvl>
+    <w:lvl w:ilvl="3">
+      <w:start w:val="1"/>
+      <w:numFmt w:val="decimal"/>
+      <w:lvlText w:val="%1.%2.%3.%4."/>
+      <w:lvlJc w:val="left"/>
+      <w:pPr>
+        <w:ind w:left="5400" w:hanging="1080"/>
+      </w:pPr>
+      <w:rPr>
+        <w:rFonts w:hint="default"/>
+      </w:rPr>
+    </w:lvl>
+    <w:lvl w:ilvl="4">
+      <w:start w:val="1"/>
+      <w:numFmt w:val="decimal"/>
+      <w:lvlText w:val="%1.%2.%3.%4.%5."/>
+      <w:lvlJc w:val="left"/>
+      <w:pPr>
+        <w:ind w:left="6840" w:hanging="1080"/>
+      </w:pPr>
+      <w:rPr>
+        <w:rFonts w:hint="default"/>
+      </w:rPr>
+    </w:lvl>
+    <w:lvl w:ilvl="5">
+      <w:start w:val="1"/>
+      <w:numFmt w:val="decimal"/>
+      <w:lvlText w:val="%1.%2.%3.%4.%5.%6."/>
+      <w:lvlJc w:val="left"/>
+      <w:pPr>
+        <w:ind w:left="8640" w:hanging="1440"/>
+      </w:pPr>
+      <w:rPr>
+        <w:rFonts w:hint="default"/>
+      </w:rPr>
+    </w:lvl>
+    <w:lvl w:ilvl="6">
+      <w:start w:val="1"/>
+      <w:numFmt w:val="decimal"/>
+      <w:lvlText w:val="%1.%2.%3.%4.%5.%6.%7."/>
+      <w:lvlJc w:val="left"/>
+      <w:pPr>
+        <w:ind w:left="10080" w:hanging="1440"/>
+      </w:pPr>
+      <w:rPr>
+        <w:rFonts w:hint="default"/>
+      </w:rPr>
+    </w:lvl>
+    <w:lvl w:ilvl="7">
+      <w:start w:val="1"/>
+      <w:numFmt w:val="decimal"/>
+      <w:lvlText w:val="%1.%2.%3.%4.%5.%6.%7.%8."/>
+      <w:lvlJc w:val="left"/>
+      <w:pPr>
+        <w:ind w:left="11880" w:hanging="1800"/>
+      </w:pPr>
+      <w:rPr>
+        <w:rFonts w:hint="default"/>
+      </w:rPr>
+    </w:lvl>
+    <w:lvl w:ilvl="8">
+      <w:start w:val="1"/>
+      <w:numFmt w:val="decimal"/>
+      <w:lvlText w:val="%1.%2.%3.%4.%5.%6.%7.%8.%9."/>
+      <w:lvlJc w:val="left"/>
+      <w:pPr>
+        <w:ind w:left="13320" w:hanging="1800"/>
+      </w:pPr>
+      <w:rPr>
+        <w:rFonts w:hint="default"/>
+      </w:rPr>
+    </w:lvl>
+  </w:abstractNum>
+  <w:abstractNum w:abstractNumId="6" w15:restartNumberingAfterBreak="0">
+    <w:nsid w:val="300F5FDC"/>
+    <w:multiLevelType w:val="multilevel"/>
+    <w:tmpl w:val="A030D376"/>
+    <w:lvl w:ilvl="0">
+      <w:start w:val="1"/>
+      <w:numFmt w:val="decimal"/>
+      <w:lvlText w:val="%1."/>
+      <w:lvlJc w:val="left"/>
+      <w:pPr>
+        <w:ind w:left="360" w:hanging="360"/>
+      </w:pPr>
+      <w:rPr>
+        <w:rFonts w:hint="default"/>
+      </w:rPr>
+    </w:lvl>
+    <w:lvl w:ilvl="1">
+      <w:start w:val="1"/>
+      <w:numFmt w:val="decimal"/>
+      <w:lvlText w:val="%1.%2."/>
+      <w:lvlJc w:val="left"/>
+      <w:pPr>
+        <w:ind w:left="720" w:hanging="720"/>
+      </w:pPr>
+      <w:rPr>
+        <w:rFonts w:hint="default"/>
+      </w:rPr>
+    </w:lvl>
+    <w:lvl w:ilvl="2">
+      <w:start w:val="1"/>
+      <w:numFmt w:val="decimal"/>
+      <w:lvlText w:val="%1.%2.%3."/>
+      <w:lvlJc w:val="left"/>
+      <w:pPr>
+        <w:ind w:left="3600" w:hanging="720"/>
+      </w:pPr>
+      <w:rPr>
+        <w:rFonts w:hint="default"/>
+      </w:rPr>
+    </w:lvl>
+    <w:lvl w:ilvl="3">
+      <w:start w:val="1"/>
+      <w:numFmt w:val="decimal"/>
+      <w:lvlText w:val="%1.%2.%3.%4."/>
+      <w:lvlJc w:val="left"/>
+      <w:pPr>
+        <w:ind w:left="5400" w:hanging="1080"/>
+      </w:pPr>
+      <w:rPr>
+        <w:rFonts w:hint="default"/>
+      </w:rPr>
+    </w:lvl>
+    <w:lvl w:ilvl="4">
+      <w:start w:val="1"/>
+      <w:numFmt w:val="decimal"/>
+      <w:lvlText w:val="%1.%2.%3.%4.%5."/>
+      <w:lvlJc w:val="left"/>
+      <w:pPr>
+        <w:ind w:left="6840" w:hanging="1080"/>
+      </w:pPr>
+      <w:rPr>
+        <w:rFonts w:hint="default"/>
+      </w:rPr>
+    </w:lvl>
+    <w:lvl w:ilvl="5">
+      <w:start w:val="1"/>
+      <w:numFmt w:val="decimal"/>
+      <w:lvlText w:val="%1.%2.%3.%4.%5.%6."/>
+      <w:lvlJc w:val="left"/>
+      <w:pPr>
+        <w:ind w:left="8640" w:hanging="1440"/>
+      </w:pPr>
+      <w:rPr>
+        <w:rFonts w:hint="default"/>
+      </w:rPr>
+    </w:lvl>
+    <w:lvl w:ilvl="6">
+      <w:start w:val="1"/>
+      <w:numFmt w:val="decimal"/>
+      <w:lvlText w:val="%1.%2.%3.%4.%5.%6.%7."/>
+      <w:lvlJc w:val="left"/>
+      <w:pPr>
+        <w:ind w:left="10080" w:hanging="1440"/>
+      </w:pPr>
+      <w:rPr>
+        <w:rFonts w:hint="default"/>
+      </w:rPr>
+    </w:lvl>
+    <w:lvl w:ilvl="7">
+      <w:start w:val="1"/>
+      <w:numFmt w:val="decimal"/>
+      <w:lvlText w:val="%1.%2.%3.%4.%5.%6.%7.%8."/>
+      <w:lvlJc w:val="left"/>
+      <w:pPr>
+        <w:ind w:left="11880" w:hanging="1800"/>
+      </w:pPr>
+      <w:rPr>
+        <w:rFonts w:hint="default"/>
+      </w:rPr>
+    </w:lvl>
+    <w:lvl w:ilvl="8">
+      <w:start w:val="1"/>
+      <w:numFmt w:val="decimal"/>
+      <w:lvlText w:val="%1.%2.%3.%4.%5.%6.%7.%8.%9."/>
+      <w:lvlJc w:val="left"/>
+      <w:pPr>
+        <w:ind w:left="13320" w:hanging="1800"/>
+      </w:pPr>
+      <w:rPr>
+        <w:rFonts w:hint="default"/>
+      </w:rPr>
+    </w:lvl>
+  </w:abstractNum>
+  <w:abstractNum w:abstractNumId="7" w15:restartNumberingAfterBreak="0">
     <w:nsid w:val="34235B5E"/>
     <w:multiLevelType w:val="hybridMultilevel"/>
     <w:tmpl w:val="C97C55D4"/>
@@ -1071,7 +3356,233 @@
       </w:pPr>
     </w:lvl>
   </w:abstractNum>
-  <w:abstractNum w:abstractNumId="1" w15:restartNumberingAfterBreak="0">
+  <w:abstractNum w:abstractNumId="8" w15:restartNumberingAfterBreak="0">
+    <w:nsid w:val="3B2115B7"/>
+    <w:multiLevelType w:val="multilevel"/>
+    <w:tmpl w:val="A030D376"/>
+    <w:lvl w:ilvl="0">
+      <w:start w:val="1"/>
+      <w:numFmt w:val="decimal"/>
+      <w:lvlText w:val="%1."/>
+      <w:lvlJc w:val="left"/>
+      <w:pPr>
+        <w:ind w:left="360" w:hanging="360"/>
+      </w:pPr>
+      <w:rPr>
+        <w:rFonts w:hint="default"/>
+      </w:rPr>
+    </w:lvl>
+    <w:lvl w:ilvl="1">
+      <w:start w:val="1"/>
+      <w:numFmt w:val="decimal"/>
+      <w:lvlText w:val="%1.%2."/>
+      <w:lvlJc w:val="left"/>
+      <w:pPr>
+        <w:ind w:left="720" w:hanging="720"/>
+      </w:pPr>
+      <w:rPr>
+        <w:rFonts w:hint="default"/>
+      </w:rPr>
+    </w:lvl>
+    <w:lvl w:ilvl="2">
+      <w:start w:val="1"/>
+      <w:numFmt w:val="decimal"/>
+      <w:lvlText w:val="%1.%2.%3."/>
+      <w:lvlJc w:val="left"/>
+      <w:pPr>
+        <w:ind w:left="3600" w:hanging="720"/>
+      </w:pPr>
+      <w:rPr>
+        <w:rFonts w:hint="default"/>
+      </w:rPr>
+    </w:lvl>
+    <w:lvl w:ilvl="3">
+      <w:start w:val="1"/>
+      <w:numFmt w:val="decimal"/>
+      <w:lvlText w:val="%1.%2.%3.%4."/>
+      <w:lvlJc w:val="left"/>
+      <w:pPr>
+        <w:ind w:left="5400" w:hanging="1080"/>
+      </w:pPr>
+      <w:rPr>
+        <w:rFonts w:hint="default"/>
+      </w:rPr>
+    </w:lvl>
+    <w:lvl w:ilvl="4">
+      <w:start w:val="1"/>
+      <w:numFmt w:val="decimal"/>
+      <w:lvlText w:val="%1.%2.%3.%4.%5."/>
+      <w:lvlJc w:val="left"/>
+      <w:pPr>
+        <w:ind w:left="6840" w:hanging="1080"/>
+      </w:pPr>
+      <w:rPr>
+        <w:rFonts w:hint="default"/>
+      </w:rPr>
+    </w:lvl>
+    <w:lvl w:ilvl="5">
+      <w:start w:val="1"/>
+      <w:numFmt w:val="decimal"/>
+      <w:lvlText w:val="%1.%2.%3.%4.%5.%6."/>
+      <w:lvlJc w:val="left"/>
+      <w:pPr>
+        <w:ind w:left="8640" w:hanging="1440"/>
+      </w:pPr>
+      <w:rPr>
+        <w:rFonts w:hint="default"/>
+      </w:rPr>
+    </w:lvl>
+    <w:lvl w:ilvl="6">
+      <w:start w:val="1"/>
+      <w:numFmt w:val="decimal"/>
+      <w:lvlText w:val="%1.%2.%3.%4.%5.%6.%7."/>
+      <w:lvlJc w:val="left"/>
+      <w:pPr>
+        <w:ind w:left="10080" w:hanging="1440"/>
+      </w:pPr>
+      <w:rPr>
+        <w:rFonts w:hint="default"/>
+      </w:rPr>
+    </w:lvl>
+    <w:lvl w:ilvl="7">
+      <w:start w:val="1"/>
+      <w:numFmt w:val="decimal"/>
+      <w:lvlText w:val="%1.%2.%3.%4.%5.%6.%7.%8."/>
+      <w:lvlJc w:val="left"/>
+      <w:pPr>
+        <w:ind w:left="11880" w:hanging="1800"/>
+      </w:pPr>
+      <w:rPr>
+        <w:rFonts w:hint="default"/>
+      </w:rPr>
+    </w:lvl>
+    <w:lvl w:ilvl="8">
+      <w:start w:val="1"/>
+      <w:numFmt w:val="decimal"/>
+      <w:lvlText w:val="%1.%2.%3.%4.%5.%6.%7.%8.%9."/>
+      <w:lvlJc w:val="left"/>
+      <w:pPr>
+        <w:ind w:left="13320" w:hanging="1800"/>
+      </w:pPr>
+      <w:rPr>
+        <w:rFonts w:hint="default"/>
+      </w:rPr>
+    </w:lvl>
+  </w:abstractNum>
+  <w:abstractNum w:abstractNumId="9" w15:restartNumberingAfterBreak="0">
+    <w:nsid w:val="3F014A03"/>
+    <w:multiLevelType w:val="multilevel"/>
+    <w:tmpl w:val="A030D376"/>
+    <w:lvl w:ilvl="0">
+      <w:start w:val="1"/>
+      <w:numFmt w:val="decimal"/>
+      <w:lvlText w:val="%1."/>
+      <w:lvlJc w:val="left"/>
+      <w:pPr>
+        <w:ind w:left="360" w:hanging="360"/>
+      </w:pPr>
+      <w:rPr>
+        <w:rFonts w:hint="default"/>
+      </w:rPr>
+    </w:lvl>
+    <w:lvl w:ilvl="1">
+      <w:start w:val="1"/>
+      <w:numFmt w:val="decimal"/>
+      <w:lvlText w:val="%1.%2."/>
+      <w:lvlJc w:val="left"/>
+      <w:pPr>
+        <w:ind w:left="720" w:hanging="720"/>
+      </w:pPr>
+      <w:rPr>
+        <w:rFonts w:hint="default"/>
+      </w:rPr>
+    </w:lvl>
+    <w:lvl w:ilvl="2">
+      <w:start w:val="1"/>
+      <w:numFmt w:val="decimal"/>
+      <w:lvlText w:val="%1.%2.%3."/>
+      <w:lvlJc w:val="left"/>
+      <w:pPr>
+        <w:ind w:left="3600" w:hanging="720"/>
+      </w:pPr>
+      <w:rPr>
+        <w:rFonts w:hint="default"/>
+      </w:rPr>
+    </w:lvl>
+    <w:lvl w:ilvl="3">
+      <w:start w:val="1"/>
+      <w:numFmt w:val="decimal"/>
+      <w:lvlText w:val="%1.%2.%3.%4."/>
+      <w:lvlJc w:val="left"/>
+      <w:pPr>
+        <w:ind w:left="5400" w:hanging="1080"/>
+      </w:pPr>
+      <w:rPr>
+        <w:rFonts w:hint="default"/>
+      </w:rPr>
+    </w:lvl>
+    <w:lvl w:ilvl="4">
+      <w:start w:val="1"/>
+      <w:numFmt w:val="decimal"/>
+      <w:lvlText w:val="%1.%2.%3.%4.%5."/>
+      <w:lvlJc w:val="left"/>
+      <w:pPr>
+        <w:ind w:left="6840" w:hanging="1080"/>
+      </w:pPr>
+      <w:rPr>
+        <w:rFonts w:hint="default"/>
+      </w:rPr>
+    </w:lvl>
+    <w:lvl w:ilvl="5">
+      <w:start w:val="1"/>
+      <w:numFmt w:val="decimal"/>
+      <w:lvlText w:val="%1.%2.%3.%4.%5.%6."/>
+      <w:lvlJc w:val="left"/>
+      <w:pPr>
+        <w:ind w:left="8640" w:hanging="1440"/>
+      </w:pPr>
+      <w:rPr>
+        <w:rFonts w:hint="default"/>
+      </w:rPr>
+    </w:lvl>
+    <w:lvl w:ilvl="6">
+      <w:start w:val="1"/>
+      <w:numFmt w:val="decimal"/>
+      <w:lvlText w:val="%1.%2.%3.%4.%5.%6.%7."/>
+      <w:lvlJc w:val="left"/>
+      <w:pPr>
+        <w:ind w:left="10080" w:hanging="1440"/>
+      </w:pPr>
+      <w:rPr>
+        <w:rFonts w:hint="default"/>
+      </w:rPr>
+    </w:lvl>
+    <w:lvl w:ilvl="7">
+      <w:start w:val="1"/>
+      <w:numFmt w:val="decimal"/>
+      <w:lvlText w:val="%1.%2.%3.%4.%5.%6.%7.%8."/>
+      <w:lvlJc w:val="left"/>
+      <w:pPr>
+        <w:ind w:left="11880" w:hanging="1800"/>
+      </w:pPr>
+      <w:rPr>
+        <w:rFonts w:hint="default"/>
+      </w:rPr>
+    </w:lvl>
+    <w:lvl w:ilvl="8">
+      <w:start w:val="1"/>
+      <w:numFmt w:val="decimal"/>
+      <w:lvlText w:val="%1.%2.%3.%4.%5.%6.%7.%8.%9."/>
+      <w:lvlJc w:val="left"/>
+      <w:pPr>
+        <w:ind w:left="13320" w:hanging="1800"/>
+      </w:pPr>
+      <w:rPr>
+        <w:rFonts w:hint="default"/>
+      </w:rPr>
+    </w:lvl>
+  </w:abstractNum>
+  <w:abstractNum w:abstractNumId="10" w15:restartNumberingAfterBreak="0">
     <w:nsid w:val="42CE25C5"/>
     <w:multiLevelType w:val="hybridMultilevel"/>
     <w:tmpl w:val="945C0016"/>
@@ -1157,7 +3668,346 @@
       </w:pPr>
     </w:lvl>
   </w:abstractNum>
-  <w:abstractNum w:abstractNumId="2" w15:restartNumberingAfterBreak="0">
+  <w:abstractNum w:abstractNumId="11" w15:restartNumberingAfterBreak="0">
+    <w:nsid w:val="433B7640"/>
+    <w:multiLevelType w:val="multilevel"/>
+    <w:tmpl w:val="A030D376"/>
+    <w:lvl w:ilvl="0">
+      <w:start w:val="1"/>
+      <w:numFmt w:val="decimal"/>
+      <w:lvlText w:val="%1."/>
+      <w:lvlJc w:val="left"/>
+      <w:pPr>
+        <w:ind w:left="360" w:hanging="360"/>
+      </w:pPr>
+      <w:rPr>
+        <w:rFonts w:hint="default"/>
+      </w:rPr>
+    </w:lvl>
+    <w:lvl w:ilvl="1">
+      <w:start w:val="1"/>
+      <w:numFmt w:val="decimal"/>
+      <w:lvlText w:val="%1.%2."/>
+      <w:lvlJc w:val="left"/>
+      <w:pPr>
+        <w:ind w:left="720" w:hanging="720"/>
+      </w:pPr>
+      <w:rPr>
+        <w:rFonts w:hint="default"/>
+      </w:rPr>
+    </w:lvl>
+    <w:lvl w:ilvl="2">
+      <w:start w:val="1"/>
+      <w:numFmt w:val="decimal"/>
+      <w:lvlText w:val="%1.%2.%3."/>
+      <w:lvlJc w:val="left"/>
+      <w:pPr>
+        <w:ind w:left="3600" w:hanging="720"/>
+      </w:pPr>
+      <w:rPr>
+        <w:rFonts w:hint="default"/>
+      </w:rPr>
+    </w:lvl>
+    <w:lvl w:ilvl="3">
+      <w:start w:val="1"/>
+      <w:numFmt w:val="decimal"/>
+      <w:lvlText w:val="%1.%2.%3.%4."/>
+      <w:lvlJc w:val="left"/>
+      <w:pPr>
+        <w:ind w:left="5400" w:hanging="1080"/>
+      </w:pPr>
+      <w:rPr>
+        <w:rFonts w:hint="default"/>
+      </w:rPr>
+    </w:lvl>
+    <w:lvl w:ilvl="4">
+      <w:start w:val="1"/>
+      <w:numFmt w:val="decimal"/>
+      <w:lvlText w:val="%1.%2.%3.%4.%5."/>
+      <w:lvlJc w:val="left"/>
+      <w:pPr>
+        <w:ind w:left="6840" w:hanging="1080"/>
+      </w:pPr>
+      <w:rPr>
+        <w:rFonts w:hint="default"/>
+      </w:rPr>
+    </w:lvl>
+    <w:lvl w:ilvl="5">
+      <w:start w:val="1"/>
+      <w:numFmt w:val="decimal"/>
+      <w:lvlText w:val="%1.%2.%3.%4.%5.%6."/>
+      <w:lvlJc w:val="left"/>
+      <w:pPr>
+        <w:ind w:left="8640" w:hanging="1440"/>
+      </w:pPr>
+      <w:rPr>
+        <w:rFonts w:hint="default"/>
+      </w:rPr>
+    </w:lvl>
+    <w:lvl w:ilvl="6">
+      <w:start w:val="1"/>
+      <w:numFmt w:val="decimal"/>
+      <w:lvlText w:val="%1.%2.%3.%4.%5.%6.%7."/>
+      <w:lvlJc w:val="left"/>
+      <w:pPr>
+        <w:ind w:left="10080" w:hanging="1440"/>
+      </w:pPr>
+      <w:rPr>
+        <w:rFonts w:hint="default"/>
+      </w:rPr>
+    </w:lvl>
+    <w:lvl w:ilvl="7">
+      <w:start w:val="1"/>
+      <w:numFmt w:val="decimal"/>
+      <w:lvlText w:val="%1.%2.%3.%4.%5.%6.%7.%8."/>
+      <w:lvlJc w:val="left"/>
+      <w:pPr>
+        <w:ind w:left="11880" w:hanging="1800"/>
+      </w:pPr>
+      <w:rPr>
+        <w:rFonts w:hint="default"/>
+      </w:rPr>
+    </w:lvl>
+    <w:lvl w:ilvl="8">
+      <w:start w:val="1"/>
+      <w:numFmt w:val="decimal"/>
+      <w:lvlText w:val="%1.%2.%3.%4.%5.%6.%7.%8.%9."/>
+      <w:lvlJc w:val="left"/>
+      <w:pPr>
+        <w:ind w:left="13320" w:hanging="1800"/>
+      </w:pPr>
+      <w:rPr>
+        <w:rFonts w:hint="default"/>
+      </w:rPr>
+    </w:lvl>
+  </w:abstractNum>
+  <w:abstractNum w:abstractNumId="12" w15:restartNumberingAfterBreak="0">
+    <w:nsid w:val="458658FD"/>
+    <w:multiLevelType w:val="multilevel"/>
+    <w:tmpl w:val="A030D376"/>
+    <w:lvl w:ilvl="0">
+      <w:start w:val="1"/>
+      <w:numFmt w:val="decimal"/>
+      <w:lvlText w:val="%1."/>
+      <w:lvlJc w:val="left"/>
+      <w:pPr>
+        <w:ind w:left="360" w:hanging="360"/>
+      </w:pPr>
+      <w:rPr>
+        <w:rFonts w:hint="default"/>
+      </w:rPr>
+    </w:lvl>
+    <w:lvl w:ilvl="1">
+      <w:start w:val="1"/>
+      <w:numFmt w:val="decimal"/>
+      <w:lvlText w:val="%1.%2."/>
+      <w:lvlJc w:val="left"/>
+      <w:pPr>
+        <w:ind w:left="720" w:hanging="720"/>
+      </w:pPr>
+      <w:rPr>
+        <w:rFonts w:hint="default"/>
+      </w:rPr>
+    </w:lvl>
+    <w:lvl w:ilvl="2">
+      <w:start w:val="1"/>
+      <w:numFmt w:val="decimal"/>
+      <w:lvlText w:val="%1.%2.%3."/>
+      <w:lvlJc w:val="left"/>
+      <w:pPr>
+        <w:ind w:left="3600" w:hanging="720"/>
+      </w:pPr>
+      <w:rPr>
+        <w:rFonts w:hint="default"/>
+      </w:rPr>
+    </w:lvl>
+    <w:lvl w:ilvl="3">
+      <w:start w:val="1"/>
+      <w:numFmt w:val="decimal"/>
+      <w:lvlText w:val="%1.%2.%3.%4."/>
+      <w:lvlJc w:val="left"/>
+      <w:pPr>
+        <w:ind w:left="5400" w:hanging="1080"/>
+      </w:pPr>
+      <w:rPr>
+        <w:rFonts w:hint="default"/>
+      </w:rPr>
+    </w:lvl>
+    <w:lvl w:ilvl="4">
+      <w:start w:val="1"/>
+      <w:numFmt w:val="decimal"/>
+      <w:lvlText w:val="%1.%2.%3.%4.%5."/>
+      <w:lvlJc w:val="left"/>
+      <w:pPr>
+        <w:ind w:left="6840" w:hanging="1080"/>
+      </w:pPr>
+      <w:rPr>
+        <w:rFonts w:hint="default"/>
+      </w:rPr>
+    </w:lvl>
+    <w:lvl w:ilvl="5">
+      <w:start w:val="1"/>
+      <w:numFmt w:val="decimal"/>
+      <w:lvlText w:val="%1.%2.%3.%4.%5.%6."/>
+      <w:lvlJc w:val="left"/>
+      <w:pPr>
+        <w:ind w:left="8640" w:hanging="1440"/>
+      </w:pPr>
+      <w:rPr>
+        <w:rFonts w:hint="default"/>
+      </w:rPr>
+    </w:lvl>
+    <w:lvl w:ilvl="6">
+      <w:start w:val="1"/>
+      <w:numFmt w:val="decimal"/>
+      <w:lvlText w:val="%1.%2.%3.%4.%5.%6.%7."/>
+      <w:lvlJc w:val="left"/>
+      <w:pPr>
+        <w:ind w:left="10080" w:hanging="1440"/>
+      </w:pPr>
+      <w:rPr>
+        <w:rFonts w:hint="default"/>
+      </w:rPr>
+    </w:lvl>
+    <w:lvl w:ilvl="7">
+      <w:start w:val="1"/>
+      <w:numFmt w:val="decimal"/>
+      <w:lvlText w:val="%1.%2.%3.%4.%5.%6.%7.%8."/>
+      <w:lvlJc w:val="left"/>
+      <w:pPr>
+        <w:ind w:left="11880" w:hanging="1800"/>
+      </w:pPr>
+      <w:rPr>
+        <w:rFonts w:hint="default"/>
+      </w:rPr>
+    </w:lvl>
+    <w:lvl w:ilvl="8">
+      <w:start w:val="1"/>
+      <w:numFmt w:val="decimal"/>
+      <w:lvlText w:val="%1.%2.%3.%4.%5.%6.%7.%8.%9."/>
+      <w:lvlJc w:val="left"/>
+      <w:pPr>
+        <w:ind w:left="13320" w:hanging="1800"/>
+      </w:pPr>
+      <w:rPr>
+        <w:rFonts w:hint="default"/>
+      </w:rPr>
+    </w:lvl>
+  </w:abstractNum>
+  <w:abstractNum w:abstractNumId="13" w15:restartNumberingAfterBreak="0">
+    <w:nsid w:val="50CE38D1"/>
+    <w:multiLevelType w:val="multilevel"/>
+    <w:tmpl w:val="A030D376"/>
+    <w:lvl w:ilvl="0">
+      <w:start w:val="1"/>
+      <w:numFmt w:val="decimal"/>
+      <w:lvlText w:val="%1."/>
+      <w:lvlJc w:val="left"/>
+      <w:pPr>
+        <w:ind w:left="360" w:hanging="360"/>
+      </w:pPr>
+      <w:rPr>
+        <w:rFonts w:hint="default"/>
+      </w:rPr>
+    </w:lvl>
+    <w:lvl w:ilvl="1">
+      <w:start w:val="1"/>
+      <w:numFmt w:val="decimal"/>
+      <w:lvlText w:val="%1.%2."/>
+      <w:lvlJc w:val="left"/>
+      <w:pPr>
+        <w:ind w:left="720" w:hanging="720"/>
+      </w:pPr>
+      <w:rPr>
+        <w:rFonts w:hint="default"/>
+      </w:rPr>
+    </w:lvl>
+    <w:lvl w:ilvl="2">
+      <w:start w:val="1"/>
+      <w:numFmt w:val="decimal"/>
+      <w:lvlText w:val="%1.%2.%3."/>
+      <w:lvlJc w:val="left"/>
+      <w:pPr>
+        <w:ind w:left="3600" w:hanging="720"/>
+      </w:pPr>
+      <w:rPr>
+        <w:rFonts w:hint="default"/>
+      </w:rPr>
+    </w:lvl>
+    <w:lvl w:ilvl="3">
+      <w:start w:val="1"/>
+      <w:numFmt w:val="decimal"/>
+      <w:lvlText w:val="%1.%2.%3.%4."/>
+      <w:lvlJc w:val="left"/>
+      <w:pPr>
+        <w:ind w:left="5400" w:hanging="1080"/>
+      </w:pPr>
+      <w:rPr>
+        <w:rFonts w:hint="default"/>
+      </w:rPr>
+    </w:lvl>
+    <w:lvl w:ilvl="4">
+      <w:start w:val="1"/>
+      <w:numFmt w:val="decimal"/>
+      <w:lvlText w:val="%1.%2.%3.%4.%5."/>
+      <w:lvlJc w:val="left"/>
+      <w:pPr>
+        <w:ind w:left="6840" w:hanging="1080"/>
+      </w:pPr>
+      <w:rPr>
+        <w:rFonts w:hint="default"/>
+      </w:rPr>
+    </w:lvl>
+    <w:lvl w:ilvl="5">
+      <w:start w:val="1"/>
+      <w:numFmt w:val="decimal"/>
+      <w:lvlText w:val="%1.%2.%3.%4.%5.%6."/>
+      <w:lvlJc w:val="left"/>
+      <w:pPr>
+        <w:ind w:left="8640" w:hanging="1440"/>
+      </w:pPr>
+      <w:rPr>
+        <w:rFonts w:hint="default"/>
+      </w:rPr>
+    </w:lvl>
+    <w:lvl w:ilvl="6">
+      <w:start w:val="1"/>
+      <w:numFmt w:val="decimal"/>
+      <w:lvlText w:val="%1.%2.%3.%4.%5.%6.%7."/>
+      <w:lvlJc w:val="left"/>
+      <w:pPr>
+        <w:ind w:left="10080" w:hanging="1440"/>
+      </w:pPr>
+      <w:rPr>
+        <w:rFonts w:hint="default"/>
+      </w:rPr>
+    </w:lvl>
+    <w:lvl w:ilvl="7">
+      <w:start w:val="1"/>
+      <w:numFmt w:val="decimal"/>
+      <w:lvlText w:val="%1.%2.%3.%4.%5.%6.%7.%8."/>
+      <w:lvlJc w:val="left"/>
+      <w:pPr>
+        <w:ind w:left="11880" w:hanging="1800"/>
+      </w:pPr>
+      <w:rPr>
+        <w:rFonts w:hint="default"/>
+      </w:rPr>
+    </w:lvl>
+    <w:lvl w:ilvl="8">
+      <w:start w:val="1"/>
+      <w:numFmt w:val="decimal"/>
+      <w:lvlText w:val="%1.%2.%3.%4.%5.%6.%7.%8.%9."/>
+      <w:lvlJc w:val="left"/>
+      <w:pPr>
+        <w:ind w:left="13320" w:hanging="1800"/>
+      </w:pPr>
+      <w:rPr>
+        <w:rFonts w:hint="default"/>
+      </w:rPr>
+    </w:lvl>
+  </w:abstractNum>
+  <w:abstractNum w:abstractNumId="14" w15:restartNumberingAfterBreak="0">
     <w:nsid w:val="539A031E"/>
     <w:multiLevelType w:val="multilevel"/>
     <w:tmpl w:val="A030D376"/>
@@ -1270,7 +4120,233 @@
       </w:rPr>
     </w:lvl>
   </w:abstractNum>
-  <w:abstractNum w:abstractNumId="3" w15:restartNumberingAfterBreak="0">
+  <w:abstractNum w:abstractNumId="15" w15:restartNumberingAfterBreak="0">
+    <w:nsid w:val="57680C01"/>
+    <w:multiLevelType w:val="multilevel"/>
+    <w:tmpl w:val="A030D376"/>
+    <w:lvl w:ilvl="0">
+      <w:start w:val="1"/>
+      <w:numFmt w:val="decimal"/>
+      <w:lvlText w:val="%1."/>
+      <w:lvlJc w:val="left"/>
+      <w:pPr>
+        <w:ind w:left="360" w:hanging="360"/>
+      </w:pPr>
+      <w:rPr>
+        <w:rFonts w:hint="default"/>
+      </w:rPr>
+    </w:lvl>
+    <w:lvl w:ilvl="1">
+      <w:start w:val="1"/>
+      <w:numFmt w:val="decimal"/>
+      <w:lvlText w:val="%1.%2."/>
+      <w:lvlJc w:val="left"/>
+      <w:pPr>
+        <w:ind w:left="720" w:hanging="720"/>
+      </w:pPr>
+      <w:rPr>
+        <w:rFonts w:hint="default"/>
+      </w:rPr>
+    </w:lvl>
+    <w:lvl w:ilvl="2">
+      <w:start w:val="1"/>
+      <w:numFmt w:val="decimal"/>
+      <w:lvlText w:val="%1.%2.%3."/>
+      <w:lvlJc w:val="left"/>
+      <w:pPr>
+        <w:ind w:left="3600" w:hanging="720"/>
+      </w:pPr>
+      <w:rPr>
+        <w:rFonts w:hint="default"/>
+      </w:rPr>
+    </w:lvl>
+    <w:lvl w:ilvl="3">
+      <w:start w:val="1"/>
+      <w:numFmt w:val="decimal"/>
+      <w:lvlText w:val="%1.%2.%3.%4."/>
+      <w:lvlJc w:val="left"/>
+      <w:pPr>
+        <w:ind w:left="5400" w:hanging="1080"/>
+      </w:pPr>
+      <w:rPr>
+        <w:rFonts w:hint="default"/>
+      </w:rPr>
+    </w:lvl>
+    <w:lvl w:ilvl="4">
+      <w:start w:val="1"/>
+      <w:numFmt w:val="decimal"/>
+      <w:lvlText w:val="%1.%2.%3.%4.%5."/>
+      <w:lvlJc w:val="left"/>
+      <w:pPr>
+        <w:ind w:left="6840" w:hanging="1080"/>
+      </w:pPr>
+      <w:rPr>
+        <w:rFonts w:hint="default"/>
+      </w:rPr>
+    </w:lvl>
+    <w:lvl w:ilvl="5">
+      <w:start w:val="1"/>
+      <w:numFmt w:val="decimal"/>
+      <w:lvlText w:val="%1.%2.%3.%4.%5.%6."/>
+      <w:lvlJc w:val="left"/>
+      <w:pPr>
+        <w:ind w:left="8640" w:hanging="1440"/>
+      </w:pPr>
+      <w:rPr>
+        <w:rFonts w:hint="default"/>
+      </w:rPr>
+    </w:lvl>
+    <w:lvl w:ilvl="6">
+      <w:start w:val="1"/>
+      <w:numFmt w:val="decimal"/>
+      <w:lvlText w:val="%1.%2.%3.%4.%5.%6.%7."/>
+      <w:lvlJc w:val="left"/>
+      <w:pPr>
+        <w:ind w:left="10080" w:hanging="1440"/>
+      </w:pPr>
+      <w:rPr>
+        <w:rFonts w:hint="default"/>
+      </w:rPr>
+    </w:lvl>
+    <w:lvl w:ilvl="7">
+      <w:start w:val="1"/>
+      <w:numFmt w:val="decimal"/>
+      <w:lvlText w:val="%1.%2.%3.%4.%5.%6.%7.%8."/>
+      <w:lvlJc w:val="left"/>
+      <w:pPr>
+        <w:ind w:left="11880" w:hanging="1800"/>
+      </w:pPr>
+      <w:rPr>
+        <w:rFonts w:hint="default"/>
+      </w:rPr>
+    </w:lvl>
+    <w:lvl w:ilvl="8">
+      <w:start w:val="1"/>
+      <w:numFmt w:val="decimal"/>
+      <w:lvlText w:val="%1.%2.%3.%4.%5.%6.%7.%8.%9."/>
+      <w:lvlJc w:val="left"/>
+      <w:pPr>
+        <w:ind w:left="13320" w:hanging="1800"/>
+      </w:pPr>
+      <w:rPr>
+        <w:rFonts w:hint="default"/>
+      </w:rPr>
+    </w:lvl>
+  </w:abstractNum>
+  <w:abstractNum w:abstractNumId="16" w15:restartNumberingAfterBreak="0">
+    <w:nsid w:val="5ED2756B"/>
+    <w:multiLevelType w:val="hybridMultilevel"/>
+    <w:tmpl w:val="AA4C9F9C"/>
+    <w:lvl w:ilvl="0" w:tplc="241A0001">
+      <w:start w:val="1"/>
+      <w:numFmt w:val="bullet"/>
+      <w:lvlText w:val=""/>
+      <w:lvlJc w:val="left"/>
+      <w:pPr>
+        <w:ind w:left="1440" w:hanging="360"/>
+      </w:pPr>
+      <w:rPr>
+        <w:rFonts w:ascii="Symbol" w:hAnsi="Symbol" w:hint="default"/>
+      </w:rPr>
+    </w:lvl>
+    <w:lvl w:ilvl="1" w:tplc="241A0003" w:tentative="1">
+      <w:start w:val="1"/>
+      <w:numFmt w:val="bullet"/>
+      <w:lvlText w:val="o"/>
+      <w:lvlJc w:val="left"/>
+      <w:pPr>
+        <w:ind w:left="2160" w:hanging="360"/>
+      </w:pPr>
+      <w:rPr>
+        <w:rFonts w:ascii="Courier New" w:hAnsi="Courier New" w:cs="Courier New" w:hint="default"/>
+      </w:rPr>
+    </w:lvl>
+    <w:lvl w:ilvl="2" w:tplc="241A0005" w:tentative="1">
+      <w:start w:val="1"/>
+      <w:numFmt w:val="bullet"/>
+      <w:lvlText w:val=""/>
+      <w:lvlJc w:val="left"/>
+      <w:pPr>
+        <w:ind w:left="2880" w:hanging="360"/>
+      </w:pPr>
+      <w:rPr>
+        <w:rFonts w:ascii="Wingdings" w:hAnsi="Wingdings" w:hint="default"/>
+      </w:rPr>
+    </w:lvl>
+    <w:lvl w:ilvl="3" w:tplc="241A0001" w:tentative="1">
+      <w:start w:val="1"/>
+      <w:numFmt w:val="bullet"/>
+      <w:lvlText w:val=""/>
+      <w:lvlJc w:val="left"/>
+      <w:pPr>
+        <w:ind w:left="3600" w:hanging="360"/>
+      </w:pPr>
+      <w:rPr>
+        <w:rFonts w:ascii="Symbol" w:hAnsi="Symbol" w:hint="default"/>
+      </w:rPr>
+    </w:lvl>
+    <w:lvl w:ilvl="4" w:tplc="241A0003" w:tentative="1">
+      <w:start w:val="1"/>
+      <w:numFmt w:val="bullet"/>
+      <w:lvlText w:val="o"/>
+      <w:lvlJc w:val="left"/>
+      <w:pPr>
+        <w:ind w:left="4320" w:hanging="360"/>
+      </w:pPr>
+      <w:rPr>
+        <w:rFonts w:ascii="Courier New" w:hAnsi="Courier New" w:cs="Courier New" w:hint="default"/>
+      </w:rPr>
+    </w:lvl>
+    <w:lvl w:ilvl="5" w:tplc="241A0005" w:tentative="1">
+      <w:start w:val="1"/>
+      <w:numFmt w:val="bullet"/>
+      <w:lvlText w:val=""/>
+      <w:lvlJc w:val="left"/>
+      <w:pPr>
+        <w:ind w:left="5040" w:hanging="360"/>
+      </w:pPr>
+      <w:rPr>
+        <w:rFonts w:ascii="Wingdings" w:hAnsi="Wingdings" w:hint="default"/>
+      </w:rPr>
+    </w:lvl>
+    <w:lvl w:ilvl="6" w:tplc="241A0001" w:tentative="1">
+      <w:start w:val="1"/>
+      <w:numFmt w:val="bullet"/>
+      <w:lvlText w:val=""/>
+      <w:lvlJc w:val="left"/>
+      <w:pPr>
+        <w:ind w:left="5760" w:hanging="360"/>
+      </w:pPr>
+      <w:rPr>
+        <w:rFonts w:ascii="Symbol" w:hAnsi="Symbol" w:hint="default"/>
+      </w:rPr>
+    </w:lvl>
+    <w:lvl w:ilvl="7" w:tplc="241A0003" w:tentative="1">
+      <w:start w:val="1"/>
+      <w:numFmt w:val="bullet"/>
+      <w:lvlText w:val="o"/>
+      <w:lvlJc w:val="left"/>
+      <w:pPr>
+        <w:ind w:left="6480" w:hanging="360"/>
+      </w:pPr>
+      <w:rPr>
+        <w:rFonts w:ascii="Courier New" w:hAnsi="Courier New" w:cs="Courier New" w:hint="default"/>
+      </w:rPr>
+    </w:lvl>
+    <w:lvl w:ilvl="8" w:tplc="241A0005" w:tentative="1">
+      <w:start w:val="1"/>
+      <w:numFmt w:val="bullet"/>
+      <w:lvlText w:val=""/>
+      <w:lvlJc w:val="left"/>
+      <w:pPr>
+        <w:ind w:left="7200" w:hanging="360"/>
+      </w:pPr>
+      <w:rPr>
+        <w:rFonts w:ascii="Wingdings" w:hAnsi="Wingdings" w:hint="default"/>
+      </w:rPr>
+    </w:lvl>
+  </w:abstractNum>
+  <w:abstractNum w:abstractNumId="17" w15:restartNumberingAfterBreak="0">
     <w:nsid w:val="62EA6575"/>
     <w:multiLevelType w:val="multilevel"/>
     <w:tmpl w:val="147ACDB6"/>
@@ -1383,17 +4459,175 @@
       </w:rPr>
     </w:lvl>
   </w:abstractNum>
-  <w:num w:numId="1" w16cid:durableId="50272805">
+  <w:abstractNum w:abstractNumId="18" w15:restartNumberingAfterBreak="0">
+    <w:nsid w:val="67EA579F"/>
+    <w:multiLevelType w:val="multilevel"/>
+    <w:tmpl w:val="A030D376"/>
+    <w:lvl w:ilvl="0">
+      <w:start w:val="1"/>
+      <w:numFmt w:val="decimal"/>
+      <w:lvlText w:val="%1."/>
+      <w:lvlJc w:val="left"/>
+      <w:pPr>
+        <w:ind w:left="360" w:hanging="360"/>
+      </w:pPr>
+      <w:rPr>
+        <w:rFonts w:hint="default"/>
+      </w:rPr>
+    </w:lvl>
+    <w:lvl w:ilvl="1">
+      <w:start w:val="1"/>
+      <w:numFmt w:val="decimal"/>
+      <w:lvlText w:val="%1.%2."/>
+      <w:lvlJc w:val="left"/>
+      <w:pPr>
+        <w:ind w:left="720" w:hanging="720"/>
+      </w:pPr>
+      <w:rPr>
+        <w:rFonts w:hint="default"/>
+      </w:rPr>
+    </w:lvl>
+    <w:lvl w:ilvl="2">
+      <w:start w:val="1"/>
+      <w:numFmt w:val="decimal"/>
+      <w:lvlText w:val="%1.%2.%3."/>
+      <w:lvlJc w:val="left"/>
+      <w:pPr>
+        <w:ind w:left="3600" w:hanging="720"/>
+      </w:pPr>
+      <w:rPr>
+        <w:rFonts w:hint="default"/>
+      </w:rPr>
+    </w:lvl>
+    <w:lvl w:ilvl="3">
+      <w:start w:val="1"/>
+      <w:numFmt w:val="decimal"/>
+      <w:lvlText w:val="%1.%2.%3.%4."/>
+      <w:lvlJc w:val="left"/>
+      <w:pPr>
+        <w:ind w:left="5400" w:hanging="1080"/>
+      </w:pPr>
+      <w:rPr>
+        <w:rFonts w:hint="default"/>
+      </w:rPr>
+    </w:lvl>
+    <w:lvl w:ilvl="4">
+      <w:start w:val="1"/>
+      <w:numFmt w:val="decimal"/>
+      <w:lvlText w:val="%1.%2.%3.%4.%5."/>
+      <w:lvlJc w:val="left"/>
+      <w:pPr>
+        <w:ind w:left="6840" w:hanging="1080"/>
+      </w:pPr>
+      <w:rPr>
+        <w:rFonts w:hint="default"/>
+      </w:rPr>
+    </w:lvl>
+    <w:lvl w:ilvl="5">
+      <w:start w:val="1"/>
+      <w:numFmt w:val="decimal"/>
+      <w:lvlText w:val="%1.%2.%3.%4.%5.%6."/>
+      <w:lvlJc w:val="left"/>
+      <w:pPr>
+        <w:ind w:left="8640" w:hanging="1440"/>
+      </w:pPr>
+      <w:rPr>
+        <w:rFonts w:hint="default"/>
+      </w:rPr>
+    </w:lvl>
+    <w:lvl w:ilvl="6">
+      <w:start w:val="1"/>
+      <w:numFmt w:val="decimal"/>
+      <w:lvlText w:val="%1.%2.%3.%4.%5.%6.%7."/>
+      <w:lvlJc w:val="left"/>
+      <w:pPr>
+        <w:ind w:left="10080" w:hanging="1440"/>
+      </w:pPr>
+      <w:rPr>
+        <w:rFonts w:hint="default"/>
+      </w:rPr>
+    </w:lvl>
+    <w:lvl w:ilvl="7">
+      <w:start w:val="1"/>
+      <w:numFmt w:val="decimal"/>
+      <w:lvlText w:val="%1.%2.%3.%4.%5.%6.%7.%8."/>
+      <w:lvlJc w:val="left"/>
+      <w:pPr>
+        <w:ind w:left="11880" w:hanging="1800"/>
+      </w:pPr>
+      <w:rPr>
+        <w:rFonts w:hint="default"/>
+      </w:rPr>
+    </w:lvl>
+    <w:lvl w:ilvl="8">
+      <w:start w:val="1"/>
+      <w:numFmt w:val="decimal"/>
+      <w:lvlText w:val="%1.%2.%3.%4.%5.%6.%7.%8.%9."/>
+      <w:lvlJc w:val="left"/>
+      <w:pPr>
+        <w:ind w:left="13320" w:hanging="1800"/>
+      </w:pPr>
+      <w:rPr>
+        <w:rFonts w:hint="default"/>
+      </w:rPr>
+    </w:lvl>
+  </w:abstractNum>
+  <w:num w:numId="1">
+    <w:abstractNumId w:val="10"/>
+  </w:num>
+  <w:num w:numId="2">
+    <w:abstractNumId w:val="7"/>
+  </w:num>
+  <w:num w:numId="3">
+    <w:abstractNumId w:val="17"/>
+  </w:num>
+  <w:num w:numId="4">
+    <w:abstractNumId w:val="14"/>
+  </w:num>
+  <w:num w:numId="5">
     <w:abstractNumId w:val="1"/>
   </w:num>
-  <w:num w:numId="2" w16cid:durableId="349451498">
+  <w:num w:numId="6">
+    <w:abstractNumId w:val="16"/>
+  </w:num>
+  <w:num w:numId="7">
     <w:abstractNumId w:val="0"/>
   </w:num>
-  <w:num w:numId="3" w16cid:durableId="636881405">
+  <w:num w:numId="8">
+    <w:abstractNumId w:val="12"/>
+  </w:num>
+  <w:num w:numId="9">
+    <w:abstractNumId w:val="11"/>
+  </w:num>
+  <w:num w:numId="10">
+    <w:abstractNumId w:val="9"/>
+  </w:num>
+  <w:num w:numId="11">
+    <w:abstractNumId w:val="4"/>
+  </w:num>
+  <w:num w:numId="12">
+    <w:abstractNumId w:val="2"/>
+  </w:num>
+  <w:num w:numId="13">
+    <w:abstractNumId w:val="8"/>
+  </w:num>
+  <w:num w:numId="14">
+    <w:abstractNumId w:val="6"/>
+  </w:num>
+  <w:num w:numId="15">
+    <w:abstractNumId w:val="13"/>
+  </w:num>
+  <w:num w:numId="16">
+    <w:abstractNumId w:val="18"/>
+  </w:num>
+  <w:num w:numId="17">
+    <w:abstractNumId w:val="5"/>
+  </w:num>
+  <w:num w:numId="18">
     <w:abstractNumId w:val="3"/>
   </w:num>
-  <w:num w:numId="4" w16cid:durableId="1765687306">
-    <w:abstractNumId w:val="2"/>
+  <w:num w:numId="19">
+    <w:abstractNumId w:val="15"/>
   </w:num>
 </w:numbering>
 </file>
@@ -1944,6 +5178,58 @@
       <w:szCs w:val="26"/>
     </w:rPr>
   </w:style>
+  <w:style w:type="paragraph" w:styleId="TOCHeading">
+    <w:name w:val="TOC Heading"/>
+    <w:basedOn w:val="Heading1"/>
+    <w:next w:val="Normal"/>
+    <w:uiPriority w:val="39"/>
+    <w:unhideWhenUsed/>
+    <w:qFormat/>
+    <w:rsid w:val="00E7720F"/>
+    <w:pPr>
+      <w:jc w:val="left"/>
+      <w:outlineLvl w:val="9"/>
+    </w:pPr>
+    <w:rPr>
+      <w:rFonts w:asciiTheme="majorHAnsi" w:hAnsiTheme="majorHAnsi"/>
+    </w:rPr>
+  </w:style>
+  <w:style w:type="paragraph" w:styleId="TOC1">
+    <w:name w:val="toc 1"/>
+    <w:basedOn w:val="Normal"/>
+    <w:next w:val="Normal"/>
+    <w:autoRedefine/>
+    <w:uiPriority w:val="39"/>
+    <w:unhideWhenUsed/>
+    <w:rsid w:val="00E7720F"/>
+    <w:pPr>
+      <w:spacing w:after="100"/>
+    </w:pPr>
+  </w:style>
+  <w:style w:type="paragraph" w:styleId="TOC2">
+    <w:name w:val="toc 2"/>
+    <w:basedOn w:val="Normal"/>
+    <w:next w:val="Normal"/>
+    <w:autoRedefine/>
+    <w:uiPriority w:val="39"/>
+    <w:unhideWhenUsed/>
+    <w:rsid w:val="00E7720F"/>
+    <w:pPr>
+      <w:spacing w:after="100"/>
+      <w:ind w:left="240"/>
+    </w:pPr>
+  </w:style>
+  <w:style w:type="character" w:styleId="Hyperlink">
+    <w:name w:val="Hyperlink"/>
+    <w:basedOn w:val="DefaultParagraphFont"/>
+    <w:uiPriority w:val="99"/>
+    <w:unhideWhenUsed/>
+    <w:rsid w:val="00E7720F"/>
+    <w:rPr>
+      <w:color w:val="0563C1" w:themeColor="hyperlink"/>
+      <w:u w:val="single"/>
+    </w:rPr>
+  </w:style>
 </w:styles>
 </file>
 
@@ -2206,4 +5492,16 @@
     </a:ext>
   </a:extLst>
 </a:theme>
+</file>
+
+<file path=customXml/item1.xml><?xml version="1.0" encoding="utf-8"?>
+<b:Sources xmlns:b="http://schemas.openxmlformats.org/officeDocument/2006/bibliography" xmlns="http://schemas.openxmlformats.org/officeDocument/2006/bibliography" SelectedStyle="\APASixthEditionOfficeOnline.xsl" StyleName="APA" Version="6"/>
+</file>
+
+<file path=customXml/itemProps1.xml><?xml version="1.0" encoding="utf-8"?>
+<ds:datastoreItem xmlns:ds="http://schemas.openxmlformats.org/officeDocument/2006/customXml" ds:itemID="{9643D181-CA72-453A-9EE0-6CA28DC72617}">
+  <ds:schemaRefs>
+    <ds:schemaRef ds:uri="http://schemas.openxmlformats.org/officeDocument/2006/bibliography"/>
+  </ds:schemaRefs>
+</ds:datastoreItem>
 </file>
--- a/Documentation/Dokumentacija.docx
+++ b/Documentation/Dokumentacija.docx
@@ -1133,20 +1133,16 @@
                 <w:noProof/>
                 <w:webHidden/>
               </w:rPr>
-            </w:r>
-            <w:r>
-              <w:rPr>
-                <w:noProof/>
-                <w:webHidden/>
-              </w:rPr>
               <w:fldChar w:fldCharType="separate"/>
             </w:r>
             <w:r>
               <w:rPr>
-                <w:noProof/>
-                <w:webHidden/>
-              </w:rPr>
-              <w:t>4</w:t>
+                <w:b/>
+                <w:bCs/>
+                <w:noProof/>
+                <w:webHidden/>
+              </w:rPr>
+              <w:t>Error! Bookmark not defined.</w:t>
             </w:r>
             <w:r>
               <w:rPr>
@@ -1454,6 +1450,8 @@
         </w:numPr>
       </w:pPr>
       <w:bookmarkStart w:id="0" w:name="_Toc106053133"/>
+      <w:bookmarkStart w:id="1" w:name="_ARHITEKTURA_KOMPONENTI"/>
+      <w:bookmarkEnd w:id="1"/>
       <w:r>
         <w:lastRenderedPageBreak/>
         <w:t xml:space="preserve">ARHITEKTURA </w:t>
@@ -1475,14 +1473,14 @@
           <w:szCs w:val="28"/>
         </w:rPr>
       </w:pPr>
-      <w:bookmarkStart w:id="1" w:name="_Toc106053134"/>
+      <w:bookmarkStart w:id="2" w:name="_Toc106053134"/>
       <w:r>
         <w:rPr>
           <w:szCs w:val="28"/>
         </w:rPr>
         <w:t>Web Client</w:t>
       </w:r>
-      <w:bookmarkEnd w:id="1"/>
+      <w:bookmarkEnd w:id="2"/>
     </w:p>
     <w:p>
       <w:pPr>
@@ -1509,19 +1507,7 @@
         <w:rPr>
           <w:szCs w:val="24"/>
         </w:rPr>
-        <w:t>Web Client automatski generi</w:t>
-      </w:r>
-      <w:r>
-        <w:rPr>
-          <w:szCs w:val="24"/>
-        </w:rPr>
-        <w:t>š</w:t>
-      </w:r>
-      <w:r>
-        <w:rPr>
-          <w:szCs w:val="24"/>
-        </w:rPr>
-        <w:t>e zahteve</w:t>
+        <w:t>Web Client automatski generiše zahteve</w:t>
       </w:r>
       <w:r>
         <w:rPr>
@@ -1615,14 +1601,14 @@
           <w:szCs w:val="28"/>
         </w:rPr>
       </w:pPr>
-      <w:bookmarkStart w:id="2" w:name="_Toc106053135"/>
+      <w:bookmarkStart w:id="3" w:name="_Toc106053135"/>
       <w:r>
         <w:rPr>
           <w:szCs w:val="28"/>
         </w:rPr>
         <w:t>Communication Bus</w:t>
       </w:r>
-      <w:bookmarkEnd w:id="2"/>
+      <w:bookmarkEnd w:id="3"/>
     </w:p>
     <w:p>
       <w:pPr>
@@ -1834,14 +1820,14 @@
           <w:szCs w:val="28"/>
         </w:rPr>
       </w:pPr>
-      <w:bookmarkStart w:id="3" w:name="_Toc106053136"/>
+      <w:bookmarkStart w:id="4" w:name="_Toc106053136"/>
       <w:r>
         <w:rPr>
           <w:szCs w:val="28"/>
         </w:rPr>
         <w:t>JsonXmlAdapter</w:t>
       </w:r>
-      <w:bookmarkEnd w:id="3"/>
+      <w:bookmarkEnd w:id="4"/>
     </w:p>
     <w:p>
       <w:pPr>
@@ -1869,14 +1855,14 @@
           <w:szCs w:val="28"/>
         </w:rPr>
       </w:pPr>
-      <w:bookmarkStart w:id="4" w:name="_Toc106053137"/>
+      <w:bookmarkStart w:id="5" w:name="_Toc106053137"/>
       <w:r>
         <w:rPr>
           <w:szCs w:val="28"/>
         </w:rPr>
         <w:t>XMLDataBaseAdapter</w:t>
       </w:r>
-      <w:bookmarkEnd w:id="4"/>
+      <w:bookmarkEnd w:id="5"/>
     </w:p>
     <w:p>
       <w:pPr>
@@ -1943,14 +1929,14 @@
           <w:szCs w:val="28"/>
         </w:rPr>
       </w:pPr>
-      <w:bookmarkStart w:id="5" w:name="_Toc106053138"/>
+      <w:bookmarkStart w:id="6" w:name="_Toc106053138"/>
       <w:r>
         <w:rPr>
           <w:szCs w:val="28"/>
         </w:rPr>
         <w:t>Repository</w:t>
       </w:r>
-      <w:bookmarkEnd w:id="5"/>
+      <w:bookmarkEnd w:id="6"/>
     </w:p>
     <w:p>
       <w:pPr>
@@ -2042,6 +2028,8 @@
         <w:rPr>
           <w:b/>
           <w:bCs/>
+          <w:i/>
+          <w:iCs/>
           <w:szCs w:val="24"/>
         </w:rPr>
         <w:t>SUCCESS</w:t>
@@ -2070,6 +2058,8 @@
         <w:rPr>
           <w:b/>
           <w:bCs/>
+          <w:i/>
+          <w:iCs/>
           <w:szCs w:val="24"/>
         </w:rPr>
         <w:t>REJECTED</w:t>
@@ -2100,13 +2090,6 @@
         </w:rPr>
         <w:t xml:space="preserve">. </w:t>
       </w:r>
-    </w:p>
-    <w:p>
-      <w:pPr>
-        <w:rPr>
-          <w:szCs w:val="24"/>
-        </w:rPr>
-      </w:pPr>
       <w:r>
         <w:rPr>
           <w:szCs w:val="24"/>
@@ -2122,7 +2105,9 @@
           <w:numId w:val="4"/>
         </w:numPr>
       </w:pPr>
-      <w:bookmarkStart w:id="6" w:name="_Toc106053139"/>
+      <w:bookmarkStart w:id="7" w:name="_Toc106053139"/>
+      <w:bookmarkStart w:id="8" w:name="_REALIZACIJA_KOMPONENTI"/>
+      <w:bookmarkEnd w:id="8"/>
       <w:r>
         <w:lastRenderedPageBreak/>
         <w:t xml:space="preserve">REALIZACIJA </w:t>
@@ -2130,7 +2115,7 @@
       <w:r>
         <w:t>KOMPONENTI</w:t>
       </w:r>
-      <w:bookmarkEnd w:id="6"/>
+      <w:bookmarkEnd w:id="7"/>
     </w:p>
     <w:p>
       <w:pPr>
@@ -2140,11 +2125,11 @@
           <w:numId w:val="4"/>
         </w:numPr>
       </w:pPr>
-      <w:bookmarkStart w:id="7" w:name="_Toc106053140"/>
+      <w:bookmarkStart w:id="9" w:name="_Toc106053140"/>
       <w:r>
         <w:t>Pokretanje</w:t>
       </w:r>
-      <w:bookmarkEnd w:id="7"/>
+      <w:bookmarkEnd w:id="9"/>
     </w:p>
     <w:p>
       <w:pPr>
@@ -2218,7 +2203,10 @@
         <w:jc w:val="both"/>
       </w:pPr>
       <w:r>
-        <w:t xml:space="preserve">Nakon pokretanja programa automatski se šalju zahtevi sve dok korisnik ne unese x (komanda za prekid rada svih komponenti). </w:t>
+        <w:t xml:space="preserve">Nakon pokretanja programa automatski se šalju zahtevi sve dok </w:t>
+      </w:r>
+      <w:r>
+        <w:t>neka od komponenti ne prekine sa radom.</w:t>
       </w:r>
     </w:p>
     <w:p>
@@ -2229,11 +2217,13 @@
           <w:numId w:val="4"/>
         </w:numPr>
       </w:pPr>
-      <w:bookmarkStart w:id="8" w:name="_Toc106053141"/>
+      <w:bookmarkStart w:id="10" w:name="_Toc106053141"/>
+      <w:bookmarkStart w:id="11" w:name="_Tok_izvršavanja"/>
+      <w:bookmarkEnd w:id="11"/>
       <w:r>
         <w:t>Tok izvršavanja</w:t>
       </w:r>
-      <w:bookmarkEnd w:id="8"/>
+      <w:bookmarkEnd w:id="10"/>
     </w:p>
     <w:p>
       <w:pPr>
@@ -2273,6 +2263,51 @@
       <w:r>
         <w:t>Odgovor se prevodi u XML format i nakon toga se šalje Communication Bus komponenti. Kao i u slučaju lošeg zahteva, Communication Bus prosleđuje odgovor JsonXmlAdapter-u na prevođenje i prevedeni odgovor u JSON format šalje nazad Web Client-u.</w:t>
       </w:r>
+    </w:p>
+    <w:p>
+      <w:pPr>
+        <w:ind w:left="720"/>
+        <w:jc w:val="both"/>
+      </w:pPr>
+      <w:r>
+        <w:t>Ukoliko u toku rada neka od komponenti prestane sa radom, tada se tok izvr</w:t>
+      </w:r>
+      <w:r>
+        <w:rPr>
+          <w:lang w:val="sr-Latn-RS"/>
+        </w:rPr>
+        <w:t>šavanja zaustavlja i ostale komponente čekaju da se ta komponenta ponovo poveže na mrežu.</w:t>
+      </w:r>
+    </w:p>
+    <w:p>
+      <w:pPr>
+        <w:ind w:left="720"/>
+        <w:jc w:val="both"/>
+      </w:pPr>
+    </w:p>
+    <w:p>
+      <w:pPr>
+        <w:pStyle w:val="Heading1"/>
+        <w:numPr>
+          <w:ilvl w:val="0"/>
+          <w:numId w:val="4"/>
+        </w:numPr>
+      </w:pPr>
+      <w:r>
+        <w:br w:type="page"/>
+      </w:r>
+      <w:bookmarkStart w:id="12" w:name="_Toc106053143"/>
+      <w:r>
+        <w:lastRenderedPageBreak/>
+        <w:t>DI</w:t>
+      </w:r>
+      <w:r>
+        <w:t>J</w:t>
+      </w:r>
+      <w:r>
+        <w:t>AGRAM ARHITEKTURE</w:t>
+      </w:r>
+      <w:bookmarkEnd w:id="12"/>
     </w:p>
     <w:p>
       <w:pPr>
@@ -2282,63 +2317,13 @@
           <w:numId w:val="4"/>
         </w:numPr>
       </w:pPr>
-      <w:bookmarkStart w:id="9" w:name="_Toc106053142"/>
-      <w:r>
-        <w:t>Kraj izvršavanja</w:t>
-      </w:r>
-      <w:bookmarkEnd w:id="9"/>
-    </w:p>
-    <w:p>
-      <w:pPr>
-        <w:ind w:left="720"/>
-      </w:pPr>
-      <w:r>
-        <w:t>Kada se u Web Client aplikaciji pritisne taster x ili kada se bilo koja komponenta otkači sa mreže (prestane sa radom) automatski i ostale komponente prestaju sa radom.</w:t>
-      </w:r>
-    </w:p>
-    <w:p>
-      <w:pPr>
-        <w:ind w:left="720"/>
-        <w:jc w:val="both"/>
-      </w:pPr>
-    </w:p>
-    <w:p>
-      <w:pPr>
-        <w:pStyle w:val="Heading1"/>
-        <w:numPr>
-          <w:ilvl w:val="0"/>
-          <w:numId w:val="4"/>
-        </w:numPr>
-      </w:pPr>
-      <w:r>
-        <w:br w:type="page"/>
-      </w:r>
-      <w:bookmarkStart w:id="10" w:name="_Toc106053143"/>
-      <w:r>
-        <w:lastRenderedPageBreak/>
-        <w:t>DI</w:t>
-      </w:r>
-      <w:r>
-        <w:t>J</w:t>
-      </w:r>
-      <w:r>
-        <w:t>AGRAM ARHITEKTURE</w:t>
-      </w:r>
-      <w:bookmarkEnd w:id="10"/>
-    </w:p>
-    <w:p>
-      <w:pPr>
-        <w:pStyle w:val="Heading2"/>
-        <w:numPr>
-          <w:ilvl w:val="1"/>
-          <w:numId w:val="4"/>
-        </w:numPr>
-      </w:pPr>
-      <w:bookmarkStart w:id="11" w:name="_Toc106053144"/>
+      <w:bookmarkStart w:id="13" w:name="_Toc106053144"/>
+      <w:bookmarkStart w:id="14" w:name="_Component_diagram"/>
+      <w:bookmarkEnd w:id="14"/>
       <w:r>
         <w:t>Component diagram</w:t>
       </w:r>
-      <w:bookmarkEnd w:id="11"/>
+      <w:bookmarkEnd w:id="13"/>
     </w:p>
     <w:p>
       <w:r>
@@ -2388,6 +2373,45 @@
         </w:drawing>
       </w:r>
     </w:p>
+    <w:p>
+      <w:r>
+        <w:t xml:space="preserve">Ovaj dijagram slikovito predstavlja </w:t>
+      </w:r>
+      <w:hyperlink w:anchor="_ARHITEKTURA_KOMPONENTI" w:history="1">
+        <w:r>
+          <w:rPr>
+            <w:rStyle w:val="Hyperlink"/>
+          </w:rPr>
+          <w:t>arhitekturu komp</w:t>
+        </w:r>
+        <w:r>
+          <w:rPr>
+            <w:rStyle w:val="Hyperlink"/>
+          </w:rPr>
+          <w:t>o</w:t>
+        </w:r>
+        <w:r>
+          <w:rPr>
+            <w:rStyle w:val="Hyperlink"/>
+          </w:rPr>
+          <w:t>nenti.</w:t>
+        </w:r>
+      </w:hyperlink>
+    </w:p>
+    <w:p>
+      <w:pPr>
+        <w:jc w:val="both"/>
+      </w:pPr>
+      <w:r>
+        <w:t>Communication Bus je povezan sa Web Client-om, JSONXMLAdapterom i XMLDataBaseAdapterom putem TCP konekcije gde su portovi 8000, 8001 i 8002</w:t>
+      </w:r>
+      <w:r>
+        <w:t>,</w:t>
+      </w:r>
+      <w:r>
+        <w:t xml:space="preserve"> respektivno. Repository komunicira sa XMLDataBaseAdapterom putem TCP veze na portu 8003, dok sa bazom podataka komunicira pomoću MySQL Connector-a. </w:t>
+      </w:r>
+    </w:p>
     <w:p/>
     <w:p>
       <w:pPr>
@@ -2397,11 +2421,13 @@
           <w:numId w:val="4"/>
         </w:numPr>
       </w:pPr>
-      <w:bookmarkStart w:id="12" w:name="_Toc106053145"/>
+      <w:bookmarkStart w:id="15" w:name="_Toc106053145"/>
+      <w:bookmarkStart w:id="16" w:name="_Activity_diagram"/>
+      <w:bookmarkEnd w:id="16"/>
       <w:r>
         <w:t>Activity diagram</w:t>
       </w:r>
-      <w:bookmarkEnd w:id="12"/>
+      <w:bookmarkEnd w:id="15"/>
     </w:p>
     <w:p>
       <w:r>
@@ -2452,10 +2478,41 @@
       </w:r>
     </w:p>
     <w:p>
-      <w:pPr>
-        <w:pStyle w:val="ListParagraph"/>
-        <w:ind w:left="360"/>
-      </w:pPr>
+      <w:r>
+        <w:t xml:space="preserve">Ovaj dijagram slikovito predstavlja </w:t>
+      </w:r>
+      <w:hyperlink w:anchor="_Tok_izvršavanja" w:history="1">
+        <w:r>
+          <w:rPr>
+            <w:rStyle w:val="Hyperlink"/>
+          </w:rPr>
+          <w:t>tok izvršavanja kom</w:t>
+        </w:r>
+        <w:r>
+          <w:rPr>
+            <w:rStyle w:val="Hyperlink"/>
+          </w:rPr>
+          <w:t>p</w:t>
+        </w:r>
+        <w:r>
+          <w:rPr>
+            <w:rStyle w:val="Hyperlink"/>
+          </w:rPr>
+          <w:t>o</w:t>
+        </w:r>
+        <w:r>
+          <w:rPr>
+            <w:rStyle w:val="Hyperlink"/>
+          </w:rPr>
+          <w:t>n</w:t>
+        </w:r>
+        <w:r>
+          <w:rPr>
+            <w:rStyle w:val="Hyperlink"/>
+          </w:rPr>
+          <w:t>enti.</w:t>
+        </w:r>
+      </w:hyperlink>
     </w:p>
     <w:sectPr>
       <w:pgSz w:w="11906" w:h="16838" w:code="9"/>
@@ -5230,6 +5287,30 @@
       <w:u w:val="single"/>
     </w:rPr>
   </w:style>
+  <w:style w:type="character" w:styleId="UnresolvedMention">
+    <w:name w:val="Unresolved Mention"/>
+    <w:basedOn w:val="DefaultParagraphFont"/>
+    <w:uiPriority w:val="99"/>
+    <w:semiHidden/>
+    <w:unhideWhenUsed/>
+    <w:rsid w:val="00855217"/>
+    <w:rPr>
+      <w:color w:val="605E5C"/>
+      <w:shd w:val="clear" w:color="auto" w:fill="E1DFDD"/>
+    </w:rPr>
+  </w:style>
+  <w:style w:type="character" w:styleId="FollowedHyperlink">
+    <w:name w:val="FollowedHyperlink"/>
+    <w:basedOn w:val="DefaultParagraphFont"/>
+    <w:uiPriority w:val="99"/>
+    <w:semiHidden/>
+    <w:unhideWhenUsed/>
+    <w:rsid w:val="00855217"/>
+    <w:rPr>
+      <w:color w:val="954F72" w:themeColor="followedHyperlink"/>
+      <w:u w:val="single"/>
+    </w:rPr>
+  </w:style>
 </w:styles>
 </file>
 

--- a/Documentation/Dokumentacija.docx
+++ b/Documentation/Dokumentacija.docx
@@ -291,7 +291,7 @@
           <w:r>
             <w:fldChar w:fldCharType="separate"/>
           </w:r>
-          <w:hyperlink w:anchor="_Toc106053133" w:history="1">
+          <w:hyperlink w:anchor="_Toc106474726" w:history="1">
             <w:r>
               <w:rPr>
                 <w:rStyle w:val="Hyperlink"/>
@@ -334,7 +334,7 @@
                 <w:noProof/>
                 <w:webHidden/>
               </w:rPr>
-              <w:instrText xml:space="preserve"> PAGEREF _Toc106053133 \h </w:instrText>
+              <w:instrText xml:space="preserve"> PAGEREF _Toc106474726 \h </w:instrText>
             </w:r>
             <w:r>
               <w:rPr>
@@ -379,7 +379,7 @@
               <w:lang w:val="sr-Latn-RS" w:eastAsia="sr-Latn-RS"/>
             </w:rPr>
           </w:pPr>
-          <w:hyperlink w:anchor="_Toc106053134" w:history="1">
+          <w:hyperlink w:anchor="_Toc106474727" w:history="1">
             <w:r>
               <w:rPr>
                 <w:rStyle w:val="Hyperlink"/>
@@ -422,7 +422,7 @@
                 <w:noProof/>
                 <w:webHidden/>
               </w:rPr>
-              <w:instrText xml:space="preserve"> PAGEREF _Toc106053134 \h </w:instrText>
+              <w:instrText xml:space="preserve"> PAGEREF _Toc106474727 \h </w:instrText>
             </w:r>
             <w:r>
               <w:rPr>
@@ -467,7 +467,7 @@
               <w:lang w:val="sr-Latn-RS" w:eastAsia="sr-Latn-RS"/>
             </w:rPr>
           </w:pPr>
-          <w:hyperlink w:anchor="_Toc106053135" w:history="1">
+          <w:hyperlink w:anchor="_Toc106474728" w:history="1">
             <w:r>
               <w:rPr>
                 <w:rStyle w:val="Hyperlink"/>
@@ -510,7 +510,7 @@
                 <w:noProof/>
                 <w:webHidden/>
               </w:rPr>
-              <w:instrText xml:space="preserve"> PAGEREF _Toc106053135 \h </w:instrText>
+              <w:instrText xml:space="preserve"> PAGEREF _Toc106474728 \h </w:instrText>
             </w:r>
             <w:r>
               <w:rPr>
@@ -555,7 +555,7 @@
               <w:lang w:val="sr-Latn-RS" w:eastAsia="sr-Latn-RS"/>
             </w:rPr>
           </w:pPr>
-          <w:hyperlink w:anchor="_Toc106053136" w:history="1">
+          <w:hyperlink w:anchor="_Toc106474729" w:history="1">
             <w:r>
               <w:rPr>
                 <w:rStyle w:val="Hyperlink"/>
@@ -598,7 +598,7 @@
                 <w:noProof/>
                 <w:webHidden/>
               </w:rPr>
-              <w:instrText xml:space="preserve"> PAGEREF _Toc106053136 \h </w:instrText>
+              <w:instrText xml:space="preserve"> PAGEREF _Toc106474729 \h </w:instrText>
             </w:r>
             <w:r>
               <w:rPr>
@@ -643,7 +643,7 @@
               <w:lang w:val="sr-Latn-RS" w:eastAsia="sr-Latn-RS"/>
             </w:rPr>
           </w:pPr>
-          <w:hyperlink w:anchor="_Toc106053137" w:history="1">
+          <w:hyperlink w:anchor="_Toc106474730" w:history="1">
             <w:r>
               <w:rPr>
                 <w:rStyle w:val="Hyperlink"/>
@@ -686,7 +686,7 @@
                 <w:noProof/>
                 <w:webHidden/>
               </w:rPr>
-              <w:instrText xml:space="preserve"> PAGEREF _Toc106053137 \h </w:instrText>
+              <w:instrText xml:space="preserve"> PAGEREF _Toc106474730 \h </w:instrText>
             </w:r>
             <w:r>
               <w:rPr>
@@ -731,7 +731,7 @@
               <w:lang w:val="sr-Latn-RS" w:eastAsia="sr-Latn-RS"/>
             </w:rPr>
           </w:pPr>
-          <w:hyperlink w:anchor="_Toc106053138" w:history="1">
+          <w:hyperlink w:anchor="_Toc106474731" w:history="1">
             <w:r>
               <w:rPr>
                 <w:rStyle w:val="Hyperlink"/>
@@ -774,7 +774,7 @@
                 <w:noProof/>
                 <w:webHidden/>
               </w:rPr>
-              <w:instrText xml:space="preserve"> PAGEREF _Toc106053138 \h </w:instrText>
+              <w:instrText xml:space="preserve"> PAGEREF _Toc106474731 \h </w:instrText>
             </w:r>
             <w:r>
               <w:rPr>
@@ -819,7 +819,7 @@
               <w:lang w:val="sr-Latn-RS" w:eastAsia="sr-Latn-RS"/>
             </w:rPr>
           </w:pPr>
-          <w:hyperlink w:anchor="_Toc106053139" w:history="1">
+          <w:hyperlink w:anchor="_Toc106474732" w:history="1">
             <w:r>
               <w:rPr>
                 <w:rStyle w:val="Hyperlink"/>
@@ -862,7 +862,7 @@
                 <w:noProof/>
                 <w:webHidden/>
               </w:rPr>
-              <w:instrText xml:space="preserve"> PAGEREF _Toc106053139 \h </w:instrText>
+              <w:instrText xml:space="preserve"> PAGEREF _Toc106474732 \h </w:instrText>
             </w:r>
             <w:r>
               <w:rPr>
@@ -907,7 +907,7 @@
               <w:lang w:val="sr-Latn-RS" w:eastAsia="sr-Latn-RS"/>
             </w:rPr>
           </w:pPr>
-          <w:hyperlink w:anchor="_Toc106053140" w:history="1">
+          <w:hyperlink w:anchor="_Toc106474733" w:history="1">
             <w:r>
               <w:rPr>
                 <w:rStyle w:val="Hyperlink"/>
@@ -950,7 +950,7 @@
                 <w:noProof/>
                 <w:webHidden/>
               </w:rPr>
-              <w:instrText xml:space="preserve"> PAGEREF _Toc106053140 \h </w:instrText>
+              <w:instrText xml:space="preserve"> PAGEREF _Toc106474733 \h </w:instrText>
             </w:r>
             <w:r>
               <w:rPr>
@@ -995,7 +995,7 @@
               <w:lang w:val="sr-Latn-RS" w:eastAsia="sr-Latn-RS"/>
             </w:rPr>
           </w:pPr>
-          <w:hyperlink w:anchor="_Toc106053141" w:history="1">
+          <w:hyperlink w:anchor="_Toc106474734" w:history="1">
             <w:r>
               <w:rPr>
                 <w:rStyle w:val="Hyperlink"/>
@@ -1038,7 +1038,7 @@
                 <w:noProof/>
                 <w:webHidden/>
               </w:rPr>
-              <w:instrText xml:space="preserve"> PAGEREF _Toc106053141 \h </w:instrText>
+              <w:instrText xml:space="preserve"> PAGEREF _Toc106474734 \h </w:instrText>
             </w:r>
             <w:r>
               <w:rPr>
@@ -1059,6 +1059,94 @@
                 <w:webHidden/>
               </w:rPr>
               <w:t>4</w:t>
+            </w:r>
+            <w:r>
+              <w:rPr>
+                <w:noProof/>
+                <w:webHidden/>
+              </w:rPr>
+              <w:fldChar w:fldCharType="end"/>
+            </w:r>
+          </w:hyperlink>
+        </w:p>
+        <w:p>
+          <w:pPr>
+            <w:pStyle w:val="TOC1"/>
+            <w:tabs>
+              <w:tab w:val="left" w:pos="440"/>
+              <w:tab w:val="right" w:leader="dot" w:pos="10456"/>
+            </w:tabs>
+            <w:rPr>
+              <w:rFonts w:asciiTheme="minorHAnsi" w:eastAsiaTheme="minorEastAsia" w:hAnsiTheme="minorHAnsi"/>
+              <w:noProof/>
+              <w:sz w:val="22"/>
+              <w:lang w:val="sr-Latn-RS" w:eastAsia="sr-Latn-RS"/>
+            </w:rPr>
+          </w:pPr>
+          <w:hyperlink w:anchor="_Toc106474735" w:history="1">
+            <w:r>
+              <w:rPr>
+                <w:rStyle w:val="Hyperlink"/>
+                <w:noProof/>
+              </w:rPr>
+              <w:t>3.</w:t>
+            </w:r>
+            <w:r>
+              <w:rPr>
+                <w:rFonts w:asciiTheme="minorHAnsi" w:eastAsiaTheme="minorEastAsia" w:hAnsiTheme="minorHAnsi"/>
+                <w:noProof/>
+                <w:sz w:val="22"/>
+                <w:lang w:val="sr-Latn-RS" w:eastAsia="sr-Latn-RS"/>
+              </w:rPr>
+              <w:tab/>
+            </w:r>
+            <w:r>
+              <w:rPr>
+                <w:rStyle w:val="Hyperlink"/>
+                <w:noProof/>
+              </w:rPr>
+              <w:t>DIJAGRAM ARHITEKTURE</w:t>
+            </w:r>
+            <w:r>
+              <w:rPr>
+                <w:noProof/>
+                <w:webHidden/>
+              </w:rPr>
+              <w:tab/>
+            </w:r>
+            <w:r>
+              <w:rPr>
+                <w:noProof/>
+                <w:webHidden/>
+              </w:rPr>
+              <w:fldChar w:fldCharType="begin"/>
+            </w:r>
+            <w:r>
+              <w:rPr>
+                <w:noProof/>
+                <w:webHidden/>
+              </w:rPr>
+              <w:instrText xml:space="preserve"> PAGEREF _Toc106474735 \h </w:instrText>
+            </w:r>
+            <w:r>
+              <w:rPr>
+                <w:noProof/>
+                <w:webHidden/>
+              </w:rPr>
+            </w:r>
+            <w:r>
+              <w:rPr>
+                <w:noProof/>
+                <w:webHidden/>
+              </w:rPr>
+              <w:fldChar w:fldCharType="separate"/>
+            </w:r>
+            <w:r>
+              <w:rPr>
+                <w:noProof/>
+                <w:webHidden/>
+              </w:rPr>
+              <w:t>5</w:t>
             </w:r>
             <w:r>
               <w:rPr>
@@ -1083,13 +1171,13 @@
               <w:lang w:val="sr-Latn-RS" w:eastAsia="sr-Latn-RS"/>
             </w:rPr>
           </w:pPr>
-          <w:hyperlink w:anchor="_Toc106053142" w:history="1">
+          <w:hyperlink w:anchor="_Toc106474736" w:history="1">
             <w:r>
               <w:rPr>
                 <w:rStyle w:val="Hyperlink"/>
                 <w:noProof/>
               </w:rPr>
-              <w:t>2.3.</w:t>
+              <w:t>3.1.</w:t>
             </w:r>
             <w:r>
               <w:rPr>
@@ -1105,7 +1193,7 @@
                 <w:rStyle w:val="Hyperlink"/>
                 <w:noProof/>
               </w:rPr>
-              <w:t>Kraj izvršavanja</w:t>
+              <w:t>Component diagram</w:t>
             </w:r>
             <w:r>
               <w:rPr>
@@ -1126,91 +1214,7 @@
                 <w:noProof/>
                 <w:webHidden/>
               </w:rPr>
-              <w:instrText xml:space="preserve"> PAGEREF _Toc106053142 \h </w:instrText>
-            </w:r>
-            <w:r>
-              <w:rPr>
-                <w:noProof/>
-                <w:webHidden/>
-              </w:rPr>
-              <w:fldChar w:fldCharType="separate"/>
-            </w:r>
-            <w:r>
-              <w:rPr>
-                <w:b/>
-                <w:bCs/>
-                <w:noProof/>
-                <w:webHidden/>
-              </w:rPr>
-              <w:t>Error! Bookmark not defined.</w:t>
-            </w:r>
-            <w:r>
-              <w:rPr>
-                <w:noProof/>
-                <w:webHidden/>
-              </w:rPr>
-              <w:fldChar w:fldCharType="end"/>
-            </w:r>
-          </w:hyperlink>
-        </w:p>
-        <w:p>
-          <w:pPr>
-            <w:pStyle w:val="TOC1"/>
-            <w:tabs>
-              <w:tab w:val="left" w:pos="440"/>
-              <w:tab w:val="right" w:leader="dot" w:pos="10456"/>
-            </w:tabs>
-            <w:rPr>
-              <w:rFonts w:asciiTheme="minorHAnsi" w:eastAsiaTheme="minorEastAsia" w:hAnsiTheme="minorHAnsi"/>
-              <w:noProof/>
-              <w:sz w:val="22"/>
-              <w:lang w:val="sr-Latn-RS" w:eastAsia="sr-Latn-RS"/>
-            </w:rPr>
-          </w:pPr>
-          <w:hyperlink w:anchor="_Toc106053143" w:history="1">
-            <w:r>
-              <w:rPr>
-                <w:rStyle w:val="Hyperlink"/>
-                <w:noProof/>
-              </w:rPr>
-              <w:t>3.</w:t>
-            </w:r>
-            <w:r>
-              <w:rPr>
-                <w:rFonts w:asciiTheme="minorHAnsi" w:eastAsiaTheme="minorEastAsia" w:hAnsiTheme="minorHAnsi"/>
-                <w:noProof/>
-                <w:sz w:val="22"/>
-                <w:lang w:val="sr-Latn-RS" w:eastAsia="sr-Latn-RS"/>
-              </w:rPr>
-              <w:tab/>
-            </w:r>
-            <w:r>
-              <w:rPr>
-                <w:rStyle w:val="Hyperlink"/>
-                <w:noProof/>
-              </w:rPr>
-              <w:t>DIJAGRAM ARHITEKTURE</w:t>
-            </w:r>
-            <w:r>
-              <w:rPr>
-                <w:noProof/>
-                <w:webHidden/>
-              </w:rPr>
-              <w:tab/>
-            </w:r>
-            <w:r>
-              <w:rPr>
-                <w:noProof/>
-                <w:webHidden/>
-              </w:rPr>
-              <w:fldChar w:fldCharType="begin"/>
-            </w:r>
-            <w:r>
-              <w:rPr>
-                <w:noProof/>
-                <w:webHidden/>
-              </w:rPr>
-              <w:instrText xml:space="preserve"> PAGEREF _Toc106053143 \h </w:instrText>
+              <w:instrText xml:space="preserve"> PAGEREF _Toc106474736 \h </w:instrText>
             </w:r>
             <w:r>
               <w:rPr>
@@ -1255,13 +1259,13 @@
               <w:lang w:val="sr-Latn-RS" w:eastAsia="sr-Latn-RS"/>
             </w:rPr>
           </w:pPr>
-          <w:hyperlink w:anchor="_Toc106053144" w:history="1">
+          <w:hyperlink w:anchor="_Toc106474737" w:history="1">
             <w:r>
               <w:rPr>
                 <w:rStyle w:val="Hyperlink"/>
                 <w:noProof/>
               </w:rPr>
-              <w:t>3.1.</w:t>
+              <w:t>3.2.</w:t>
             </w:r>
             <w:r>
               <w:rPr>
@@ -1277,7 +1281,7 @@
                 <w:rStyle w:val="Hyperlink"/>
                 <w:noProof/>
               </w:rPr>
-              <w:t>Component diagram</w:t>
+              <w:t>Activity diagram</w:t>
             </w:r>
             <w:r>
               <w:rPr>
@@ -1298,95 +1302,7 @@
                 <w:noProof/>
                 <w:webHidden/>
               </w:rPr>
-              <w:instrText xml:space="preserve"> PAGEREF _Toc106053144 \h </w:instrText>
-            </w:r>
-            <w:r>
-              <w:rPr>
-                <w:noProof/>
-                <w:webHidden/>
-              </w:rPr>
-            </w:r>
-            <w:r>
-              <w:rPr>
-                <w:noProof/>
-                <w:webHidden/>
-              </w:rPr>
-              <w:fldChar w:fldCharType="separate"/>
-            </w:r>
-            <w:r>
-              <w:rPr>
-                <w:noProof/>
-                <w:webHidden/>
-              </w:rPr>
-              <w:t>5</w:t>
-            </w:r>
-            <w:r>
-              <w:rPr>
-                <w:noProof/>
-                <w:webHidden/>
-              </w:rPr>
-              <w:fldChar w:fldCharType="end"/>
-            </w:r>
-          </w:hyperlink>
-        </w:p>
-        <w:p>
-          <w:pPr>
-            <w:pStyle w:val="TOC2"/>
-            <w:tabs>
-              <w:tab w:val="left" w:pos="880"/>
-              <w:tab w:val="right" w:leader="dot" w:pos="10456"/>
-            </w:tabs>
-            <w:rPr>
-              <w:rFonts w:asciiTheme="minorHAnsi" w:eastAsiaTheme="minorEastAsia" w:hAnsiTheme="minorHAnsi"/>
-              <w:noProof/>
-              <w:sz w:val="22"/>
-              <w:lang w:val="sr-Latn-RS" w:eastAsia="sr-Latn-RS"/>
-            </w:rPr>
-          </w:pPr>
-          <w:hyperlink w:anchor="_Toc106053145" w:history="1">
-            <w:r>
-              <w:rPr>
-                <w:rStyle w:val="Hyperlink"/>
-                <w:noProof/>
-              </w:rPr>
-              <w:t>3.2.</w:t>
-            </w:r>
-            <w:r>
-              <w:rPr>
-                <w:rFonts w:asciiTheme="minorHAnsi" w:eastAsiaTheme="minorEastAsia" w:hAnsiTheme="minorHAnsi"/>
-                <w:noProof/>
-                <w:sz w:val="22"/>
-                <w:lang w:val="sr-Latn-RS" w:eastAsia="sr-Latn-RS"/>
-              </w:rPr>
-              <w:tab/>
-            </w:r>
-            <w:r>
-              <w:rPr>
-                <w:rStyle w:val="Hyperlink"/>
-                <w:noProof/>
-              </w:rPr>
-              <w:t>Activity diagram</w:t>
-            </w:r>
-            <w:r>
-              <w:rPr>
-                <w:noProof/>
-                <w:webHidden/>
-              </w:rPr>
-              <w:tab/>
-            </w:r>
-            <w:r>
-              <w:rPr>
-                <w:noProof/>
-                <w:webHidden/>
-              </w:rPr>
-              <w:fldChar w:fldCharType="begin"/>
-            </w:r>
-            <w:r>
-              <w:rPr>
-                <w:noProof/>
-                <w:webHidden/>
-              </w:rPr>
-              <w:instrText xml:space="preserve"> PAGEREF _Toc106053145 \h </w:instrText>
+              <w:instrText xml:space="preserve"> PAGEREF _Toc106474737 \h </w:instrText>
             </w:r>
             <w:r>
               <w:rPr>
@@ -1449,9 +1365,9 @@
           <w:numId w:val="4"/>
         </w:numPr>
       </w:pPr>
-      <w:bookmarkStart w:id="0" w:name="_Toc106053133"/>
-      <w:bookmarkStart w:id="1" w:name="_ARHITEKTURA_KOMPONENTI"/>
-      <w:bookmarkEnd w:id="1"/>
+      <w:bookmarkStart w:id="0" w:name="_ARHITEKTURA_KOMPONENTI"/>
+      <w:bookmarkStart w:id="1" w:name="_Toc106474726"/>
+      <w:bookmarkEnd w:id="0"/>
       <w:r>
         <w:lastRenderedPageBreak/>
         <w:t xml:space="preserve">ARHITEKTURA </w:t>
@@ -1459,7 +1375,7 @@
       <w:r>
         <w:t>KOMPONENTI</w:t>
       </w:r>
-      <w:bookmarkEnd w:id="0"/>
+      <w:bookmarkEnd w:id="1"/>
     </w:p>
     <w:p/>
     <w:p>
@@ -1473,7 +1389,7 @@
           <w:szCs w:val="28"/>
         </w:rPr>
       </w:pPr>
-      <w:bookmarkStart w:id="2" w:name="_Toc106053134"/>
+      <w:bookmarkStart w:id="2" w:name="_Toc106474727"/>
       <w:r>
         <w:rPr>
           <w:szCs w:val="28"/>
@@ -1601,7 +1517,7 @@
           <w:szCs w:val="28"/>
         </w:rPr>
       </w:pPr>
-      <w:bookmarkStart w:id="3" w:name="_Toc106053135"/>
+      <w:bookmarkStart w:id="3" w:name="_Toc106474728"/>
       <w:r>
         <w:rPr>
           <w:szCs w:val="28"/>
@@ -1820,7 +1736,7 @@
           <w:szCs w:val="28"/>
         </w:rPr>
       </w:pPr>
-      <w:bookmarkStart w:id="4" w:name="_Toc106053136"/>
+      <w:bookmarkStart w:id="4" w:name="_Toc106474729"/>
       <w:r>
         <w:rPr>
           <w:szCs w:val="28"/>
@@ -1855,7 +1771,7 @@
           <w:szCs w:val="28"/>
         </w:rPr>
       </w:pPr>
-      <w:bookmarkStart w:id="5" w:name="_Toc106053137"/>
+      <w:bookmarkStart w:id="5" w:name="_Toc106474730"/>
       <w:r>
         <w:rPr>
           <w:szCs w:val="28"/>
@@ -1929,7 +1845,7 @@
           <w:szCs w:val="28"/>
         </w:rPr>
       </w:pPr>
-      <w:bookmarkStart w:id="6" w:name="_Toc106053138"/>
+      <w:bookmarkStart w:id="6" w:name="_Toc106474731"/>
       <w:r>
         <w:rPr>
           <w:szCs w:val="28"/>
@@ -2105,9 +2021,9 @@
           <w:numId w:val="4"/>
         </w:numPr>
       </w:pPr>
-      <w:bookmarkStart w:id="7" w:name="_Toc106053139"/>
-      <w:bookmarkStart w:id="8" w:name="_REALIZACIJA_KOMPONENTI"/>
-      <w:bookmarkEnd w:id="8"/>
+      <w:bookmarkStart w:id="7" w:name="_REALIZACIJA_KOMPONENTI"/>
+      <w:bookmarkStart w:id="8" w:name="_Toc106474732"/>
+      <w:bookmarkEnd w:id="7"/>
       <w:r>
         <w:lastRenderedPageBreak/>
         <w:t xml:space="preserve">REALIZACIJA </w:t>
@@ -2115,7 +2031,7 @@
       <w:r>
         <w:t>KOMPONENTI</w:t>
       </w:r>
-      <w:bookmarkEnd w:id="7"/>
+      <w:bookmarkEnd w:id="8"/>
     </w:p>
     <w:p>
       <w:pPr>
@@ -2125,7 +2041,7 @@
           <w:numId w:val="4"/>
         </w:numPr>
       </w:pPr>
-      <w:bookmarkStart w:id="9" w:name="_Toc106053140"/>
+      <w:bookmarkStart w:id="9" w:name="_Toc106474733"/>
       <w:r>
         <w:t>Pokretanje</w:t>
       </w:r>
@@ -2217,13 +2133,13 @@
           <w:numId w:val="4"/>
         </w:numPr>
       </w:pPr>
-      <w:bookmarkStart w:id="10" w:name="_Toc106053141"/>
-      <w:bookmarkStart w:id="11" w:name="_Tok_izvršavanja"/>
+      <w:bookmarkStart w:id="10" w:name="_Tok_izvršavanja"/>
+      <w:bookmarkStart w:id="11" w:name="_Toc106474734"/>
+      <w:bookmarkEnd w:id="10"/>
+      <w:r>
+        <w:t>Tok izvršavanja</w:t>
+      </w:r>
       <w:bookmarkEnd w:id="11"/>
-      <w:r>
-        <w:t>Tok izvršavanja</w:t>
-      </w:r>
-      <w:bookmarkEnd w:id="10"/>
     </w:p>
     <w:p>
       <w:pPr>
@@ -2296,7 +2212,7 @@
       <w:r>
         <w:br w:type="page"/>
       </w:r>
-      <w:bookmarkStart w:id="12" w:name="_Toc106053143"/>
+      <w:bookmarkStart w:id="12" w:name="_Toc106474735"/>
       <w:r>
         <w:lastRenderedPageBreak/>
         <w:t>DI</w:t>
@@ -2317,13 +2233,13 @@
           <w:numId w:val="4"/>
         </w:numPr>
       </w:pPr>
-      <w:bookmarkStart w:id="13" w:name="_Toc106053144"/>
-      <w:bookmarkStart w:id="14" w:name="_Component_diagram"/>
+      <w:bookmarkStart w:id="13" w:name="_Component_diagram"/>
+      <w:bookmarkStart w:id="14" w:name="_Toc106474736"/>
+      <w:bookmarkEnd w:id="13"/>
+      <w:r>
+        <w:t>Component diagram</w:t>
+      </w:r>
       <w:bookmarkEnd w:id="14"/>
-      <w:r>
-        <w:t>Component diagram</w:t>
-      </w:r>
-      <w:bookmarkEnd w:id="13"/>
     </w:p>
     <w:p>
       <w:r>
@@ -2382,19 +2298,7 @@
           <w:rPr>
             <w:rStyle w:val="Hyperlink"/>
           </w:rPr>
-          <w:t>arhitekturu komp</w:t>
-        </w:r>
-        <w:r>
-          <w:rPr>
-            <w:rStyle w:val="Hyperlink"/>
-          </w:rPr>
-          <w:t>o</w:t>
-        </w:r>
-        <w:r>
-          <w:rPr>
-            <w:rStyle w:val="Hyperlink"/>
-          </w:rPr>
-          <w:t>nenti.</w:t>
+          <w:t>arhitekturu komponenti.</w:t>
         </w:r>
       </w:hyperlink>
     </w:p>
@@ -2421,13 +2325,13 @@
           <w:numId w:val="4"/>
         </w:numPr>
       </w:pPr>
-      <w:bookmarkStart w:id="15" w:name="_Toc106053145"/>
-      <w:bookmarkStart w:id="16" w:name="_Activity_diagram"/>
+      <w:bookmarkStart w:id="15" w:name="_Activity_diagram"/>
+      <w:bookmarkStart w:id="16" w:name="_Toc106474737"/>
+      <w:bookmarkEnd w:id="15"/>
+      <w:r>
+        <w:t>Activity diagram</w:t>
+      </w:r>
       <w:bookmarkEnd w:id="16"/>
-      <w:r>
-        <w:t>Activity diagram</w:t>
-      </w:r>
-      <w:bookmarkEnd w:id="15"/>
     </w:p>
     <w:p>
       <w:r>
@@ -2486,31 +2390,7 @@
           <w:rPr>
             <w:rStyle w:val="Hyperlink"/>
           </w:rPr>
-          <w:t>tok izvršavanja kom</w:t>
-        </w:r>
-        <w:r>
-          <w:rPr>
-            <w:rStyle w:val="Hyperlink"/>
-          </w:rPr>
-          <w:t>p</w:t>
-        </w:r>
-        <w:r>
-          <w:rPr>
-            <w:rStyle w:val="Hyperlink"/>
-          </w:rPr>
-          <w:t>o</w:t>
-        </w:r>
-        <w:r>
-          <w:rPr>
-            <w:rStyle w:val="Hyperlink"/>
-          </w:rPr>
-          <w:t>n</w:t>
-        </w:r>
-        <w:r>
-          <w:rPr>
-            <w:rStyle w:val="Hyperlink"/>
-          </w:rPr>
-          <w:t>enti.</w:t>
+          <w:t>tok izvršavanja komponenti.</w:t>
         </w:r>
       </w:hyperlink>
     </w:p>

--- a/Documentation/Dokumentacija.docx
+++ b/Documentation/Dokumentacija.docx
@@ -1503,7 +1503,14 @@
           <w:szCs w:val="24"/>
           <w:lang w:val="sr-Latn-RS"/>
         </w:rPr>
-        <w:t>Unošenjem slova x sa tastature sve komponente prestaju sa radom.</w:t>
+        <w:t xml:space="preserve">Unošenjem slova x sa tastature </w:t>
+      </w:r>
+      <w:r>
+        <w:rPr>
+          <w:szCs w:val="24"/>
+          <w:lang w:val="sr-Latn-RS"/>
+        </w:rPr>
+        <w:t>Web Client prestaje sa radom.</w:t>
       </w:r>
     </w:p>
     <w:p>
@@ -1538,19 +1545,38 @@
         <w:rPr>
           <w:szCs w:val="24"/>
         </w:rPr>
-        <w:t>Communication Bus komponenta u sebi sadrži JsonXmlAdapter komponentu</w:t>
-      </w:r>
-      <w:r>
-        <w:rPr>
-          <w:szCs w:val="24"/>
-        </w:rPr>
-        <w:t>,</w:t>
-      </w:r>
-      <w:r>
-        <w:rPr>
-          <w:szCs w:val="24"/>
-        </w:rPr>
-        <w:t xml:space="preserve"> koja konvertuje JSON zahtev u XML zahtev</w:t>
+        <w:t>Communication Bus komponenta</w:t>
+      </w:r>
+      <w:r>
+        <w:rPr>
+          <w:szCs w:val="24"/>
+        </w:rPr>
+        <w:t xml:space="preserve"> </w:t>
+      </w:r>
+      <w:r>
+        <w:rPr>
+          <w:szCs w:val="24"/>
+          <w:lang w:val="sr-Latn-RS"/>
+        </w:rPr>
+        <w:t xml:space="preserve">šalje JSON zahtev JsonXmlAdapter komponenti, </w:t>
+      </w:r>
+      <w:r>
+        <w:rPr>
+          <w:szCs w:val="24"/>
+        </w:rPr>
+        <w:t>koja</w:t>
+      </w:r>
+      <w:r>
+        <w:rPr>
+          <w:szCs w:val="24"/>
+        </w:rPr>
+        <w:t xml:space="preserve"> taj zahtev</w:t>
+      </w:r>
+      <w:r>
+        <w:rPr>
+          <w:szCs w:val="24"/>
+        </w:rPr>
+        <w:t xml:space="preserve"> konvertuje u XML zahtev</w:t>
       </w:r>
       <w:r>
         <w:rPr>
@@ -1562,7 +1588,19 @@
         <w:rPr>
           <w:szCs w:val="24"/>
         </w:rPr>
-        <w:t xml:space="preserve">Nakon adaptiranja proverava da li </w:t>
+        <w:t xml:space="preserve">Nakon </w:t>
+      </w:r>
+      <w:r>
+        <w:rPr>
+          <w:szCs w:val="24"/>
+        </w:rPr>
+        <w:t>konverzije dobija XML zahtev i proverava</w:t>
+      </w:r>
+      <w:r>
+        <w:rPr>
+          <w:szCs w:val="24"/>
+        </w:rPr>
+        <w:t xml:space="preserve"> da li </w:t>
       </w:r>
       <w:r>
         <w:rPr>
@@ -1574,7 +1612,7 @@
         <w:rPr>
           <w:szCs w:val="24"/>
         </w:rPr>
-        <w:t xml:space="preserve"> zahtev dobro formatiran</w:t>
+        <w:t xml:space="preserve"> dobro formatiran</w:t>
       </w:r>
       <w:r>
         <w:rPr>
@@ -1716,7 +1754,7 @@
         <w:rPr>
           <w:szCs w:val="24"/>
         </w:rPr>
-        <w:t>Kada Communcation Bus dobije odgovor od XMLDataBaseAdapter komponente, taj odgovor salje svom JsonXmlAdapteru</w:t>
+        <w:t>Kada Communcation Bus dobije odgovor od XMLDataBaseAdapter komponente, taj odgovor salje JsonXmlAdapteru</w:t>
       </w:r>
       <w:r>
         <w:rPr>
@@ -1751,13 +1789,27 @@
         <w:jc w:val="both"/>
         <w:rPr>
           <w:szCs w:val="24"/>
-        </w:rPr>
-      </w:pPr>
-      <w:r>
-        <w:rPr>
-          <w:szCs w:val="24"/>
-        </w:rPr>
-        <w:t>JsonXmlAdapter komponenta, koja se nalazi u Communiction Bus-u, prvo proverava da li je dobar format JSON zahteva. Ukoliko nije, to javlja Communication Bus-u, a ukoliko jeste konvertuje JSON zahtev u XML i prosleđuje ga Communication Bus-u.</w:t>
+          <w:lang w:val="sr-Latn-RS"/>
+        </w:rPr>
+      </w:pPr>
+      <w:r>
+        <w:rPr>
+          <w:szCs w:val="24"/>
+        </w:rPr>
+        <w:t>JsonXmlAdapter konvertuje JSON zahtev u XML i prosleđuje ga Communication Bus-u.</w:t>
+      </w:r>
+      <w:r>
+        <w:rPr>
+          <w:szCs w:val="24"/>
+        </w:rPr>
+        <w:t xml:space="preserve"> Kada sti</w:t>
+      </w:r>
+      <w:r>
+        <w:rPr>
+          <w:szCs w:val="24"/>
+          <w:lang w:val="sr-Latn-RS"/>
+        </w:rPr>
+        <w:t>gne XML odgovor, ovaj adapter vrši konverziju u suprotnom smeru.</w:t>
       </w:r>
     </w:p>
     <w:p>
